--- a/DUCRUET_PAGES_TAO_TD9.docx
+++ b/DUCRUET_PAGES_TAO_TD9.docx
@@ -402,7 +402,7 @@
             </w:rPr>
             <w:fldChar w:fldCharType="separate"/>
           </w:r>
-          <w:hyperlink w:anchor="_Toc515821896" w:history="1">
+          <w:hyperlink w:anchor="_Toc515918599" w:history="1">
             <w:r>
               <w:rPr>
                 <w:rStyle w:val="Lienhypertexte"/>
@@ -429,7 +429,7 @@
                 <w:noProof/>
                 <w:webHidden/>
               </w:rPr>
-              <w:instrText xml:space="preserve"> PAGEREF _Toc515821896 \h </w:instrText>
+              <w:instrText xml:space="preserve"> PAGEREF _Toc515918599 \h </w:instrText>
             </w:r>
             <w:r>
               <w:rPr>
@@ -473,7 +473,7 @@
               <w:lang w:eastAsia="fr-FR"/>
             </w:rPr>
           </w:pPr>
-          <w:hyperlink w:anchor="_Toc515821897" w:history="1">
+          <w:hyperlink w:anchor="_Toc515918600" w:history="1">
             <w:r>
               <w:rPr>
                 <w:rStyle w:val="Lienhypertexte"/>
@@ -500,7 +500,7 @@
                 <w:noProof/>
                 <w:webHidden/>
               </w:rPr>
-              <w:instrText xml:space="preserve"> PAGEREF _Toc515821897 \h </w:instrText>
+              <w:instrText xml:space="preserve"> PAGEREF _Toc515918600 \h </w:instrText>
             </w:r>
             <w:r>
               <w:rPr>
@@ -544,7 +544,7 @@
               <w:lang w:eastAsia="fr-FR"/>
             </w:rPr>
           </w:pPr>
-          <w:hyperlink w:anchor="_Toc515821898" w:history="1">
+          <w:hyperlink w:anchor="_Toc515918601" w:history="1">
             <w:r>
               <w:rPr>
                 <w:rStyle w:val="Lienhypertexte"/>
@@ -573,7 +573,7 @@
                 <w:noProof/>
                 <w:webHidden/>
               </w:rPr>
-              <w:instrText xml:space="preserve"> PAGEREF _Toc515821898 \h </w:instrText>
+              <w:instrText xml:space="preserve"> PAGEREF _Toc515918601 \h </w:instrText>
             </w:r>
             <w:r>
               <w:rPr>
@@ -617,7 +617,7 @@
               <w:lang w:eastAsia="fr-FR"/>
             </w:rPr>
           </w:pPr>
-          <w:hyperlink w:anchor="_Toc515821899" w:history="1">
+          <w:hyperlink w:anchor="_Toc515918602" w:history="1">
             <w:r>
               <w:rPr>
                 <w:rStyle w:val="Lienhypertexte"/>
@@ -646,7 +646,7 @@
                 <w:noProof/>
                 <w:webHidden/>
               </w:rPr>
-              <w:instrText xml:space="preserve"> PAGEREF _Toc515821899 \h </w:instrText>
+              <w:instrText xml:space="preserve"> PAGEREF _Toc515918602 \h </w:instrText>
             </w:r>
             <w:r>
               <w:rPr>
@@ -690,7 +690,7 @@
               <w:lang w:eastAsia="fr-FR"/>
             </w:rPr>
           </w:pPr>
-          <w:hyperlink w:anchor="_Toc515821900" w:history="1">
+          <w:hyperlink w:anchor="_Toc515918603" w:history="1">
             <w:r>
               <w:rPr>
                 <w:rStyle w:val="Lienhypertexte"/>
@@ -719,7 +719,7 @@
                 <w:noProof/>
                 <w:webHidden/>
               </w:rPr>
-              <w:instrText xml:space="preserve"> PAGEREF _Toc515821900 \h </w:instrText>
+              <w:instrText xml:space="preserve"> PAGEREF _Toc515918603 \h </w:instrText>
             </w:r>
             <w:r>
               <w:rPr>
@@ -763,7 +763,7 @@
               <w:lang w:eastAsia="fr-FR"/>
             </w:rPr>
           </w:pPr>
-          <w:hyperlink w:anchor="_Toc515821901" w:history="1">
+          <w:hyperlink w:anchor="_Toc515918604" w:history="1">
             <w:r>
               <w:rPr>
                 <w:rStyle w:val="Lienhypertexte"/>
@@ -792,7 +792,7 @@
                 <w:noProof/>
                 <w:webHidden/>
               </w:rPr>
-              <w:instrText xml:space="preserve"> PAGEREF _Toc515821901 \h </w:instrText>
+              <w:instrText xml:space="preserve"> PAGEREF _Toc515918604 \h </w:instrText>
             </w:r>
             <w:r>
               <w:rPr>
@@ -836,7 +836,7 @@
               <w:lang w:eastAsia="fr-FR"/>
             </w:rPr>
           </w:pPr>
-          <w:hyperlink w:anchor="_Toc515821902" w:history="1">
+          <w:hyperlink w:anchor="_Toc515918605" w:history="1">
             <w:r>
               <w:rPr>
                 <w:rStyle w:val="Lienhypertexte"/>
@@ -865,7 +865,7 @@
                 <w:noProof/>
                 <w:webHidden/>
               </w:rPr>
-              <w:instrText xml:space="preserve"> PAGEREF _Toc515821902 \h </w:instrText>
+              <w:instrText xml:space="preserve"> PAGEREF _Toc515918605 \h </w:instrText>
             </w:r>
             <w:r>
               <w:rPr>
@@ -909,7 +909,7 @@
               <w:lang w:eastAsia="fr-FR"/>
             </w:rPr>
           </w:pPr>
-          <w:hyperlink w:anchor="_Toc515821903" w:history="1">
+          <w:hyperlink w:anchor="_Toc515918606" w:history="1">
             <w:r>
               <w:rPr>
                 <w:rStyle w:val="Lienhypertexte"/>
@@ -938,7 +938,7 @@
                 <w:noProof/>
                 <w:webHidden/>
               </w:rPr>
-              <w:instrText xml:space="preserve"> PAGEREF _Toc515821903 \h </w:instrText>
+              <w:instrText xml:space="preserve"> PAGEREF _Toc515918606 \h </w:instrText>
             </w:r>
             <w:r>
               <w:rPr>
@@ -958,7 +958,80 @@
                 <w:noProof/>
                 <w:webHidden/>
               </w:rPr>
-              <w:t>4</w:t>
+              <w:t>5</w:t>
+            </w:r>
+            <w:r>
+              <w:rPr>
+                <w:noProof/>
+                <w:webHidden/>
+              </w:rPr>
+              <w:fldChar w:fldCharType="end"/>
+            </w:r>
+          </w:hyperlink>
+        </w:p>
+        <w:p>
+          <w:pPr>
+            <w:pStyle w:val="TM2"/>
+            <w:tabs>
+              <w:tab w:val="right" w:leader="dot" w:pos="9062"/>
+            </w:tabs>
+            <w:rPr>
+              <w:noProof/>
+              <w:sz w:val="22"/>
+              <w:szCs w:val="22"/>
+              <w:lang w:eastAsia="fr-FR"/>
+            </w:rPr>
+          </w:pPr>
+          <w:hyperlink w:anchor="_Toc515918607" w:history="1">
+            <w:r>
+              <w:rPr>
+                <w:rStyle w:val="Lienhypertexte"/>
+                <w:rFonts w:eastAsia="Times New Roman"/>
+                <w:noProof/>
+                <w:lang w:eastAsia="fr-FR"/>
+              </w:rPr>
+              <w:t>Code</w:t>
+            </w:r>
+            <w:r>
+              <w:rPr>
+                <w:noProof/>
+                <w:webHidden/>
+              </w:rPr>
+              <w:tab/>
+            </w:r>
+            <w:r>
+              <w:rPr>
+                <w:noProof/>
+                <w:webHidden/>
+              </w:rPr>
+              <w:fldChar w:fldCharType="begin"/>
+            </w:r>
+            <w:r>
+              <w:rPr>
+                <w:noProof/>
+                <w:webHidden/>
+              </w:rPr>
+              <w:instrText xml:space="preserve"> PAGEREF _Toc515918607 \h </w:instrText>
+            </w:r>
+            <w:r>
+              <w:rPr>
+                <w:noProof/>
+                <w:webHidden/>
+              </w:rPr>
+            </w:r>
+            <w:r>
+              <w:rPr>
+                <w:noProof/>
+                <w:webHidden/>
+              </w:rPr>
+              <w:fldChar w:fldCharType="separate"/>
+            </w:r>
+            <w:r>
+              <w:rPr>
+                <w:noProof/>
+                <w:webHidden/>
+              </w:rPr>
+              <w:t>5</w:t>
             </w:r>
             <w:r>
               <w:rPr>
@@ -982,7 +1055,7 @@
               <w:lang w:eastAsia="fr-FR"/>
             </w:rPr>
           </w:pPr>
-          <w:hyperlink w:anchor="_Toc515821904" w:history="1">
+          <w:hyperlink w:anchor="_Toc515918608" w:history="1">
             <w:r>
               <w:rPr>
                 <w:rStyle w:val="Lienhypertexte"/>
@@ -1011,7 +1084,7 @@
                 <w:noProof/>
                 <w:webHidden/>
               </w:rPr>
-              <w:instrText xml:space="preserve"> PAGEREF _Toc515821904 \h </w:instrText>
+              <w:instrText xml:space="preserve"> PAGEREF _Toc515918608 \h </w:instrText>
             </w:r>
             <w:r>
               <w:rPr>
@@ -1032,6 +1105,79 @@
                 <w:webHidden/>
               </w:rPr>
               <w:t>5</w:t>
+            </w:r>
+            <w:r>
+              <w:rPr>
+                <w:noProof/>
+                <w:webHidden/>
+              </w:rPr>
+              <w:fldChar w:fldCharType="end"/>
+            </w:r>
+          </w:hyperlink>
+        </w:p>
+        <w:p>
+          <w:pPr>
+            <w:pStyle w:val="TM2"/>
+            <w:tabs>
+              <w:tab w:val="right" w:leader="dot" w:pos="9062"/>
+            </w:tabs>
+            <w:rPr>
+              <w:noProof/>
+              <w:sz w:val="22"/>
+              <w:szCs w:val="22"/>
+              <w:lang w:eastAsia="fr-FR"/>
+            </w:rPr>
+          </w:pPr>
+          <w:hyperlink w:anchor="_Toc515918609" w:history="1">
+            <w:r>
+              <w:rPr>
+                <w:rStyle w:val="Lienhypertexte"/>
+                <w:rFonts w:eastAsia="Times New Roman"/>
+                <w:noProof/>
+                <w:lang w:eastAsia="fr-FR"/>
+              </w:rPr>
+              <w:t>Code</w:t>
+            </w:r>
+            <w:r>
+              <w:rPr>
+                <w:noProof/>
+                <w:webHidden/>
+              </w:rPr>
+              <w:tab/>
+            </w:r>
+            <w:r>
+              <w:rPr>
+                <w:noProof/>
+                <w:webHidden/>
+              </w:rPr>
+              <w:fldChar w:fldCharType="begin"/>
+            </w:r>
+            <w:r>
+              <w:rPr>
+                <w:noProof/>
+                <w:webHidden/>
+              </w:rPr>
+              <w:instrText xml:space="preserve"> PAGEREF _Toc515918609 \h </w:instrText>
+            </w:r>
+            <w:r>
+              <w:rPr>
+                <w:noProof/>
+                <w:webHidden/>
+              </w:rPr>
+            </w:r>
+            <w:r>
+              <w:rPr>
+                <w:noProof/>
+                <w:webHidden/>
+              </w:rPr>
+              <w:fldChar w:fldCharType="separate"/>
+            </w:r>
+            <w:r>
+              <w:rPr>
+                <w:noProof/>
+                <w:webHidden/>
+              </w:rPr>
+              <w:t>7</w:t>
             </w:r>
             <w:r>
               <w:rPr>
@@ -1055,7 +1201,7 @@
               <w:lang w:eastAsia="fr-FR"/>
             </w:rPr>
           </w:pPr>
-          <w:hyperlink w:anchor="_Toc515821905" w:history="1">
+          <w:hyperlink w:anchor="_Toc515918610" w:history="1">
             <w:r>
               <w:rPr>
                 <w:rStyle w:val="Lienhypertexte"/>
@@ -1084,7 +1230,7 @@
                 <w:noProof/>
                 <w:webHidden/>
               </w:rPr>
-              <w:instrText xml:space="preserve"> PAGEREF _Toc515821905 \h </w:instrText>
+              <w:instrText xml:space="preserve"> PAGEREF _Toc515918610 \h </w:instrText>
             </w:r>
             <w:r>
               <w:rPr>
@@ -1104,7 +1250,7 @@
                 <w:noProof/>
                 <w:webHidden/>
               </w:rPr>
-              <w:t>7</w:t>
+              <w:t>9</w:t>
             </w:r>
             <w:r>
               <w:rPr>
@@ -1128,7 +1274,7 @@
               <w:lang w:eastAsia="fr-FR"/>
             </w:rPr>
           </w:pPr>
-          <w:hyperlink w:anchor="_Toc515821906" w:history="1">
+          <w:hyperlink w:anchor="_Toc515918611" w:history="1">
             <w:r>
               <w:rPr>
                 <w:rStyle w:val="Lienhypertexte"/>
@@ -1157,7 +1303,7 @@
                 <w:noProof/>
                 <w:webHidden/>
               </w:rPr>
-              <w:instrText xml:space="preserve"> PAGEREF _Toc515821906 \h </w:instrText>
+              <w:instrText xml:space="preserve"> PAGEREF _Toc515918611 \h </w:instrText>
             </w:r>
             <w:r>
               <w:rPr>
@@ -1177,7 +1323,7 @@
                 <w:noProof/>
                 <w:webHidden/>
               </w:rPr>
-              <w:t>7</w:t>
+              <w:t>9</w:t>
             </w:r>
             <w:r>
               <w:rPr>
@@ -1201,13 +1347,11 @@
               <w:lang w:eastAsia="fr-FR"/>
             </w:rPr>
           </w:pPr>
-          <w:hyperlink w:anchor="_Toc515821907" w:history="1">
+          <w:hyperlink w:anchor="_Toc515918612" w:history="1">
             <w:r>
               <w:rPr>
                 <w:rStyle w:val="Lienhypertexte"/>
                 <w:rFonts w:ascii="Calibri" w:eastAsia="Times New Roman" w:hAnsi="Calibri" w:cs="Calibri"/>
-                <w:b/>
-                <w:bCs/>
                 <w:noProof/>
                 <w:lang w:eastAsia="fr-FR"/>
               </w:rPr>
@@ -1232,7 +1376,7 @@
                 <w:noProof/>
                 <w:webHidden/>
               </w:rPr>
-              <w:instrText xml:space="preserve"> PAGEREF _Toc515821907 \h </w:instrText>
+              <w:instrText xml:space="preserve"> PAGEREF _Toc515918612 \h </w:instrText>
             </w:r>
             <w:r>
               <w:rPr>
@@ -1252,7 +1396,7 @@
                 <w:noProof/>
                 <w:webHidden/>
               </w:rPr>
-              <w:t>7</w:t>
+              <w:t>9</w:t>
             </w:r>
             <w:r>
               <w:rPr>
@@ -1276,13 +1420,11 @@
               <w:lang w:eastAsia="fr-FR"/>
             </w:rPr>
           </w:pPr>
-          <w:hyperlink w:anchor="_Toc515821908" w:history="1">
+          <w:hyperlink w:anchor="_Toc515918613" w:history="1">
             <w:r>
               <w:rPr>
                 <w:rStyle w:val="Lienhypertexte"/>
                 <w:rFonts w:ascii="Calibri" w:eastAsia="Times New Roman" w:hAnsi="Calibri" w:cs="Calibri"/>
-                <w:b/>
-                <w:bCs/>
                 <w:noProof/>
                 <w:lang w:eastAsia="fr-FR"/>
               </w:rPr>
@@ -1307,7 +1449,7 @@
                 <w:noProof/>
                 <w:webHidden/>
               </w:rPr>
-              <w:instrText xml:space="preserve"> PAGEREF _Toc515821908 \h </w:instrText>
+              <w:instrText xml:space="preserve"> PAGEREF _Toc515918613 \h </w:instrText>
             </w:r>
             <w:r>
               <w:rPr>
@@ -1327,7 +1469,7 @@
                 <w:noProof/>
                 <w:webHidden/>
               </w:rPr>
-              <w:t>7</w:t>
+              <w:t>9</w:t>
             </w:r>
             <w:r>
               <w:rPr>
@@ -1351,17 +1493,15 @@
               <w:lang w:eastAsia="fr-FR"/>
             </w:rPr>
           </w:pPr>
-          <w:hyperlink w:anchor="_Toc515821909" w:history="1">
+          <w:hyperlink w:anchor="_Toc515918614" w:history="1">
             <w:r>
               <w:rPr>
                 <w:rStyle w:val="Lienhypertexte"/>
                 <w:rFonts w:ascii="Calibri" w:eastAsia="Times New Roman" w:hAnsi="Calibri" w:cs="Calibri"/>
-                <w:b/>
-                <w:bCs/>
                 <w:noProof/>
                 <w:lang w:eastAsia="fr-FR"/>
               </w:rPr>
-              <w:t>Question 3:</w:t>
+              <w:t>Question 3 :</w:t>
             </w:r>
             <w:r>
               <w:rPr>
@@ -1382,7 +1522,7 @@
                 <w:noProof/>
                 <w:webHidden/>
               </w:rPr>
-              <w:instrText xml:space="preserve"> PAGEREF _Toc515821909 \h </w:instrText>
+              <w:instrText xml:space="preserve"> PAGEREF _Toc515918614 \h </w:instrText>
             </w:r>
             <w:r>
               <w:rPr>
@@ -1402,7 +1542,7 @@
                 <w:noProof/>
                 <w:webHidden/>
               </w:rPr>
-              <w:t>9</w:t>
+              <w:t>11</w:t>
             </w:r>
             <w:r>
               <w:rPr>
@@ -1426,13 +1566,11 @@
               <w:lang w:eastAsia="fr-FR"/>
             </w:rPr>
           </w:pPr>
-          <w:hyperlink w:anchor="_Toc515821910" w:history="1">
+          <w:hyperlink w:anchor="_Toc515918615" w:history="1">
             <w:r>
               <w:rPr>
                 <w:rStyle w:val="Lienhypertexte"/>
                 <w:rFonts w:ascii="Calibri" w:eastAsia="Times New Roman" w:hAnsi="Calibri" w:cs="Calibri"/>
-                <w:b/>
-                <w:bCs/>
                 <w:noProof/>
                 <w:lang w:eastAsia="fr-FR"/>
               </w:rPr>
@@ -1457,7 +1595,7 @@
                 <w:noProof/>
                 <w:webHidden/>
               </w:rPr>
-              <w:instrText xml:space="preserve"> PAGEREF _Toc515821910 \h </w:instrText>
+              <w:instrText xml:space="preserve"> PAGEREF _Toc515918615 \h </w:instrText>
             </w:r>
             <w:r>
               <w:rPr>
@@ -1477,7 +1615,7 @@
                 <w:noProof/>
                 <w:webHidden/>
               </w:rPr>
-              <w:t>10</w:t>
+              <w:t>12</w:t>
             </w:r>
             <w:r>
               <w:rPr>
@@ -1501,13 +1639,11 @@
               <w:lang w:eastAsia="fr-FR"/>
             </w:rPr>
           </w:pPr>
-          <w:hyperlink w:anchor="_Toc515821911" w:history="1">
+          <w:hyperlink w:anchor="_Toc515918616" w:history="1">
             <w:r>
               <w:rPr>
                 <w:rStyle w:val="Lienhypertexte"/>
                 <w:rFonts w:ascii="Calibri" w:eastAsia="Times New Roman" w:hAnsi="Calibri" w:cs="Calibri"/>
-                <w:b/>
-                <w:bCs/>
                 <w:noProof/>
                 <w:lang w:eastAsia="fr-FR"/>
               </w:rPr>
@@ -1532,7 +1668,7 @@
                 <w:noProof/>
                 <w:webHidden/>
               </w:rPr>
-              <w:instrText xml:space="preserve"> PAGEREF _Toc515821911 \h </w:instrText>
+              <w:instrText xml:space="preserve"> PAGEREF _Toc515918616 \h </w:instrText>
             </w:r>
             <w:r>
               <w:rPr>
@@ -1552,7 +1688,7 @@
                 <w:noProof/>
                 <w:webHidden/>
               </w:rPr>
-              <w:t>11</w:t>
+              <w:t>13</w:t>
             </w:r>
             <w:r>
               <w:rPr>
@@ -1576,7 +1712,7 @@
               <w:lang w:eastAsia="fr-FR"/>
             </w:rPr>
           </w:pPr>
-          <w:hyperlink w:anchor="_Toc515821912" w:history="1">
+          <w:hyperlink w:anchor="_Toc515918617" w:history="1">
             <w:r>
               <w:rPr>
                 <w:rStyle w:val="Lienhypertexte"/>
@@ -1605,7 +1741,7 @@
                 <w:noProof/>
                 <w:webHidden/>
               </w:rPr>
-              <w:instrText xml:space="preserve"> PAGEREF _Toc515821912 \h </w:instrText>
+              <w:instrText xml:space="preserve"> PAGEREF _Toc515918617 \h </w:instrText>
             </w:r>
             <w:r>
               <w:rPr>
@@ -1625,7 +1761,7 @@
                 <w:noProof/>
                 <w:webHidden/>
               </w:rPr>
-              <w:t>11</w:t>
+              <w:t>13</w:t>
             </w:r>
             <w:r>
               <w:rPr>
@@ -1649,13 +1785,11 @@
               <w:lang w:eastAsia="fr-FR"/>
             </w:rPr>
           </w:pPr>
-          <w:hyperlink w:anchor="_Toc515821913" w:history="1">
+          <w:hyperlink w:anchor="_Toc515918618" w:history="1">
             <w:r>
               <w:rPr>
                 <w:rStyle w:val="Lienhypertexte"/>
                 <w:rFonts w:ascii="Calibri" w:eastAsia="Times New Roman" w:hAnsi="Calibri" w:cs="Calibri"/>
-                <w:b/>
-                <w:bCs/>
                 <w:noProof/>
                 <w:lang w:eastAsia="fr-FR"/>
               </w:rPr>
@@ -1680,7 +1814,7 @@
                 <w:noProof/>
                 <w:webHidden/>
               </w:rPr>
-              <w:instrText xml:space="preserve"> PAGEREF _Toc515821913 \h </w:instrText>
+              <w:instrText xml:space="preserve"> PAGEREF _Toc515918618 \h </w:instrText>
             </w:r>
             <w:r>
               <w:rPr>
@@ -1700,7 +1834,7 @@
                 <w:noProof/>
                 <w:webHidden/>
               </w:rPr>
-              <w:t>11</w:t>
+              <w:t>13</w:t>
             </w:r>
             <w:r>
               <w:rPr>
@@ -1724,17 +1858,15 @@
               <w:lang w:eastAsia="fr-FR"/>
             </w:rPr>
           </w:pPr>
-          <w:hyperlink w:anchor="_Toc515821914" w:history="1">
+          <w:hyperlink w:anchor="_Toc515918619" w:history="1">
             <w:r>
               <w:rPr>
                 <w:rStyle w:val="Lienhypertexte"/>
                 <w:rFonts w:ascii="Calibri" w:eastAsia="Times New Roman" w:hAnsi="Calibri" w:cs="Calibri"/>
-                <w:b/>
-                <w:bCs/>
                 <w:noProof/>
                 <w:lang w:eastAsia="fr-FR"/>
               </w:rPr>
-              <w:t>Question 8:</w:t>
+              <w:t>Question 8 :</w:t>
             </w:r>
             <w:r>
               <w:rPr>
@@ -1755,7 +1887,7 @@
                 <w:noProof/>
                 <w:webHidden/>
               </w:rPr>
-              <w:instrText xml:space="preserve"> PAGEREF _Toc515821914 \h </w:instrText>
+              <w:instrText xml:space="preserve"> PAGEREF _Toc515918619 \h </w:instrText>
             </w:r>
             <w:r>
               <w:rPr>
@@ -1775,7 +1907,7 @@
                 <w:noProof/>
                 <w:webHidden/>
               </w:rPr>
-              <w:t>12</w:t>
+              <w:t>14</w:t>
             </w:r>
             <w:r>
               <w:rPr>
@@ -1799,7 +1931,7 @@
               <w:lang w:eastAsia="fr-FR"/>
             </w:rPr>
           </w:pPr>
-          <w:hyperlink w:anchor="_Toc515821915" w:history="1">
+          <w:hyperlink w:anchor="_Toc515918620" w:history="1">
             <w:r>
               <w:rPr>
                 <w:rStyle w:val="Lienhypertexte"/>
@@ -1828,7 +1960,7 @@
                 <w:noProof/>
                 <w:webHidden/>
               </w:rPr>
-              <w:instrText xml:space="preserve"> PAGEREF _Toc515821915 \h </w:instrText>
+              <w:instrText xml:space="preserve"> PAGEREF _Toc515918620 \h </w:instrText>
             </w:r>
             <w:r>
               <w:rPr>
@@ -1848,7 +1980,7 @@
                 <w:noProof/>
                 <w:webHidden/>
               </w:rPr>
-              <w:t>13</w:t>
+              <w:t>15</w:t>
             </w:r>
             <w:r>
               <w:rPr>
@@ -1872,13 +2004,11 @@
               <w:lang w:eastAsia="fr-FR"/>
             </w:rPr>
           </w:pPr>
-          <w:hyperlink w:anchor="_Toc515821916" w:history="1">
+          <w:hyperlink w:anchor="_Toc515918621" w:history="1">
             <w:r>
               <w:rPr>
                 <w:rStyle w:val="Lienhypertexte"/>
                 <w:rFonts w:ascii="Calibri" w:eastAsia="Times New Roman" w:hAnsi="Calibri" w:cs="Calibri"/>
-                <w:b/>
-                <w:bCs/>
                 <w:noProof/>
                 <w:lang w:eastAsia="fr-FR"/>
               </w:rPr>
@@ -1903,7 +2033,7 @@
                 <w:noProof/>
                 <w:webHidden/>
               </w:rPr>
-              <w:instrText xml:space="preserve"> PAGEREF _Toc515821916 \h </w:instrText>
+              <w:instrText xml:space="preserve"> PAGEREF _Toc515918621 \h </w:instrText>
             </w:r>
             <w:r>
               <w:rPr>
@@ -1923,7 +2053,7 @@
                 <w:noProof/>
                 <w:webHidden/>
               </w:rPr>
-              <w:t>13</w:t>
+              <w:t>15</w:t>
             </w:r>
             <w:r>
               <w:rPr>
@@ -1947,7 +2077,7 @@
               <w:lang w:eastAsia="fr-FR"/>
             </w:rPr>
           </w:pPr>
-          <w:hyperlink w:anchor="_Toc515821917" w:history="1">
+          <w:hyperlink w:anchor="_Toc515918622" w:history="1">
             <w:r>
               <w:rPr>
                 <w:rStyle w:val="Lienhypertexte"/>
@@ -1974,7 +2104,7 @@
                 <w:noProof/>
                 <w:webHidden/>
               </w:rPr>
-              <w:instrText xml:space="preserve"> PAGEREF _Toc515821917 \h </w:instrText>
+              <w:instrText xml:space="preserve"> PAGEREF _Toc515918622 \h </w:instrText>
             </w:r>
             <w:r>
               <w:rPr>
@@ -1994,7 +2124,7 @@
                 <w:noProof/>
                 <w:webHidden/>
               </w:rPr>
-              <w:t>14</w:t>
+              <w:t>16</w:t>
             </w:r>
             <w:r>
               <w:rPr>
@@ -2058,13 +2188,15 @@
         </w:rPr>
         <w:br w:type="page"/>
       </w:r>
+      <w:bookmarkStart w:id="0" w:name="_GoBack"/>
+      <w:bookmarkEnd w:id="0"/>
     </w:p>
     <w:p>
       <w:pPr>
         <w:pStyle w:val="Titre1"/>
         <w:spacing w:before="0" w:after="0"/>
       </w:pPr>
-      <w:bookmarkStart w:id="0" w:name="_Toc515821896"/>
+      <w:bookmarkStart w:id="1" w:name="_Toc515918599"/>
       <w:r>
         <w:lastRenderedPageBreak/>
         <w:t xml:space="preserve">A. </w:t>
@@ -2072,7 +2204,7 @@
       <w:r>
         <w:t>Le principe d’un système de reconnaissance vocale automatique</w:t>
       </w:r>
-      <w:bookmarkEnd w:id="0"/>
+      <w:bookmarkEnd w:id="1"/>
     </w:p>
     <w:p>
       <w:pPr>
@@ -2091,69 +2223,158 @@
         <w:spacing w:after="0" w:line="240" w:lineRule="auto"/>
         <w:jc w:val="both"/>
         <w:rPr>
-          <w:rFonts w:ascii="Times New Roman" w:eastAsia="Times New Roman" w:hAnsi="Times New Roman" w:cs="Times New Roman"/>
-          <w:sz w:val="22"/>
-          <w:szCs w:val="22"/>
-          <w:lang w:eastAsia="fr-FR"/>
-        </w:rPr>
-      </w:pPr>
-      <w:r>
-        <w:rPr>
-          <w:rFonts w:ascii="Calibri" w:eastAsia="Times New Roman" w:hAnsi="Calibri" w:cs="Calibri"/>
-          <w:color w:val="000000"/>
-          <w:sz w:val="22"/>
-          <w:szCs w:val="22"/>
-          <w:lang w:eastAsia="fr-FR"/>
-        </w:rPr>
-        <w:t xml:space="preserve">A quoi ça sert ? </w:t>
-      </w:r>
-    </w:p>
-    <w:p>
-      <w:pPr>
-        <w:numPr>
-          <w:ilvl w:val="0"/>
-          <w:numId w:val="2"/>
-        </w:numPr>
-        <w:spacing w:after="0" w:line="240" w:lineRule="auto"/>
-        <w:jc w:val="both"/>
-        <w:textAlignment w:val="baseline"/>
-        <w:rPr>
-          <w:rFonts w:ascii="Calibri" w:eastAsia="Times New Roman" w:hAnsi="Calibri" w:cs="Calibri"/>
-          <w:color w:val="000000"/>
-          <w:sz w:val="22"/>
-          <w:szCs w:val="22"/>
-          <w:lang w:eastAsia="fr-FR"/>
-        </w:rPr>
-      </w:pPr>
-      <w:r>
-        <w:rPr>
-          <w:rFonts w:ascii="Calibri" w:eastAsia="Times New Roman" w:hAnsi="Calibri" w:cs="Calibri"/>
-          <w:color w:val="000000"/>
-          <w:sz w:val="22"/>
-          <w:szCs w:val="22"/>
-          <w:lang w:eastAsia="fr-FR"/>
-        </w:rPr>
-        <w:t xml:space="preserve">En analysant les informations incluses dans la voix de </w:t>
-      </w:r>
-      <w:r>
-        <w:rPr>
-          <w:rFonts w:ascii="Calibri" w:eastAsia="Times New Roman" w:hAnsi="Calibri" w:cs="Calibri"/>
-          <w:color w:val="000000"/>
-          <w:sz w:val="22"/>
-          <w:szCs w:val="22"/>
-          <w:lang w:eastAsia="fr-FR"/>
-        </w:rPr>
-        <w:t>l’utilisateur :</w:t>
-      </w:r>
-      <w:r>
-        <w:rPr>
-          <w:rFonts w:ascii="Calibri" w:eastAsia="Times New Roman" w:hAnsi="Calibri" w:cs="Calibri"/>
-          <w:color w:val="000000"/>
-          <w:sz w:val="22"/>
-          <w:szCs w:val="22"/>
-          <w:lang w:eastAsia="fr-FR"/>
-        </w:rPr>
-        <w:t xml:space="preserve">  on peut vérifier l’identité de l’utilisateur et avoir ainsi accès à des services, des données, des lieux, avec un certain degré de sécurité.</w:t>
+          <w:rFonts w:ascii="Calibri" w:eastAsia="Times New Roman" w:hAnsi="Calibri" w:cs="Calibri"/>
+          <w:color w:val="000000"/>
+          <w:sz w:val="22"/>
+          <w:szCs w:val="22"/>
+          <w:lang w:eastAsia="fr-FR"/>
+        </w:rPr>
+      </w:pPr>
+    </w:p>
+    <w:p>
+      <w:pPr>
+        <w:spacing w:after="0" w:line="240" w:lineRule="auto"/>
+        <w:jc w:val="both"/>
+        <w:rPr>
+          <w:rFonts w:ascii="Times New Roman" w:eastAsia="Times New Roman" w:hAnsi="Times New Roman" w:cs="Times New Roman"/>
+          <w:sz w:val="22"/>
+          <w:szCs w:val="22"/>
+          <w:lang w:eastAsia="fr-FR"/>
+        </w:rPr>
+      </w:pPr>
+      <w:r>
+        <w:rPr>
+          <w:rFonts w:ascii="Calibri" w:eastAsia="Times New Roman" w:hAnsi="Calibri" w:cs="Calibri"/>
+          <w:color w:val="000000"/>
+          <w:sz w:val="22"/>
+          <w:szCs w:val="22"/>
+          <w:lang w:eastAsia="fr-FR"/>
+        </w:rPr>
+        <w:t>Qu’est-ce que la reconnaissance vocale automatique </w:t>
+      </w:r>
+      <w:r>
+        <w:rPr>
+          <w:rFonts w:ascii="Calibri" w:eastAsia="Times New Roman" w:hAnsi="Calibri" w:cs="Calibri"/>
+          <w:color w:val="000000"/>
+          <w:sz w:val="22"/>
+          <w:szCs w:val="22"/>
+          <w:lang w:eastAsia="fr-FR"/>
+        </w:rPr>
+        <w:t xml:space="preserve">? </w:t>
+      </w:r>
+    </w:p>
+    <w:p>
+      <w:pPr>
+        <w:spacing w:after="0" w:line="240" w:lineRule="auto"/>
+        <w:ind w:firstLine="708"/>
+        <w:jc w:val="both"/>
+        <w:rPr>
+          <w:rFonts w:ascii="Calibri" w:eastAsia="Times New Roman" w:hAnsi="Calibri" w:cs="Calibri"/>
+          <w:color w:val="000000"/>
+          <w:sz w:val="22"/>
+          <w:szCs w:val="22"/>
+          <w:lang w:eastAsia="fr-FR"/>
+        </w:rPr>
+      </w:pPr>
+      <w:r>
+        <w:rPr>
+          <w:rFonts w:ascii="Calibri" w:eastAsia="Times New Roman" w:hAnsi="Calibri" w:cs="Calibri"/>
+          <w:color w:val="000000"/>
+          <w:sz w:val="22"/>
+          <w:szCs w:val="22"/>
+          <w:lang w:eastAsia="fr-FR"/>
+        </w:rPr>
+        <w:t>La reconnaissance automatique vocale est une technique qui analyse la voix d’un locuteur. En décompos</w:t>
+      </w:r>
+      <w:r>
+        <w:rPr>
+          <w:rFonts w:ascii="Calibri" w:eastAsia="Times New Roman" w:hAnsi="Calibri" w:cs="Calibri"/>
+          <w:color w:val="000000"/>
+          <w:sz w:val="22"/>
+          <w:szCs w:val="22"/>
+          <w:lang w:eastAsia="fr-FR"/>
+        </w:rPr>
+        <w:t>ant</w:t>
+      </w:r>
+      <w:r>
+        <w:rPr>
+          <w:rFonts w:ascii="Calibri" w:eastAsia="Times New Roman" w:hAnsi="Calibri" w:cs="Calibri"/>
+          <w:color w:val="000000"/>
+          <w:sz w:val="22"/>
+          <w:szCs w:val="22"/>
+          <w:lang w:eastAsia="fr-FR"/>
+        </w:rPr>
+        <w:t xml:space="preserve"> et en traitant</w:t>
+      </w:r>
+      <w:r>
+        <w:rPr>
+          <w:rFonts w:ascii="Calibri" w:eastAsia="Times New Roman" w:hAnsi="Calibri" w:cs="Calibri"/>
+          <w:color w:val="000000"/>
+          <w:sz w:val="22"/>
+          <w:szCs w:val="22"/>
+          <w:lang w:eastAsia="fr-FR"/>
+        </w:rPr>
+        <w:t xml:space="preserve"> les inform</w:t>
+      </w:r>
+      <w:r>
+        <w:rPr>
+          <w:rFonts w:ascii="Calibri" w:eastAsia="Times New Roman" w:hAnsi="Calibri" w:cs="Calibri"/>
+          <w:color w:val="000000"/>
+          <w:sz w:val="22"/>
+          <w:szCs w:val="22"/>
+          <w:lang w:eastAsia="fr-FR"/>
+        </w:rPr>
+        <w:t>ations incluses dans la voix,</w:t>
+      </w:r>
+      <w:r>
+        <w:rPr>
+          <w:rFonts w:ascii="Calibri" w:eastAsia="Times New Roman" w:hAnsi="Calibri" w:cs="Calibri"/>
+          <w:color w:val="000000"/>
+          <w:sz w:val="22"/>
+          <w:szCs w:val="22"/>
+          <w:lang w:eastAsia="fr-FR"/>
+        </w:rPr>
+        <w:t xml:space="preserve"> on peut vérifier l’identité </w:t>
+      </w:r>
+      <w:r>
+        <w:rPr>
+          <w:rFonts w:ascii="Calibri" w:eastAsia="Times New Roman" w:hAnsi="Calibri" w:cs="Calibri"/>
+          <w:color w:val="000000"/>
+          <w:sz w:val="22"/>
+          <w:szCs w:val="22"/>
+          <w:lang w:eastAsia="fr-FR"/>
+        </w:rPr>
+        <w:t>du locuteur et même retranscrire ce qu’il dit. A</w:t>
+      </w:r>
+      <w:r>
+        <w:rPr>
+          <w:rFonts w:ascii="Calibri" w:eastAsia="Times New Roman" w:hAnsi="Calibri" w:cs="Calibri"/>
+          <w:color w:val="000000"/>
+          <w:sz w:val="22"/>
+          <w:szCs w:val="22"/>
+          <w:lang w:eastAsia="fr-FR"/>
+        </w:rPr>
+        <w:t>insi</w:t>
+      </w:r>
+      <w:r>
+        <w:rPr>
+          <w:rFonts w:ascii="Calibri" w:eastAsia="Times New Roman" w:hAnsi="Calibri" w:cs="Calibri"/>
+          <w:color w:val="000000"/>
+          <w:sz w:val="22"/>
+          <w:szCs w:val="22"/>
+          <w:lang w:eastAsia="fr-FR"/>
+        </w:rPr>
+        <w:t>, on peut avoir</w:t>
+      </w:r>
+      <w:r>
+        <w:rPr>
+          <w:rFonts w:ascii="Calibri" w:eastAsia="Times New Roman" w:hAnsi="Calibri" w:cs="Calibri"/>
+          <w:color w:val="000000"/>
+          <w:sz w:val="22"/>
+          <w:szCs w:val="22"/>
+          <w:lang w:eastAsia="fr-FR"/>
+        </w:rPr>
+        <w:t xml:space="preserve"> accès à des services, des données, des lieux, avec un certain degré de sécurité.</w:t>
       </w:r>
     </w:p>
     <w:p>
@@ -2197,7 +2418,17 @@
           <w:szCs w:val="22"/>
           <w:lang w:eastAsia="fr-FR"/>
         </w:rPr>
-        <w:t>ainsi :</w:t>
+        <w:t>en deux types</w:t>
+      </w:r>
+      <w:r>
+        <w:rPr>
+          <w:rFonts w:ascii="Calibri" w:eastAsia="Times New Roman" w:hAnsi="Calibri" w:cs="Calibri"/>
+          <w:color w:val="000000"/>
+          <w:sz w:val="22"/>
+          <w:szCs w:val="22"/>
+          <w:lang w:eastAsia="fr-FR"/>
+        </w:rPr>
+        <w:t xml:space="preserve"> :</w:t>
       </w:r>
       <w:r>
         <w:rPr>
@@ -2543,27 +2774,15 @@
         </w:rPr>
         <w:t>« </w:t>
       </w:r>
-      <w:proofErr w:type="spellStart"/>
-      <w:r>
-        <w:rPr>
-          <w:rFonts w:ascii="Calibri" w:eastAsia="Times New Roman" w:hAnsi="Calibri" w:cs="Calibri"/>
-          <w:color w:val="000000"/>
-          <w:sz w:val="22"/>
-          <w:szCs w:val="22"/>
-          <w:lang w:eastAsia="fr-FR"/>
-        </w:rPr>
-        <w:t>testing</w:t>
-      </w:r>
-      <w:proofErr w:type="spellEnd"/>
-      <w:r>
-        <w:rPr>
-          <w:rFonts w:ascii="Calibri" w:eastAsia="Times New Roman" w:hAnsi="Calibri" w:cs="Calibri"/>
-          <w:color w:val="000000"/>
-          <w:sz w:val="22"/>
-          <w:szCs w:val="22"/>
-          <w:lang w:eastAsia="fr-FR"/>
-        </w:rPr>
-        <w:t xml:space="preserve"> phase</w:t>
+      <w:r>
+        <w:rPr>
+          <w:rFonts w:ascii="Calibri" w:eastAsia="Times New Roman" w:hAnsi="Calibri" w:cs="Calibri"/>
+          <w:color w:val="000000"/>
+          <w:sz w:val="22"/>
+          <w:szCs w:val="22"/>
+          <w:lang w:eastAsia="fr-FR"/>
+        </w:rPr>
+        <w:t>testing phase</w:t>
       </w:r>
       <w:r>
         <w:rPr>
@@ -2584,6 +2803,16 @@
           <w:lang w:eastAsia="fr-FR"/>
         </w:rPr>
         <w:t>, phase de test,  </w:t>
+      </w:r>
+      <w:r>
+        <w:rPr>
+          <w:rFonts w:ascii="Calibri" w:eastAsia="Times New Roman" w:hAnsi="Calibri" w:cs="Calibri"/>
+          <w:color w:val="000000"/>
+          <w:sz w:val="22"/>
+          <w:szCs w:val="22"/>
+          <w:lang w:eastAsia="fr-FR"/>
+        </w:rPr>
+        <w:t>où on compare une voix (ou plusieurs) avec celles de la base de données pour déterminer si elle y est présente.</w:t>
       </w:r>
     </w:p>
     <w:p>
@@ -2611,7 +2840,7 @@
         <w:pStyle w:val="Titre1"/>
         <w:spacing w:before="0" w:after="0"/>
       </w:pPr>
-      <w:bookmarkStart w:id="1" w:name="_Toc515821897"/>
+      <w:bookmarkStart w:id="2" w:name="_Toc515918600"/>
       <w:r>
         <w:lastRenderedPageBreak/>
         <w:t xml:space="preserve">B. Petite explication des </w:t>
@@ -2622,7 +2851,7 @@
       <w:r>
         <w:t xml:space="preserve"> extraction des caractéristiques de la voix</w:t>
       </w:r>
-      <w:bookmarkEnd w:id="1"/>
+      <w:bookmarkEnd w:id="2"/>
       <w:r>
         <w:t xml:space="preserve"> </w:t>
       </w:r>
@@ -3131,37 +3360,86 @@
           <w:lang w:eastAsia="fr-FR"/>
         </w:rPr>
       </w:pPr>
-      <w:proofErr w:type="gramStart"/>
-      <w:r>
-        <w:rPr>
-          <w:rFonts w:ascii="Calibri" w:eastAsia="Times New Roman" w:hAnsi="Calibri" w:cs="Calibri"/>
-          <w:color w:val="000000"/>
-          <w:sz w:val="22"/>
-          <w:szCs w:val="22"/>
-          <w:lang w:val="en-US" w:eastAsia="fr-FR"/>
-        </w:rPr>
-        <w:t>MFCC :</w:t>
-      </w:r>
-      <w:proofErr w:type="gramEnd"/>
-      <w:r>
-        <w:rPr>
-          <w:rFonts w:ascii="Calibri" w:eastAsia="Times New Roman" w:hAnsi="Calibri" w:cs="Calibri"/>
-          <w:color w:val="000000"/>
-          <w:sz w:val="22"/>
-          <w:szCs w:val="22"/>
-          <w:lang w:val="en-US" w:eastAsia="fr-FR"/>
-        </w:rPr>
-        <w:t xml:space="preserve"> Mel-Frequency Cepstrum Coefficients. </w:t>
-      </w:r>
-      <w:r>
-        <w:rPr>
-          <w:rFonts w:ascii="Calibri" w:eastAsia="Times New Roman" w:hAnsi="Calibri" w:cs="Calibri"/>
-          <w:color w:val="000000"/>
-          <w:sz w:val="22"/>
-          <w:szCs w:val="22"/>
-          <w:lang w:eastAsia="fr-FR"/>
-        </w:rPr>
-        <w:t xml:space="preserve">Coefficients Cepstraux. Méthode pour représenter le signal de la </w:t>
+      <w:r>
+        <w:rPr>
+          <w:rFonts w:ascii="Calibri" w:eastAsia="Times New Roman" w:hAnsi="Calibri" w:cs="Calibri"/>
+          <w:b/>
+          <w:color w:val="000000"/>
+          <w:sz w:val="22"/>
+          <w:szCs w:val="22"/>
+          <w:lang w:eastAsia="fr-FR"/>
+        </w:rPr>
+        <w:t>MFCC</w:t>
+      </w:r>
+      <w:r>
+        <w:rPr>
+          <w:rFonts w:ascii="Calibri" w:eastAsia="Times New Roman" w:hAnsi="Calibri" w:cs="Calibri"/>
+          <w:color w:val="000000"/>
+          <w:sz w:val="22"/>
+          <w:szCs w:val="22"/>
+          <w:lang w:eastAsia="fr-FR"/>
+        </w:rPr>
+        <w:t xml:space="preserve"> : Mel-</w:t>
+      </w:r>
+      <w:r>
+        <w:rPr>
+          <w:rFonts w:ascii="Calibri" w:eastAsia="Times New Roman" w:hAnsi="Calibri" w:cs="Calibri"/>
+          <w:color w:val="000000"/>
+          <w:sz w:val="22"/>
+          <w:szCs w:val="22"/>
+          <w:lang w:eastAsia="fr-FR"/>
+        </w:rPr>
+        <w:t>Frequency Cepstrum Coefficients (</w:t>
+      </w:r>
+      <w:r>
+        <w:rPr>
+          <w:rFonts w:ascii="Calibri" w:eastAsia="Times New Roman" w:hAnsi="Calibri" w:cs="Calibri"/>
+          <w:color w:val="000000"/>
+          <w:sz w:val="22"/>
+          <w:szCs w:val="22"/>
+          <w:lang w:eastAsia="fr-FR"/>
+        </w:rPr>
+        <w:t>Coefficients Cepstraux</w:t>
+      </w:r>
+      <w:r>
+        <w:rPr>
+          <w:rFonts w:ascii="Calibri" w:eastAsia="Times New Roman" w:hAnsi="Calibri" w:cs="Calibri"/>
+          <w:color w:val="000000"/>
+          <w:sz w:val="22"/>
+          <w:szCs w:val="22"/>
+          <w:lang w:eastAsia="fr-FR"/>
+        </w:rPr>
+        <w:t>)</w:t>
+      </w:r>
+      <w:r>
+        <w:rPr>
+          <w:rFonts w:ascii="Calibri" w:eastAsia="Times New Roman" w:hAnsi="Calibri" w:cs="Calibri"/>
+          <w:color w:val="000000"/>
+          <w:sz w:val="22"/>
+          <w:szCs w:val="22"/>
+          <w:lang w:eastAsia="fr-FR"/>
+        </w:rPr>
+        <w:t>.</w:t>
+      </w:r>
+      <w:r>
+        <w:rPr>
+          <w:rFonts w:ascii="Calibri" w:eastAsia="Times New Roman" w:hAnsi="Calibri" w:cs="Calibri"/>
+          <w:color w:val="000000"/>
+          <w:sz w:val="22"/>
+          <w:szCs w:val="22"/>
+          <w:lang w:eastAsia="fr-FR"/>
+        </w:rPr>
+        <w:t xml:space="preserve"> Il s’agit d’une m</w:t>
+      </w:r>
+      <w:r>
+        <w:rPr>
+          <w:rFonts w:ascii="Calibri" w:eastAsia="Times New Roman" w:hAnsi="Calibri" w:cs="Calibri"/>
+          <w:color w:val="000000"/>
+          <w:sz w:val="22"/>
+          <w:szCs w:val="22"/>
+          <w:lang w:eastAsia="fr-FR"/>
+        </w:rPr>
+        <w:t xml:space="preserve">éthode pour représenter le signal de la </w:t>
       </w:r>
       <w:r>
         <w:rPr>
@@ -3181,51 +3459,57 @@
           <w:szCs w:val="22"/>
           <w:lang w:eastAsia="fr-FR"/>
         </w:rPr>
-        <w:t xml:space="preserve"> le reconnaître. Cette méthode imite le comportement de l’oreille humaine, elle se base sur les bandes de fréquence critiques à l’oreille humaine, avec des filtres espacés linéairement sur les basses fréquences et logarithmiquement sur les hautes fréquences. Ainsi, elle prend en compte les caractéristiques les plus importants de la voix.</w:t>
-      </w:r>
-    </w:p>
-    <w:p>
-      <w:pPr>
-        <w:spacing w:after="0" w:line="240" w:lineRule="auto"/>
-        <w:jc w:val="both"/>
-        <w:rPr>
-          <w:rFonts w:ascii="Times New Roman" w:eastAsia="Times New Roman" w:hAnsi="Times New Roman" w:cs="Times New Roman"/>
-          <w:sz w:val="22"/>
-          <w:szCs w:val="22"/>
-          <w:lang w:eastAsia="fr-FR"/>
-        </w:rPr>
-      </w:pPr>
-      <w:r>
-        <w:rPr>
-          <w:rFonts w:ascii="Calibri" w:eastAsia="Times New Roman" w:hAnsi="Calibri" w:cs="Calibri"/>
-          <w:color w:val="000000"/>
-          <w:sz w:val="22"/>
-          <w:szCs w:val="22"/>
-          <w:lang w:eastAsia="fr-FR"/>
-        </w:rPr>
-        <w:t>Mel vient du terme “Mélodie”</w:t>
-      </w:r>
-    </w:p>
-    <w:p>
-      <w:pPr>
-        <w:spacing w:after="0" w:line="240" w:lineRule="auto"/>
-        <w:jc w:val="both"/>
-        <w:rPr>
-          <w:rFonts w:ascii="Times New Roman" w:eastAsia="Times New Roman" w:hAnsi="Times New Roman" w:cs="Times New Roman"/>
-          <w:sz w:val="22"/>
-          <w:szCs w:val="22"/>
-          <w:lang w:eastAsia="fr-FR"/>
-        </w:rPr>
-      </w:pPr>
-      <w:r>
-        <w:rPr>
-          <w:rFonts w:ascii="Calibri" w:eastAsia="Times New Roman" w:hAnsi="Calibri" w:cs="Calibri"/>
-          <w:color w:val="000000"/>
-          <w:sz w:val="22"/>
-          <w:szCs w:val="22"/>
-          <w:lang w:eastAsia="fr-FR"/>
-        </w:rPr>
-        <w:t>On exprime cela sur une échelle de mel-fréquence (</w:t>
+        <w:t xml:space="preserve"> le reconnaître. Cette méthode imite le comportement de l’oreille humaine, elle se base sur les bandes de fréquenc</w:t>
+      </w:r>
+      <w:r>
+        <w:rPr>
+          <w:rFonts w:ascii="Calibri" w:eastAsia="Times New Roman" w:hAnsi="Calibri" w:cs="Calibri"/>
+          <w:color w:val="000000"/>
+          <w:sz w:val="22"/>
+          <w:szCs w:val="22"/>
+          <w:lang w:eastAsia="fr-FR"/>
+        </w:rPr>
+        <w:t>e critiques à l’oreille humaine.</w:t>
+      </w:r>
+      <w:r>
+        <w:rPr>
+          <w:rFonts w:ascii="Calibri" w:eastAsia="Times New Roman" w:hAnsi="Calibri" w:cs="Calibri"/>
+          <w:color w:val="000000"/>
+          <w:sz w:val="22"/>
+          <w:szCs w:val="22"/>
+          <w:lang w:eastAsia="fr-FR"/>
+        </w:rPr>
+        <w:t xml:space="preserve"> </w:t>
+      </w:r>
+      <w:r>
+        <w:rPr>
+          <w:rFonts w:ascii="Calibri" w:eastAsia="Times New Roman" w:hAnsi="Calibri" w:cs="Calibri"/>
+          <w:color w:val="000000"/>
+          <w:sz w:val="22"/>
+          <w:szCs w:val="22"/>
+          <w:lang w:eastAsia="fr-FR"/>
+        </w:rPr>
+        <w:t>On exprime cela sur une échelle de mel</w:t>
+      </w:r>
+      <w:r>
+        <w:rPr>
+          <w:rFonts w:ascii="Calibri" w:eastAsia="Times New Roman" w:hAnsi="Calibri" w:cs="Calibri"/>
+          <w:color w:val="000000"/>
+          <w:sz w:val="22"/>
+          <w:szCs w:val="22"/>
+          <w:lang w:eastAsia="fr-FR"/>
+        </w:rPr>
+        <w:t xml:space="preserve"> </w:t>
+      </w:r>
+      <w:r>
+        <w:rPr>
+          <w:rFonts w:ascii="Calibri" w:eastAsia="Times New Roman" w:hAnsi="Calibri" w:cs="Calibri"/>
+          <w:color w:val="000000"/>
+          <w:sz w:val="22"/>
+          <w:szCs w:val="22"/>
+          <w:lang w:eastAsia="fr-FR"/>
+        </w:rPr>
+        <w:t>(</w:t>
       </w:r>
       <w:r>
         <w:rPr>
@@ -3244,87 +3528,136 @@
       <w:r>
         <w:rPr>
           <w:rFonts w:ascii="Calibri" w:eastAsia="Times New Roman" w:hAnsi="Calibri" w:cs="Calibri"/>
-          <w:color w:val="000000"/>
-          <w:sz w:val="22"/>
-          <w:szCs w:val="22"/>
-          <w:lang w:eastAsia="fr-FR"/>
-        </w:rPr>
-        <w:t>) : Échelle de Mel = échelle imitant des hauteurs musicales et reliée aux fréquences en Hertz.</w:t>
-      </w:r>
-    </w:p>
-    <w:p>
-      <w:pPr>
-        <w:spacing w:after="0" w:line="240" w:lineRule="auto"/>
-        <w:jc w:val="both"/>
-        <w:rPr>
-          <w:rFonts w:ascii="Calibri" w:eastAsia="Times New Roman" w:hAnsi="Calibri" w:cs="Calibri"/>
-          <w:color w:val="000000"/>
-          <w:sz w:val="22"/>
-          <w:szCs w:val="22"/>
-          <w:lang w:eastAsia="fr-FR"/>
-        </w:rPr>
-      </w:pPr>
-      <w:r>
-        <w:rPr>
-          <w:rFonts w:ascii="Calibri" w:eastAsia="Times New Roman" w:hAnsi="Calibri" w:cs="Calibri"/>
-          <w:color w:val="000000"/>
-          <w:sz w:val="22"/>
-          <w:szCs w:val="22"/>
-          <w:lang w:eastAsia="fr-FR"/>
-        </w:rPr>
-        <w:t>Fréquence</w:t>
-      </w:r>
-      <w:r>
-        <w:rPr>
-          <w:rFonts w:ascii="Calibri" w:eastAsia="Times New Roman" w:hAnsi="Calibri" w:cs="Calibri"/>
-          <w:color w:val="000000"/>
-          <w:sz w:val="22"/>
-          <w:szCs w:val="22"/>
-          <w:lang w:eastAsia="fr-FR"/>
-        </w:rPr>
-        <w:t xml:space="preserve"> linéaire </w:t>
-      </w:r>
-      <w:r>
-        <w:rPr>
-          <w:rFonts w:ascii="Calibri" w:eastAsia="Times New Roman" w:hAnsi="Calibri" w:cs="Calibri"/>
-          <w:color w:val="222222"/>
-          <w:sz w:val="22"/>
-          <w:szCs w:val="22"/>
-          <w:shd w:val="clear" w:color="auto" w:fill="FFFFFF"/>
-          <w:lang w:eastAsia="fr-FR"/>
-        </w:rPr>
-        <w:t>≤</w:t>
-      </w:r>
-      <w:r>
-        <w:rPr>
-          <w:rFonts w:ascii="Calibri" w:eastAsia="Times New Roman" w:hAnsi="Calibri" w:cs="Calibri"/>
-          <w:color w:val="000000"/>
-          <w:sz w:val="22"/>
-          <w:szCs w:val="22"/>
-          <w:lang w:eastAsia="fr-FR"/>
-        </w:rPr>
-        <w:t xml:space="preserve"> 1000 Hz </w:t>
-      </w:r>
-      <w:r>
-        <w:rPr>
-          <w:rFonts w:ascii="Calibri" w:eastAsia="Times New Roman" w:hAnsi="Calibri" w:cs="Calibri"/>
-          <w:color w:val="222222"/>
-          <w:sz w:val="22"/>
-          <w:szCs w:val="22"/>
-          <w:shd w:val="clear" w:color="auto" w:fill="FFFFFF"/>
-          <w:lang w:eastAsia="fr-FR"/>
-        </w:rPr>
-        <w:t>≤</w:t>
-      </w:r>
-      <w:r>
-        <w:rPr>
-          <w:rFonts w:ascii="Calibri" w:eastAsia="Times New Roman" w:hAnsi="Calibri" w:cs="Calibri"/>
-          <w:color w:val="000000"/>
-          <w:sz w:val="22"/>
-          <w:szCs w:val="22"/>
-          <w:lang w:eastAsia="fr-FR"/>
-        </w:rPr>
-        <w:t xml:space="preserve"> fréquence log</w:t>
+          <w:b/>
+          <w:bCs/>
+          <w:i/>
+          <w:iCs/>
+          <w:color w:val="000000"/>
+          <w:sz w:val="22"/>
+          <w:szCs w:val="22"/>
+          <w:lang w:eastAsia="fr-FR"/>
+        </w:rPr>
+        <w:t xml:space="preserve"> scale</w:t>
+      </w:r>
+      <w:r>
+        <w:rPr>
+          <w:rFonts w:ascii="Calibri" w:eastAsia="Times New Roman" w:hAnsi="Calibri" w:cs="Calibri"/>
+          <w:color w:val="000000"/>
+          <w:sz w:val="22"/>
+          <w:szCs w:val="22"/>
+          <w:lang w:eastAsia="fr-FR"/>
+        </w:rPr>
+        <w:t>) : c’est une échelle imitant les</w:t>
+      </w:r>
+      <w:r>
+        <w:rPr>
+          <w:rFonts w:ascii="Calibri" w:eastAsia="Times New Roman" w:hAnsi="Calibri" w:cs="Calibri"/>
+          <w:color w:val="000000"/>
+          <w:sz w:val="22"/>
+          <w:szCs w:val="22"/>
+          <w:lang w:eastAsia="fr-FR"/>
+        </w:rPr>
+        <w:t xml:space="preserve"> hauteurs musicales</w:t>
+      </w:r>
+      <w:r>
+        <w:rPr>
+          <w:rFonts w:ascii="Calibri" w:eastAsia="Times New Roman" w:hAnsi="Calibri" w:cs="Calibri"/>
+          <w:color w:val="000000"/>
+          <w:sz w:val="22"/>
+          <w:szCs w:val="22"/>
+          <w:lang w:eastAsia="fr-FR"/>
+        </w:rPr>
+        <w:t xml:space="preserve"> (tons)</w:t>
+      </w:r>
+      <w:r>
+        <w:rPr>
+          <w:rFonts w:ascii="Calibri" w:eastAsia="Times New Roman" w:hAnsi="Calibri" w:cs="Calibri"/>
+          <w:color w:val="000000"/>
+          <w:sz w:val="22"/>
+          <w:szCs w:val="22"/>
+          <w:lang w:eastAsia="fr-FR"/>
+        </w:rPr>
+        <w:t xml:space="preserve"> et </w:t>
+      </w:r>
+      <w:r>
+        <w:rPr>
+          <w:rFonts w:ascii="Calibri" w:eastAsia="Times New Roman" w:hAnsi="Calibri" w:cs="Calibri"/>
+          <w:color w:val="000000"/>
+          <w:sz w:val="22"/>
+          <w:szCs w:val="22"/>
+          <w:lang w:eastAsia="fr-FR"/>
+        </w:rPr>
+        <w:t xml:space="preserve">qui est </w:t>
+      </w:r>
+      <w:r>
+        <w:rPr>
+          <w:rFonts w:ascii="Calibri" w:eastAsia="Times New Roman" w:hAnsi="Calibri" w:cs="Calibri"/>
+          <w:color w:val="000000"/>
+          <w:sz w:val="22"/>
+          <w:szCs w:val="22"/>
+          <w:lang w:eastAsia="fr-FR"/>
+        </w:rPr>
+        <w:t>reliée au</w:t>
+      </w:r>
+      <w:r>
+        <w:rPr>
+          <w:rFonts w:ascii="Calibri" w:eastAsia="Times New Roman" w:hAnsi="Calibri" w:cs="Calibri"/>
+          <w:color w:val="000000"/>
+          <w:sz w:val="22"/>
+          <w:szCs w:val="22"/>
+          <w:lang w:eastAsia="fr-FR"/>
+        </w:rPr>
+        <w:t xml:space="preserve">x fréquences en Hertz, </w:t>
+      </w:r>
+      <w:r>
+        <w:rPr>
+          <w:rFonts w:ascii="Calibri" w:eastAsia="Times New Roman" w:hAnsi="Calibri" w:cs="Calibri"/>
+          <w:color w:val="000000"/>
+          <w:sz w:val="22"/>
+          <w:szCs w:val="22"/>
+          <w:lang w:eastAsia="fr-FR"/>
+        </w:rPr>
+        <w:t xml:space="preserve">avec des filtres espacés linéairement sur les basses fréquences </w:t>
+      </w:r>
+      <w:r>
+        <w:rPr>
+          <w:rFonts w:ascii="Calibri" w:eastAsia="Times New Roman" w:hAnsi="Calibri" w:cs="Calibri"/>
+          <w:color w:val="000000"/>
+          <w:sz w:val="22"/>
+          <w:szCs w:val="22"/>
+          <w:lang w:eastAsia="fr-FR"/>
+        </w:rPr>
+        <w:t xml:space="preserve">(en dessous de 10000 Hz) </w:t>
+      </w:r>
+      <w:r>
+        <w:rPr>
+          <w:rFonts w:ascii="Calibri" w:eastAsia="Times New Roman" w:hAnsi="Calibri" w:cs="Calibri"/>
+          <w:color w:val="000000"/>
+          <w:sz w:val="22"/>
+          <w:szCs w:val="22"/>
+          <w:lang w:eastAsia="fr-FR"/>
+        </w:rPr>
+        <w:t>et logarithmiquement sur les hautes fréquences</w:t>
+      </w:r>
+      <w:r>
+        <w:rPr>
+          <w:rFonts w:ascii="Calibri" w:eastAsia="Times New Roman" w:hAnsi="Calibri" w:cs="Calibri"/>
+          <w:color w:val="000000"/>
+          <w:sz w:val="22"/>
+          <w:szCs w:val="22"/>
+          <w:lang w:eastAsia="fr-FR"/>
+        </w:rPr>
+        <w:t xml:space="preserve"> (au-delà de 10 000 Hz)</w:t>
+      </w:r>
+      <w:r>
+        <w:rPr>
+          <w:rFonts w:ascii="Calibri" w:eastAsia="Times New Roman" w:hAnsi="Calibri" w:cs="Calibri"/>
+          <w:color w:val="000000"/>
+          <w:sz w:val="22"/>
+          <w:szCs w:val="22"/>
+          <w:lang w:eastAsia="fr-FR"/>
+        </w:rPr>
+        <w:t>. Ainsi, elle prend en compte les caractéristiques les plus importants de la voix.</w:t>
       </w:r>
     </w:p>
     <w:p>
@@ -3357,7 +3690,7 @@
           <w:lang w:eastAsia="fr-FR"/>
         </w:rPr>
       </w:pPr>
-      <w:bookmarkStart w:id="2" w:name="_Toc515821898"/>
+      <w:bookmarkStart w:id="3" w:name="_Toc515918601"/>
       <w:r>
         <w:rPr>
           <w:rFonts w:eastAsia="Times New Roman"/>
@@ -3380,7 +3713,7 @@
         </w:rPr>
         <w:t xml:space="preserve"> Procédé</w:t>
       </w:r>
-      <w:bookmarkEnd w:id="2"/>
+      <w:bookmarkEnd w:id="3"/>
       <w:r>
         <w:rPr>
           <w:rFonts w:eastAsia="Times New Roman"/>
@@ -3403,6 +3736,30 @@
     </w:p>
     <w:p>
       <w:pPr>
+        <w:pStyle w:val="Sansinterligne"/>
+        <w:ind w:firstLine="708"/>
+        <w:rPr>
+          <w:rFonts w:eastAsia="Times New Roman"/>
+          <w:lang w:eastAsia="fr-FR"/>
+        </w:rPr>
+      </w:pPr>
+      <w:r>
+        <w:rPr>
+          <w:rFonts w:eastAsia="Times New Roman"/>
+          <w:lang w:eastAsia="fr-FR"/>
+        </w:rPr>
+        <w:t>La reconnaissance vocale est divisée en plusieurs étapes.</w:t>
+      </w:r>
+    </w:p>
+    <w:p>
+      <w:pPr>
+        <w:rPr>
+          <w:lang w:eastAsia="fr-FR"/>
+        </w:rPr>
+      </w:pPr>
+    </w:p>
+    <w:p>
+      <w:pPr>
         <w:pStyle w:val="Titre2"/>
         <w:spacing w:before="0"/>
         <w:rPr>
@@ -3410,7 +3767,7 @@
           <w:lang w:eastAsia="fr-FR"/>
         </w:rPr>
       </w:pPr>
-      <w:bookmarkStart w:id="3" w:name="_Toc515821899"/>
+      <w:bookmarkStart w:id="4" w:name="_Toc515918602"/>
       <w:r>
         <w:rPr>
           <w:rFonts w:eastAsia="Times New Roman"/>
@@ -3418,28 +3775,58 @@
         </w:rPr>
         <w:t>Frame blocking</w:t>
       </w:r>
-      <w:bookmarkEnd w:id="3"/>
-    </w:p>
-    <w:p>
-      <w:pPr>
-        <w:spacing w:after="0" w:line="240" w:lineRule="auto"/>
-        <w:jc w:val="both"/>
-        <w:rPr>
-          <w:rFonts w:ascii="Times New Roman" w:eastAsia="Times New Roman" w:hAnsi="Times New Roman" w:cs="Times New Roman"/>
-          <w:sz w:val="22"/>
-          <w:szCs w:val="22"/>
-          <w:lang w:eastAsia="fr-FR"/>
-        </w:rPr>
-      </w:pPr>
-      <w:r>
-        <w:rPr>
-          <w:rFonts w:ascii="Calibri" w:eastAsia="Times New Roman" w:hAnsi="Calibri" w:cs="Calibri"/>
-          <w:color w:val="000000"/>
-          <w:sz w:val="22"/>
-          <w:szCs w:val="22"/>
-          <w:lang w:eastAsia="fr-FR"/>
-        </w:rPr>
-        <w:t xml:space="preserve">On coupe le signal en plusieurs morceaux, avec N le nombre de points échantillonnés par morceau, et M la distance entre </w:t>
+      <w:bookmarkEnd w:id="4"/>
+    </w:p>
+    <w:p>
+      <w:pPr>
+        <w:spacing w:after="0" w:line="240" w:lineRule="auto"/>
+        <w:jc w:val="both"/>
+        <w:rPr>
+          <w:rFonts w:ascii="Times New Roman" w:eastAsia="Times New Roman" w:hAnsi="Times New Roman" w:cs="Times New Roman"/>
+          <w:sz w:val="22"/>
+          <w:szCs w:val="22"/>
+          <w:lang w:eastAsia="fr-FR"/>
+        </w:rPr>
+      </w:pPr>
+      <w:r>
+        <w:rPr>
+          <w:rFonts w:ascii="Calibri" w:eastAsia="Times New Roman" w:hAnsi="Calibri" w:cs="Calibri"/>
+          <w:color w:val="000000"/>
+          <w:sz w:val="22"/>
+          <w:szCs w:val="22"/>
+          <w:lang w:eastAsia="fr-FR"/>
+        </w:rPr>
+        <w:t>Dans cette étape, o</w:t>
+      </w:r>
+      <w:r>
+        <w:rPr>
+          <w:rFonts w:ascii="Calibri" w:eastAsia="Times New Roman" w:hAnsi="Calibri" w:cs="Calibri"/>
+          <w:color w:val="000000"/>
+          <w:sz w:val="22"/>
+          <w:szCs w:val="22"/>
+          <w:lang w:eastAsia="fr-FR"/>
+        </w:rPr>
+        <w:t>n coupe le signal en plusieurs morceaux</w:t>
+      </w:r>
+      <w:r>
+        <w:rPr>
+          <w:rFonts w:ascii="Calibri" w:eastAsia="Times New Roman" w:hAnsi="Calibri" w:cs="Calibri"/>
+          <w:color w:val="000000"/>
+          <w:sz w:val="22"/>
+          <w:szCs w:val="22"/>
+          <w:lang w:eastAsia="fr-FR"/>
+        </w:rPr>
+        <w:t xml:space="preserve"> qui se superposent</w:t>
+      </w:r>
+      <w:r>
+        <w:rPr>
+          <w:rFonts w:ascii="Calibri" w:eastAsia="Times New Roman" w:hAnsi="Calibri" w:cs="Calibri"/>
+          <w:color w:val="000000"/>
+          <w:sz w:val="22"/>
+          <w:szCs w:val="22"/>
+          <w:lang w:eastAsia="fr-FR"/>
+        </w:rPr>
+        <w:t xml:space="preserve">, avec N le nombre de points échantillonnés par morceau, et M la distance entre </w:t>
       </w:r>
       <w:r>
         <w:rPr>
@@ -3480,6 +3867,16 @@
           <w:lang w:eastAsia="fr-FR"/>
         </w:rPr>
         <w:t>.</w:t>
+      </w:r>
+      <w:r>
+        <w:rPr>
+          <w:rFonts w:ascii="Calibri" w:eastAsia="Times New Roman" w:hAnsi="Calibri" w:cs="Calibri"/>
+          <w:color w:val="000000"/>
+          <w:sz w:val="22"/>
+          <w:szCs w:val="22"/>
+          <w:lang w:eastAsia="fr-FR"/>
+        </w:rPr>
+        <w:t xml:space="preserve"> </w:t>
       </w:r>
     </w:p>
     <w:p>
@@ -3614,7 +4011,7 @@
           <w:lang w:eastAsia="fr-FR"/>
         </w:rPr>
       </w:pPr>
-      <w:bookmarkStart w:id="4" w:name="_Toc515821900"/>
+      <w:bookmarkStart w:id="5" w:name="_Toc515918603"/>
       <w:r>
         <w:rPr>
           <w:rFonts w:eastAsia="Times New Roman"/>
@@ -3622,28 +4019,49 @@
         </w:rPr>
         <w:t>Windowing</w:t>
       </w:r>
-      <w:bookmarkEnd w:id="4"/>
-    </w:p>
-    <w:p>
-      <w:pPr>
-        <w:spacing w:after="0" w:line="240" w:lineRule="auto"/>
-        <w:jc w:val="both"/>
-        <w:rPr>
-          <w:rFonts w:ascii="Times New Roman" w:eastAsia="Times New Roman" w:hAnsi="Times New Roman" w:cs="Times New Roman"/>
-          <w:sz w:val="22"/>
-          <w:szCs w:val="22"/>
-          <w:lang w:eastAsia="fr-FR"/>
-        </w:rPr>
-      </w:pPr>
-      <w:r>
-        <w:rPr>
-          <w:rFonts w:ascii="Calibri" w:eastAsia="Times New Roman" w:hAnsi="Calibri" w:cs="Calibri"/>
-          <w:color w:val="000000"/>
-          <w:sz w:val="22"/>
-          <w:szCs w:val="22"/>
-          <w:lang w:eastAsia="fr-FR"/>
-        </w:rPr>
-        <w:t>Découper un signal en plusieurs morceaux crée des discontinuités au début et à la fin de chaque morceau. On souhaite alors “lisser” notre signal en appliquant, à chaque morceau, un filtre de Hamming, et ainsi limiter les distorsions.</w:t>
+      <w:bookmarkEnd w:id="5"/>
+    </w:p>
+    <w:p>
+      <w:pPr>
+        <w:spacing w:after="0" w:line="240" w:lineRule="auto"/>
+        <w:jc w:val="both"/>
+        <w:rPr>
+          <w:rFonts w:ascii="Times New Roman" w:eastAsia="Times New Roman" w:hAnsi="Times New Roman" w:cs="Times New Roman"/>
+          <w:sz w:val="22"/>
+          <w:szCs w:val="22"/>
+          <w:lang w:eastAsia="fr-FR"/>
+        </w:rPr>
+      </w:pPr>
+      <w:r>
+        <w:rPr>
+          <w:rFonts w:ascii="Calibri" w:eastAsia="Times New Roman" w:hAnsi="Calibri" w:cs="Calibri"/>
+          <w:color w:val="000000"/>
+          <w:sz w:val="22"/>
+          <w:szCs w:val="22"/>
+          <w:lang w:eastAsia="fr-FR"/>
+        </w:rPr>
+        <w:t xml:space="preserve">Découper un signal en plusieurs morceaux crée des discontinuités au début et à la fin de chaque morceau. On souhaite alors “lisser” notre signal en appliquant, à chaque morceau, un filtre de </w:t>
+      </w:r>
+      <w:r>
+        <w:rPr>
+          <w:rFonts w:ascii="Calibri" w:eastAsia="Times New Roman" w:hAnsi="Calibri" w:cs="Calibri"/>
+          <w:b/>
+          <w:color w:val="000000"/>
+          <w:sz w:val="22"/>
+          <w:szCs w:val="22"/>
+          <w:lang w:eastAsia="fr-FR"/>
+        </w:rPr>
+        <w:t>Hamming</w:t>
+      </w:r>
+      <w:r>
+        <w:rPr>
+          <w:rFonts w:ascii="Calibri" w:eastAsia="Times New Roman" w:hAnsi="Calibri" w:cs="Calibri"/>
+          <w:color w:val="000000"/>
+          <w:sz w:val="22"/>
+          <w:szCs w:val="22"/>
+          <w:lang w:eastAsia="fr-FR"/>
+        </w:rPr>
+        <w:t>, et ainsi limiter les distorsions.</w:t>
       </w:r>
     </w:p>
     <w:p>
@@ -3672,7 +4090,7 @@
         </w:rPr>
         <w:t xml:space="preserve"> </w:t>
       </w:r>
-      <w:bookmarkStart w:id="5" w:name="_Toc515821901"/>
+      <w:bookmarkStart w:id="6" w:name="_Toc515918604"/>
       <w:r>
         <w:rPr>
           <w:rFonts w:eastAsia="Times New Roman"/>
@@ -3680,7 +4098,7 @@
         </w:rPr>
         <w:t>FFT - Fast Fourier Transform (Transformée de Fourier Rapide)</w:t>
       </w:r>
-      <w:bookmarkEnd w:id="5"/>
+      <w:bookmarkEnd w:id="6"/>
     </w:p>
     <w:p>
       <w:pPr>
@@ -3721,7 +4139,43 @@
           <w:sz w:val="22"/>
           <w:lang w:eastAsia="fr-FR"/>
         </w:rPr>
-        <w:t>On obtient du signal x à X (qui est un complexe, alors on utilise le module -&gt; donne spectre de fréquence d’amplitude)</w:t>
+        <w:t xml:space="preserve">On obtient du signal x à X </w:t>
+      </w:r>
+      <w:r>
+        <w:rPr>
+          <w:rFonts w:ascii="Calibri" w:eastAsia="Times New Roman" w:hAnsi="Calibri" w:cs="Calibri"/>
+          <w:color w:val="000000"/>
+          <w:sz w:val="22"/>
+          <w:lang w:eastAsia="fr-FR"/>
+        </w:rPr>
+        <w:t>qui est un complexe, alors on utilise le module</w:t>
+      </w:r>
+      <w:r>
+        <w:rPr>
+          <w:rFonts w:ascii="Calibri" w:eastAsia="Times New Roman" w:hAnsi="Calibri" w:cs="Calibri"/>
+          <w:color w:val="000000"/>
+          <w:sz w:val="22"/>
+          <w:lang w:eastAsia="fr-FR"/>
+        </w:rPr>
+        <w:t> de ce X : cela</w:t>
+      </w:r>
+      <w:r>
+        <w:rPr>
+          <w:rFonts w:ascii="Calibri" w:eastAsia="Times New Roman" w:hAnsi="Calibri" w:cs="Calibri"/>
+          <w:color w:val="000000"/>
+          <w:sz w:val="22"/>
+          <w:lang w:eastAsia="fr-FR"/>
+        </w:rPr>
+        <w:t xml:space="preserve"> donne s</w:t>
+      </w:r>
+      <w:r>
+        <w:rPr>
+          <w:rFonts w:ascii="Calibri" w:eastAsia="Times New Roman" w:hAnsi="Calibri" w:cs="Calibri"/>
+          <w:color w:val="000000"/>
+          <w:sz w:val="22"/>
+          <w:lang w:eastAsia="fr-FR"/>
+        </w:rPr>
+        <w:t>pectre de fréquence d’amplitude.</w:t>
       </w:r>
     </w:p>
     <w:p>
@@ -3754,7 +4208,7 @@
         </w:rPr>
         <w:t xml:space="preserve"> </w:t>
       </w:r>
-      <w:bookmarkStart w:id="6" w:name="_Toc515821902"/>
+      <w:bookmarkStart w:id="7" w:name="_Toc515918605"/>
       <w:r>
         <w:rPr>
           <w:rFonts w:eastAsia="Times New Roman"/>
@@ -3762,7 +4216,7 @@
         </w:rPr>
         <w:t>Mel-frequency Wrapping</w:t>
       </w:r>
-      <w:bookmarkEnd w:id="6"/>
+      <w:bookmarkEnd w:id="7"/>
     </w:p>
     <w:p>
       <w:pPr>
@@ -3815,7 +4269,25 @@
           <w:sz w:val="22"/>
           <w:lang w:eastAsia="fr-FR"/>
         </w:rPr>
-        <w:t>Pour ce faire, on pondère notre spectre d’amplitude en appliquant un “filter bank”, un banc de filtres (~tableau) passe-bande triangulaires espacés selon l’échelle de Mel à un intervalle constant, avec K le nombre de coefficients du spectre de Mel (les coefficients sont les centres de la base du triangle).</w:t>
+        <w:t>Pour ce faire, on pondère notre spectre d’amplitude en appliquant un “fil</w:t>
+      </w:r>
+      <w:r>
+        <w:rPr>
+          <w:rFonts w:ascii="Calibri" w:eastAsia="Times New Roman" w:hAnsi="Calibri" w:cs="Calibri"/>
+          <w:color w:val="000000"/>
+          <w:sz w:val="22"/>
+          <w:lang w:eastAsia="fr-FR"/>
+        </w:rPr>
+        <w:t>ter bank”, un banc de filtres (</w:t>
+      </w:r>
+      <w:r>
+        <w:rPr>
+          <w:rFonts w:ascii="Calibri" w:eastAsia="Times New Roman" w:hAnsi="Calibri" w:cs="Calibri"/>
+          <w:color w:val="000000"/>
+          <w:sz w:val="22"/>
+          <w:lang w:eastAsia="fr-FR"/>
+        </w:rPr>
+        <w:t>tableau) passe-bande triangulaires espacés selon l’échelle de Mel à un intervalle constant, avec K le nombre de coefficients du spectre de Mel (les coefficients sont les centres de la base du triangle).</w:t>
       </w:r>
     </w:p>
     <w:p>
@@ -3846,9 +4318,10 @@
           <w:rFonts w:eastAsia="Times New Roman"/>
           <w:lang w:eastAsia="fr-FR"/>
         </w:rPr>
+        <w:lastRenderedPageBreak/>
         <w:t xml:space="preserve"> </w:t>
       </w:r>
-      <w:bookmarkStart w:id="7" w:name="_Toc515821903"/>
+      <w:bookmarkStart w:id="8" w:name="_Toc515918606"/>
       <w:r>
         <w:rPr>
           <w:rFonts w:eastAsia="Times New Roman"/>
@@ -3856,11 +4329,12 @@
         </w:rPr>
         <w:t>Cepstrum</w:t>
       </w:r>
-      <w:bookmarkEnd w:id="7"/>
-    </w:p>
-    <w:p>
-      <w:pPr>
-        <w:spacing w:after="0" w:line="240" w:lineRule="auto"/>
+      <w:bookmarkEnd w:id="8"/>
+    </w:p>
+    <w:p>
+      <w:pPr>
+        <w:spacing w:after="0" w:line="240" w:lineRule="auto"/>
+        <w:ind w:firstLine="708"/>
         <w:jc w:val="both"/>
         <w:rPr>
           <w:rFonts w:ascii="Times New Roman" w:eastAsia="Times New Roman" w:hAnsi="Times New Roman" w:cs="Times New Roman"/>
@@ -3878,83 +4352,85 @@
         </w:rPr>
         <w:t>On convertit alors tous les coefficients du spectre de Mel dans le domaine temporel en utilisant un DCT - une Transformation Discrète de Cosinus pour chaque morceau de notre signal.</w:t>
       </w:r>
-    </w:p>
-    <w:p>
-      <w:pPr>
-        <w:spacing w:after="0" w:line="240" w:lineRule="auto"/>
-        <w:jc w:val="both"/>
+      <w:r>
         <w:rPr>
           <w:rFonts w:ascii="Times New Roman" w:eastAsia="Times New Roman" w:hAnsi="Times New Roman" w:cs="Times New Roman"/>
           <w:sz w:val="28"/>
           <w:szCs w:val="24"/>
           <w:lang w:eastAsia="fr-FR"/>
         </w:rPr>
-      </w:pPr>
-      <w:r>
-        <w:rPr>
-          <w:rFonts w:ascii="Calibri" w:eastAsia="Times New Roman" w:hAnsi="Calibri" w:cs="Calibri"/>
-          <w:color w:val="000000"/>
-          <w:sz w:val="22"/>
-          <w:lang w:eastAsia="fr-FR"/>
-        </w:rPr>
-        <w:lastRenderedPageBreak/>
-        <w:t xml:space="preserve">On convertit le log du spectre de mel en temporel. Les coefficients que l’on obtient sont appelés les MFCC, Coefficients Cepstraux de la fréquence de Mel. </w:t>
-      </w:r>
-    </w:p>
-    <w:p>
-      <w:pPr>
-        <w:spacing w:after="0" w:line="240" w:lineRule="auto"/>
-        <w:jc w:val="both"/>
+        <w:t xml:space="preserve"> </w:t>
+      </w:r>
+      <w:r>
+        <w:rPr>
+          <w:rFonts w:ascii="Calibri" w:eastAsia="Times New Roman" w:hAnsi="Calibri" w:cs="Calibri"/>
+          <w:color w:val="000000"/>
+          <w:sz w:val="22"/>
+          <w:lang w:eastAsia="fr-FR"/>
+        </w:rPr>
+        <w:t>On convertit le log du spectre de mel en temporel. Les coefficients que l’on obtient sont appelés les MFCC, Coefficients Cepstraux de la fréquence de Mel. (</w:t>
+      </w:r>
+      <w:r>
+        <w:rPr>
+          <w:rFonts w:ascii="Calibri" w:eastAsia="Times New Roman" w:hAnsi="Calibri" w:cs="Calibri"/>
+          <w:color w:val="000000"/>
+          <w:sz w:val="22"/>
+          <w:lang w:eastAsia="fr-FR"/>
+        </w:rPr>
+        <w:t>Il</w:t>
+      </w:r>
+      <w:r>
+        <w:rPr>
+          <w:rFonts w:ascii="Calibri" w:eastAsia="Times New Roman" w:hAnsi="Calibri" w:cs="Calibri"/>
+          <w:color w:val="000000"/>
+          <w:sz w:val="22"/>
+          <w:lang w:eastAsia="fr-FR"/>
+        </w:rPr>
+        <w:t xml:space="preserve"> existe une formule </w:t>
+      </w:r>
+      <w:r>
+        <w:rPr>
+          <w:rFonts w:ascii="Calibri" w:eastAsia="Times New Roman" w:hAnsi="Calibri" w:cs="Calibri"/>
+          <w:color w:val="000000"/>
+          <w:sz w:val="22"/>
+          <w:lang w:eastAsia="fr-FR"/>
+        </w:rPr>
+        <w:t>cf.</w:t>
+      </w:r>
+      <w:r>
+        <w:rPr>
+          <w:rFonts w:ascii="Calibri" w:eastAsia="Times New Roman" w:hAnsi="Calibri" w:cs="Calibri"/>
+          <w:color w:val="000000"/>
+          <w:sz w:val="22"/>
+          <w:lang w:eastAsia="fr-FR"/>
+        </w:rPr>
+        <w:t xml:space="preserve"> </w:t>
+      </w:r>
+      <w:r>
+        <w:rPr>
+          <w:rFonts w:ascii="Calibri" w:eastAsia="Times New Roman" w:hAnsi="Calibri" w:cs="Calibri"/>
+          <w:color w:val="000000"/>
+          <w:sz w:val="22"/>
+          <w:lang w:eastAsia="fr-FR"/>
+        </w:rPr>
+        <w:t>PDF</w:t>
+      </w:r>
+      <w:r>
+        <w:rPr>
+          <w:rFonts w:ascii="Calibri" w:eastAsia="Times New Roman" w:hAnsi="Calibri" w:cs="Calibri"/>
+          <w:color w:val="000000"/>
+          <w:sz w:val="22"/>
+          <w:lang w:eastAsia="fr-FR"/>
+        </w:rPr>
+        <w:t xml:space="preserve"> sujet)</w:t>
+      </w:r>
+      <w:r>
         <w:rPr>
           <w:rFonts w:ascii="Times New Roman" w:eastAsia="Times New Roman" w:hAnsi="Times New Roman" w:cs="Times New Roman"/>
           <w:sz w:val="28"/>
           <w:szCs w:val="24"/>
           <w:lang w:eastAsia="fr-FR"/>
         </w:rPr>
-      </w:pPr>
-      <w:r>
-        <w:rPr>
-          <w:rFonts w:ascii="Calibri" w:eastAsia="Times New Roman" w:hAnsi="Calibri" w:cs="Calibri"/>
-          <w:color w:val="000000"/>
-          <w:sz w:val="22"/>
-          <w:lang w:eastAsia="fr-FR"/>
-        </w:rPr>
-        <w:t>(</w:t>
-      </w:r>
-      <w:r>
-        <w:rPr>
-          <w:rFonts w:ascii="Calibri" w:eastAsia="Times New Roman" w:hAnsi="Calibri" w:cs="Calibri"/>
-          <w:color w:val="000000"/>
-          <w:sz w:val="22"/>
-          <w:lang w:eastAsia="fr-FR"/>
-        </w:rPr>
-        <w:t>Il</w:t>
-      </w:r>
-      <w:r>
-        <w:rPr>
-          <w:rFonts w:ascii="Calibri" w:eastAsia="Times New Roman" w:hAnsi="Calibri" w:cs="Calibri"/>
-          <w:color w:val="000000"/>
-          <w:sz w:val="22"/>
-          <w:lang w:eastAsia="fr-FR"/>
-        </w:rPr>
-        <w:t xml:space="preserve"> existe une formule </w:t>
-      </w:r>
-      <w:r>
-        <w:rPr>
-          <w:rFonts w:ascii="Calibri" w:eastAsia="Times New Roman" w:hAnsi="Calibri" w:cs="Calibri"/>
-          <w:color w:val="000000"/>
-          <w:sz w:val="22"/>
-          <w:lang w:eastAsia="fr-FR"/>
-        </w:rPr>
-        <w:t>cf.</w:t>
-      </w:r>
-      <w:r>
-        <w:rPr>
-          <w:rFonts w:ascii="Calibri" w:eastAsia="Times New Roman" w:hAnsi="Calibri" w:cs="Calibri"/>
-          <w:color w:val="000000"/>
-          <w:sz w:val="22"/>
-          <w:lang w:eastAsia="fr-FR"/>
-        </w:rPr>
         <w:t xml:space="preserve"> </w:t>
       </w:r>
       <w:r>
@@ -3964,22 +4440,56 @@
           <w:sz w:val="22"/>
           <w:lang w:eastAsia="fr-FR"/>
         </w:rPr>
-        <w:t>PDF</w:t>
-      </w:r>
-      <w:r>
-        <w:rPr>
-          <w:rFonts w:ascii="Calibri" w:eastAsia="Times New Roman" w:hAnsi="Calibri" w:cs="Calibri"/>
-          <w:color w:val="000000"/>
-          <w:sz w:val="22"/>
-          <w:lang w:eastAsia="fr-FR"/>
-        </w:rPr>
-        <w:t xml:space="preserve"> sujet)</w:t>
-      </w:r>
-    </w:p>
-    <w:p>
-      <w:pPr>
-        <w:spacing w:after="0" w:line="240" w:lineRule="auto"/>
-        <w:jc w:val="both"/>
+        <w:t>On a un ensemble de coefficients pour chaque morceau, cet ensemble est appelé “vecteur acoustique”.</w:t>
+      </w:r>
+    </w:p>
+    <w:p>
+      <w:pPr>
+        <w:spacing w:after="0" w:line="240" w:lineRule="auto"/>
+        <w:ind w:firstLine="708"/>
+        <w:jc w:val="both"/>
+        <w:rPr>
+          <w:rFonts w:ascii="Calibri" w:eastAsia="Times New Roman" w:hAnsi="Calibri" w:cs="Calibri"/>
+          <w:color w:val="000000"/>
+          <w:sz w:val="22"/>
+          <w:lang w:eastAsia="fr-FR"/>
+        </w:rPr>
+      </w:pPr>
+      <w:r>
+        <w:rPr>
+          <w:rFonts w:ascii="Calibri" w:eastAsia="Times New Roman" w:hAnsi="Calibri" w:cs="Calibri"/>
+          <w:color w:val="000000"/>
+          <w:sz w:val="22"/>
+          <w:lang w:eastAsia="fr-FR"/>
+        </w:rPr>
+        <w:t>Finalement</w:t>
+      </w:r>
+      <w:r>
+        <w:rPr>
+          <w:rFonts w:ascii="Calibri" w:eastAsia="Times New Roman" w:hAnsi="Calibri" w:cs="Calibri"/>
+          <w:color w:val="000000"/>
+          <w:sz w:val="22"/>
+          <w:lang w:eastAsia="fr-FR"/>
+        </w:rPr>
+        <w:t>, on obtient une séquence de vecteurs acoustiques qui va représenter la voix de l’utilisateur.</w:t>
+      </w:r>
+    </w:p>
+    <w:p>
+      <w:pPr>
+        <w:spacing w:after="0" w:line="240" w:lineRule="auto"/>
+        <w:ind w:firstLine="708"/>
+        <w:jc w:val="both"/>
+        <w:rPr>
+          <w:rFonts w:ascii="Calibri" w:eastAsia="Times New Roman" w:hAnsi="Calibri" w:cs="Calibri"/>
+          <w:color w:val="000000"/>
+          <w:sz w:val="22"/>
+          <w:lang w:eastAsia="fr-FR"/>
+        </w:rPr>
+      </w:pPr>
+    </w:p>
+    <w:p>
+      <w:pPr>
+        <w:pStyle w:val="Titre2"/>
         <w:rPr>
           <w:rFonts w:ascii="Times New Roman" w:eastAsia="Times New Roman" w:hAnsi="Times New Roman" w:cs="Times New Roman"/>
           <w:sz w:val="28"/>
@@ -3987,57 +4497,777 @@
           <w:lang w:eastAsia="fr-FR"/>
         </w:rPr>
       </w:pPr>
-      <w:r>
-        <w:rPr>
-          <w:rFonts w:ascii="Calibri" w:eastAsia="Times New Roman" w:hAnsi="Calibri" w:cs="Calibri"/>
-          <w:color w:val="000000"/>
-          <w:sz w:val="22"/>
-          <w:lang w:eastAsia="fr-FR"/>
-        </w:rPr>
-        <w:t>On a un ensemble de coefficients pour chaque morceau, cet ensemble est appelé “vecteur acoustique”.</w:t>
-      </w:r>
-    </w:p>
-    <w:p>
-      <w:pPr>
-        <w:spacing w:after="0" w:line="240" w:lineRule="auto"/>
-        <w:jc w:val="both"/>
-        <w:rPr>
-          <w:rFonts w:ascii="Times New Roman" w:eastAsia="Times New Roman" w:hAnsi="Times New Roman" w:cs="Times New Roman"/>
-          <w:sz w:val="28"/>
-          <w:szCs w:val="24"/>
-          <w:lang w:eastAsia="fr-FR"/>
-        </w:rPr>
-      </w:pPr>
-    </w:p>
-    <w:p>
-      <w:pPr>
-        <w:spacing w:after="0" w:line="240" w:lineRule="auto"/>
-        <w:jc w:val="both"/>
-        <w:rPr>
-          <w:rFonts w:ascii="Times New Roman" w:eastAsia="Times New Roman" w:hAnsi="Times New Roman" w:cs="Times New Roman"/>
-          <w:sz w:val="28"/>
-          <w:szCs w:val="24"/>
-          <w:lang w:eastAsia="fr-FR"/>
-        </w:rPr>
-      </w:pPr>
-      <w:r>
-        <w:rPr>
-          <w:rFonts w:ascii="Calibri" w:eastAsia="Times New Roman" w:hAnsi="Calibri" w:cs="Calibri"/>
-          <w:color w:val="000000"/>
-          <w:sz w:val="22"/>
-          <w:lang w:eastAsia="fr-FR"/>
-        </w:rPr>
-        <w:t>Finalement</w:t>
-      </w:r>
-      <w:r>
-        <w:rPr>
-          <w:rFonts w:ascii="Calibri" w:eastAsia="Times New Roman" w:hAnsi="Calibri" w:cs="Calibri"/>
-          <w:color w:val="000000"/>
-          <w:sz w:val="22"/>
-          <w:lang w:eastAsia="fr-FR"/>
-        </w:rPr>
-        <w:t>, on obtient une séquence de vecteurs acoustiques qui va représenter la voix de l’utilisateur.</w:t>
-      </w:r>
+      <w:bookmarkStart w:id="9" w:name="_Toc515918607"/>
+      <w:r>
+        <w:rPr>
+          <w:rFonts w:eastAsia="Times New Roman"/>
+          <w:lang w:eastAsia="fr-FR"/>
+        </w:rPr>
+        <w:t>Code</w:t>
+      </w:r>
+      <w:bookmarkEnd w:id="9"/>
+    </w:p>
+    <w:p>
+      <w:pPr>
+        <w:rPr>
+          <w:rFonts w:ascii="Times New Roman" w:eastAsia="Times New Roman" w:hAnsi="Times New Roman" w:cs="Times New Roman"/>
+          <w:sz w:val="20"/>
+          <w:szCs w:val="20"/>
+          <w:lang w:eastAsia="fr-FR"/>
+        </w:rPr>
+      </w:pPr>
+    </w:p>
+    <w:p>
+      <w:pPr>
+        <w:autoSpaceDE w:val="0"/>
+        <w:autoSpaceDN w:val="0"/>
+        <w:adjustRightInd w:val="0"/>
+        <w:spacing w:after="0" w:line="240" w:lineRule="auto"/>
+        <w:rPr>
+          <w:rFonts w:ascii="Courier New" w:hAnsi="Courier New" w:cs="Courier New"/>
+          <w:sz w:val="20"/>
+          <w:szCs w:val="20"/>
+          <w:lang w:val="en-US"/>
+        </w:rPr>
+      </w:pPr>
+      <w:r>
+        <w:rPr>
+          <w:rFonts w:ascii="Courier New" w:hAnsi="Courier New" w:cs="Courier New"/>
+          <w:color w:val="0000FF"/>
+          <w:sz w:val="20"/>
+          <w:szCs w:val="20"/>
+          <w:lang w:val="en-US"/>
+        </w:rPr>
+        <w:t>function</w:t>
+      </w:r>
+      <w:r>
+        <w:rPr>
+          <w:rFonts w:ascii="Courier New" w:hAnsi="Courier New" w:cs="Courier New"/>
+          <w:color w:val="000000"/>
+          <w:sz w:val="20"/>
+          <w:szCs w:val="20"/>
+          <w:lang w:val="en-US"/>
+        </w:rPr>
+        <w:t xml:space="preserve"> c = mfcc(s, fs)</w:t>
+      </w:r>
+    </w:p>
+    <w:p>
+      <w:pPr>
+        <w:autoSpaceDE w:val="0"/>
+        <w:autoSpaceDN w:val="0"/>
+        <w:adjustRightInd w:val="0"/>
+        <w:spacing w:after="0" w:line="240" w:lineRule="auto"/>
+        <w:rPr>
+          <w:rFonts w:ascii="Courier New" w:hAnsi="Courier New" w:cs="Courier New"/>
+          <w:sz w:val="20"/>
+          <w:szCs w:val="20"/>
+          <w:lang w:val="en-US"/>
+        </w:rPr>
+      </w:pPr>
+    </w:p>
+    <w:p>
+      <w:pPr>
+        <w:autoSpaceDE w:val="0"/>
+        <w:autoSpaceDN w:val="0"/>
+        <w:adjustRightInd w:val="0"/>
+        <w:spacing w:after="0" w:line="240" w:lineRule="auto"/>
+        <w:rPr>
+          <w:rFonts w:ascii="Courier New" w:hAnsi="Courier New" w:cs="Courier New"/>
+          <w:sz w:val="20"/>
+          <w:szCs w:val="20"/>
+        </w:rPr>
+      </w:pPr>
+      <w:r>
+        <w:rPr>
+          <w:rFonts w:ascii="Courier New" w:hAnsi="Courier New" w:cs="Courier New"/>
+          <w:color w:val="000000"/>
+          <w:sz w:val="20"/>
+          <w:szCs w:val="20"/>
+        </w:rPr>
+        <w:t xml:space="preserve">M = 100; </w:t>
+      </w:r>
+      <w:r>
+        <w:rPr>
+          <w:rFonts w:ascii="Courier New" w:hAnsi="Courier New" w:cs="Courier New"/>
+          <w:color w:val="228B22"/>
+          <w:sz w:val="20"/>
+          <w:szCs w:val="20"/>
+        </w:rPr>
+        <w:t>%par defaut</w:t>
+      </w:r>
+    </w:p>
+    <w:p>
+      <w:pPr>
+        <w:autoSpaceDE w:val="0"/>
+        <w:autoSpaceDN w:val="0"/>
+        <w:adjustRightInd w:val="0"/>
+        <w:spacing w:after="0" w:line="240" w:lineRule="auto"/>
+        <w:rPr>
+          <w:rFonts w:ascii="Courier New" w:hAnsi="Courier New" w:cs="Courier New"/>
+          <w:sz w:val="20"/>
+          <w:szCs w:val="20"/>
+        </w:rPr>
+      </w:pPr>
+      <w:r>
+        <w:rPr>
+          <w:rFonts w:ascii="Courier New" w:hAnsi="Courier New" w:cs="Courier New"/>
+          <w:color w:val="000000"/>
+          <w:sz w:val="20"/>
+          <w:szCs w:val="20"/>
+        </w:rPr>
+        <w:t xml:space="preserve">N = 256; </w:t>
+      </w:r>
+      <w:r>
+        <w:rPr>
+          <w:rFonts w:ascii="Courier New" w:hAnsi="Courier New" w:cs="Courier New"/>
+          <w:color w:val="228B22"/>
+          <w:sz w:val="20"/>
+          <w:szCs w:val="20"/>
+        </w:rPr>
+        <w:t>%par defaut</w:t>
+      </w:r>
+    </w:p>
+    <w:p>
+      <w:pPr>
+        <w:autoSpaceDE w:val="0"/>
+        <w:autoSpaceDN w:val="0"/>
+        <w:adjustRightInd w:val="0"/>
+        <w:spacing w:after="0" w:line="240" w:lineRule="auto"/>
+        <w:rPr>
+          <w:rFonts w:ascii="Courier New" w:hAnsi="Courier New" w:cs="Courier New"/>
+          <w:sz w:val="20"/>
+          <w:szCs w:val="20"/>
+        </w:rPr>
+      </w:pPr>
+      <w:r>
+        <w:rPr>
+          <w:rFonts w:ascii="Courier New" w:hAnsi="Courier New" w:cs="Courier New"/>
+          <w:color w:val="000000"/>
+          <w:sz w:val="20"/>
+          <w:szCs w:val="20"/>
+        </w:rPr>
+        <w:t xml:space="preserve">l = length(s); </w:t>
+      </w:r>
+      <w:r>
+        <w:rPr>
+          <w:rFonts w:ascii="Courier New" w:hAnsi="Courier New" w:cs="Courier New"/>
+          <w:color w:val="228B22"/>
+          <w:sz w:val="20"/>
+          <w:szCs w:val="20"/>
+        </w:rPr>
+        <w:t>%longueur de notre echantillon</w:t>
+      </w:r>
+    </w:p>
+    <w:p>
+      <w:pPr>
+        <w:autoSpaceDE w:val="0"/>
+        <w:autoSpaceDN w:val="0"/>
+        <w:adjustRightInd w:val="0"/>
+        <w:spacing w:after="0" w:line="240" w:lineRule="auto"/>
+        <w:rPr>
+          <w:rFonts w:ascii="Courier New" w:hAnsi="Courier New" w:cs="Courier New"/>
+          <w:sz w:val="20"/>
+          <w:szCs w:val="20"/>
+        </w:rPr>
+      </w:pPr>
+      <w:r>
+        <w:rPr>
+          <w:rFonts w:ascii="Courier New" w:hAnsi="Courier New" w:cs="Courier New"/>
+          <w:color w:val="228B22"/>
+          <w:sz w:val="20"/>
+          <w:szCs w:val="20"/>
+        </w:rPr>
+        <w:t xml:space="preserve"> </w:t>
+      </w:r>
+    </w:p>
+    <w:p>
+      <w:pPr>
+        <w:autoSpaceDE w:val="0"/>
+        <w:autoSpaceDN w:val="0"/>
+        <w:adjustRightInd w:val="0"/>
+        <w:spacing w:after="0" w:line="240" w:lineRule="auto"/>
+        <w:rPr>
+          <w:rFonts w:ascii="Courier New" w:hAnsi="Courier New" w:cs="Courier New"/>
+          <w:sz w:val="20"/>
+          <w:szCs w:val="20"/>
+          <w:lang w:val="en-US"/>
+        </w:rPr>
+      </w:pPr>
+      <w:r>
+        <w:rPr>
+          <w:rFonts w:ascii="Courier New" w:hAnsi="Courier New" w:cs="Courier New"/>
+          <w:color w:val="228B22"/>
+          <w:sz w:val="20"/>
+          <w:szCs w:val="20"/>
+          <w:lang w:val="en-US"/>
+        </w:rPr>
+        <w:t>%ETAPE 1 - Frame blocking</w:t>
+      </w:r>
+    </w:p>
+    <w:p>
+      <w:pPr>
+        <w:autoSpaceDE w:val="0"/>
+        <w:autoSpaceDN w:val="0"/>
+        <w:adjustRightInd w:val="0"/>
+        <w:spacing w:after="0" w:line="240" w:lineRule="auto"/>
+        <w:rPr>
+          <w:rFonts w:ascii="Courier New" w:hAnsi="Courier New" w:cs="Courier New"/>
+          <w:sz w:val="20"/>
+          <w:szCs w:val="20"/>
+          <w:lang w:val="en-US"/>
+        </w:rPr>
+      </w:pPr>
+      <w:r>
+        <w:rPr>
+          <w:rFonts w:ascii="Courier New" w:hAnsi="Courier New" w:cs="Courier New"/>
+          <w:color w:val="000000"/>
+          <w:sz w:val="20"/>
+          <w:szCs w:val="20"/>
+          <w:lang w:val="en-US"/>
+        </w:rPr>
+        <w:t>nb_morceaux = floor((l-N)/M + 1);</w:t>
+      </w:r>
+    </w:p>
+    <w:p>
+      <w:pPr>
+        <w:autoSpaceDE w:val="0"/>
+        <w:autoSpaceDN w:val="0"/>
+        <w:adjustRightInd w:val="0"/>
+        <w:spacing w:after="0" w:line="240" w:lineRule="auto"/>
+        <w:rPr>
+          <w:rFonts w:ascii="Courier New" w:hAnsi="Courier New" w:cs="Courier New"/>
+          <w:sz w:val="20"/>
+          <w:szCs w:val="20"/>
+          <w:lang w:val="en-US"/>
+        </w:rPr>
+      </w:pPr>
+    </w:p>
+    <w:p>
+      <w:pPr>
+        <w:autoSpaceDE w:val="0"/>
+        <w:autoSpaceDN w:val="0"/>
+        <w:adjustRightInd w:val="0"/>
+        <w:spacing w:after="0" w:line="240" w:lineRule="auto"/>
+        <w:rPr>
+          <w:rFonts w:ascii="Courier New" w:hAnsi="Courier New" w:cs="Courier New"/>
+          <w:sz w:val="20"/>
+          <w:szCs w:val="20"/>
+          <w:lang w:val="en-US"/>
+        </w:rPr>
+      </w:pPr>
+      <w:r>
+        <w:rPr>
+          <w:rFonts w:ascii="Courier New" w:hAnsi="Courier New" w:cs="Courier New"/>
+          <w:color w:val="228B22"/>
+          <w:sz w:val="20"/>
+          <w:szCs w:val="20"/>
+          <w:lang w:val="en-US"/>
+        </w:rPr>
+        <w:t>%ETAPE 2 - Windowing et hamming</w:t>
+      </w:r>
+    </w:p>
+    <w:p>
+      <w:pPr>
+        <w:autoSpaceDE w:val="0"/>
+        <w:autoSpaceDN w:val="0"/>
+        <w:adjustRightInd w:val="0"/>
+        <w:spacing w:after="0" w:line="240" w:lineRule="auto"/>
+        <w:rPr>
+          <w:rFonts w:ascii="Courier New" w:hAnsi="Courier New" w:cs="Courier New"/>
+          <w:sz w:val="20"/>
+          <w:szCs w:val="20"/>
+        </w:rPr>
+      </w:pPr>
+      <w:r>
+        <w:rPr>
+          <w:rFonts w:ascii="Courier New" w:hAnsi="Courier New" w:cs="Courier New"/>
+          <w:color w:val="000000"/>
+          <w:sz w:val="20"/>
+          <w:szCs w:val="20"/>
+          <w:lang w:val="en-US"/>
+        </w:rPr>
+        <w:t>frames=windowing(s, N, M);</w:t>
+      </w:r>
+    </w:p>
+    <w:p>
+      <w:pPr>
+        <w:autoSpaceDE w:val="0"/>
+        <w:autoSpaceDN w:val="0"/>
+        <w:adjustRightInd w:val="0"/>
+        <w:spacing w:after="0" w:line="240" w:lineRule="auto"/>
+        <w:rPr>
+          <w:rFonts w:ascii="Courier New" w:hAnsi="Courier New" w:cs="Courier New"/>
+          <w:sz w:val="20"/>
+          <w:szCs w:val="20"/>
+        </w:rPr>
+      </w:pPr>
+      <w:r>
+        <w:rPr>
+          <w:rFonts w:ascii="Courier New" w:hAnsi="Courier New" w:cs="Courier New"/>
+          <w:color w:val="228B22"/>
+          <w:sz w:val="20"/>
+          <w:szCs w:val="20"/>
+        </w:rPr>
+        <w:t xml:space="preserve"> </w:t>
+      </w:r>
+    </w:p>
+    <w:p>
+      <w:pPr>
+        <w:autoSpaceDE w:val="0"/>
+        <w:autoSpaceDN w:val="0"/>
+        <w:adjustRightInd w:val="0"/>
+        <w:spacing w:after="0" w:line="240" w:lineRule="auto"/>
+        <w:rPr>
+          <w:rFonts w:ascii="Courier New" w:hAnsi="Courier New" w:cs="Courier New"/>
+          <w:sz w:val="20"/>
+          <w:szCs w:val="20"/>
+        </w:rPr>
+      </w:pPr>
+      <w:r>
+        <w:rPr>
+          <w:rFonts w:ascii="Courier New" w:hAnsi="Courier New" w:cs="Courier New"/>
+          <w:color w:val="228B22"/>
+          <w:sz w:val="20"/>
+          <w:szCs w:val="20"/>
+        </w:rPr>
+        <w:t xml:space="preserve"> </w:t>
+      </w:r>
+    </w:p>
+    <w:p>
+      <w:pPr>
+        <w:autoSpaceDE w:val="0"/>
+        <w:autoSpaceDN w:val="0"/>
+        <w:adjustRightInd w:val="0"/>
+        <w:spacing w:after="0" w:line="240" w:lineRule="auto"/>
+        <w:rPr>
+          <w:rFonts w:ascii="Courier New" w:hAnsi="Courier New" w:cs="Courier New"/>
+          <w:sz w:val="20"/>
+          <w:szCs w:val="20"/>
+          <w:lang w:val="en-US"/>
+        </w:rPr>
+      </w:pPr>
+      <w:r>
+        <w:rPr>
+          <w:rFonts w:ascii="Courier New" w:hAnsi="Courier New" w:cs="Courier New"/>
+          <w:color w:val="228B22"/>
+          <w:sz w:val="20"/>
+          <w:szCs w:val="20"/>
+          <w:lang w:val="en-US"/>
+        </w:rPr>
+        <w:t>%ETAPE 3 - FFT</w:t>
+      </w:r>
+    </w:p>
+    <w:p>
+      <w:pPr>
+        <w:autoSpaceDE w:val="0"/>
+        <w:autoSpaceDN w:val="0"/>
+        <w:adjustRightInd w:val="0"/>
+        <w:spacing w:after="0" w:line="240" w:lineRule="auto"/>
+        <w:rPr>
+          <w:rFonts w:ascii="Courier New" w:hAnsi="Courier New" w:cs="Courier New"/>
+          <w:sz w:val="20"/>
+          <w:szCs w:val="20"/>
+          <w:lang w:val="en-US"/>
+        </w:rPr>
+      </w:pPr>
+      <w:r>
+        <w:rPr>
+          <w:rFonts w:ascii="Courier New" w:hAnsi="Courier New" w:cs="Courier New"/>
+          <w:color w:val="0000FF"/>
+          <w:sz w:val="20"/>
+          <w:szCs w:val="20"/>
+          <w:lang w:val="en-US"/>
+        </w:rPr>
+        <w:t>for</w:t>
+      </w:r>
+      <w:r>
+        <w:rPr>
+          <w:rFonts w:ascii="Courier New" w:hAnsi="Courier New" w:cs="Courier New"/>
+          <w:color w:val="000000"/>
+          <w:sz w:val="20"/>
+          <w:szCs w:val="20"/>
+          <w:lang w:val="en-US"/>
+        </w:rPr>
+        <w:t xml:space="preserve"> i = 1:nb_morceaux</w:t>
+      </w:r>
+    </w:p>
+    <w:p>
+      <w:pPr>
+        <w:autoSpaceDE w:val="0"/>
+        <w:autoSpaceDN w:val="0"/>
+        <w:adjustRightInd w:val="0"/>
+        <w:spacing w:after="0" w:line="240" w:lineRule="auto"/>
+        <w:rPr>
+          <w:rFonts w:ascii="Courier New" w:hAnsi="Courier New" w:cs="Courier New"/>
+          <w:sz w:val="20"/>
+          <w:szCs w:val="20"/>
+          <w:lang w:val="en-US"/>
+        </w:rPr>
+      </w:pPr>
+      <w:r>
+        <w:rPr>
+          <w:rFonts w:ascii="Courier New" w:hAnsi="Courier New" w:cs="Courier New"/>
+          <w:color w:val="000000"/>
+          <w:sz w:val="20"/>
+          <w:szCs w:val="20"/>
+          <w:lang w:val="en-US"/>
+        </w:rPr>
+        <w:t>fft_frames(:,i) = fft(frames(:, i));</w:t>
+      </w:r>
+    </w:p>
+    <w:p>
+      <w:pPr>
+        <w:autoSpaceDE w:val="0"/>
+        <w:autoSpaceDN w:val="0"/>
+        <w:adjustRightInd w:val="0"/>
+        <w:spacing w:after="0" w:line="240" w:lineRule="auto"/>
+        <w:rPr>
+          <w:rFonts w:ascii="Courier New" w:hAnsi="Courier New" w:cs="Courier New"/>
+          <w:sz w:val="20"/>
+          <w:szCs w:val="20"/>
+          <w:lang w:val="en-US"/>
+        </w:rPr>
+      </w:pPr>
+      <w:r>
+        <w:rPr>
+          <w:rFonts w:ascii="Courier New" w:hAnsi="Courier New" w:cs="Courier New"/>
+          <w:color w:val="0000FF"/>
+          <w:sz w:val="20"/>
+          <w:szCs w:val="20"/>
+          <w:lang w:val="en-US"/>
+        </w:rPr>
+        <w:t>end</w:t>
+      </w:r>
+    </w:p>
+    <w:p>
+      <w:pPr>
+        <w:autoSpaceDE w:val="0"/>
+        <w:autoSpaceDN w:val="0"/>
+        <w:adjustRightInd w:val="0"/>
+        <w:spacing w:after="0" w:line="240" w:lineRule="auto"/>
+        <w:rPr>
+          <w:rFonts w:ascii="Courier New" w:hAnsi="Courier New" w:cs="Courier New"/>
+          <w:sz w:val="20"/>
+          <w:szCs w:val="20"/>
+          <w:lang w:val="en-US"/>
+        </w:rPr>
+      </w:pPr>
+      <w:r>
+        <w:rPr>
+          <w:rFonts w:ascii="Courier New" w:hAnsi="Courier New" w:cs="Courier New"/>
+          <w:color w:val="0000FF"/>
+          <w:sz w:val="20"/>
+          <w:szCs w:val="20"/>
+          <w:lang w:val="en-US"/>
+        </w:rPr>
+        <w:t xml:space="preserve"> </w:t>
+      </w:r>
+    </w:p>
+    <w:p>
+      <w:pPr>
+        <w:autoSpaceDE w:val="0"/>
+        <w:autoSpaceDN w:val="0"/>
+        <w:adjustRightInd w:val="0"/>
+        <w:spacing w:after="0" w:line="240" w:lineRule="auto"/>
+        <w:rPr>
+          <w:rFonts w:ascii="Courier New" w:hAnsi="Courier New" w:cs="Courier New"/>
+          <w:sz w:val="20"/>
+          <w:szCs w:val="20"/>
+          <w:lang w:val="en-US"/>
+        </w:rPr>
+      </w:pPr>
+      <w:r>
+        <w:rPr>
+          <w:rFonts w:ascii="Courier New" w:hAnsi="Courier New" w:cs="Courier New"/>
+          <w:color w:val="228B22"/>
+          <w:sz w:val="20"/>
+          <w:szCs w:val="20"/>
+          <w:lang w:val="en-US"/>
+        </w:rPr>
+        <w:t>%ETAPE 4 - Mel-Frequency</w:t>
+      </w:r>
+    </w:p>
+    <w:p>
+      <w:pPr>
+        <w:autoSpaceDE w:val="0"/>
+        <w:autoSpaceDN w:val="0"/>
+        <w:adjustRightInd w:val="0"/>
+        <w:spacing w:after="0" w:line="240" w:lineRule="auto"/>
+        <w:rPr>
+          <w:rFonts w:ascii="Courier New" w:hAnsi="Courier New" w:cs="Courier New"/>
+          <w:sz w:val="20"/>
+          <w:szCs w:val="20"/>
+        </w:rPr>
+      </w:pPr>
+      <w:r>
+        <w:rPr>
+          <w:rFonts w:ascii="Courier New" w:hAnsi="Courier New" w:cs="Courier New"/>
+          <w:color w:val="000000"/>
+          <w:sz w:val="20"/>
+          <w:szCs w:val="20"/>
+        </w:rPr>
+        <w:t>disp(</w:t>
+      </w:r>
+      <w:r>
+        <w:rPr>
+          <w:rFonts w:ascii="Courier New" w:hAnsi="Courier New" w:cs="Courier New"/>
+          <w:color w:val="A020F0"/>
+          <w:sz w:val="20"/>
+          <w:szCs w:val="20"/>
+        </w:rPr>
+        <w:t>'Coefficients de mel'</w:t>
+      </w:r>
+      <w:r>
+        <w:rPr>
+          <w:rFonts w:ascii="Courier New" w:hAnsi="Courier New" w:cs="Courier New"/>
+          <w:color w:val="000000"/>
+          <w:sz w:val="20"/>
+          <w:szCs w:val="20"/>
+        </w:rPr>
+        <w:t>);</w:t>
+      </w:r>
+    </w:p>
+    <w:p>
+      <w:pPr>
+        <w:autoSpaceDE w:val="0"/>
+        <w:autoSpaceDN w:val="0"/>
+        <w:adjustRightInd w:val="0"/>
+        <w:spacing w:after="0" w:line="240" w:lineRule="auto"/>
+        <w:rPr>
+          <w:rFonts w:ascii="Courier New" w:hAnsi="Courier New" w:cs="Courier New"/>
+          <w:sz w:val="20"/>
+          <w:szCs w:val="20"/>
+        </w:rPr>
+      </w:pPr>
+      <w:r>
+        <w:rPr>
+          <w:rFonts w:ascii="Courier New" w:hAnsi="Courier New" w:cs="Courier New"/>
+          <w:color w:val="000000"/>
+          <w:sz w:val="20"/>
+          <w:szCs w:val="20"/>
+        </w:rPr>
+        <w:t xml:space="preserve"> </w:t>
+      </w:r>
+    </w:p>
+    <w:p>
+      <w:pPr>
+        <w:autoSpaceDE w:val="0"/>
+        <w:autoSpaceDN w:val="0"/>
+        <w:adjustRightInd w:val="0"/>
+        <w:spacing w:after="0" w:line="240" w:lineRule="auto"/>
+        <w:rPr>
+          <w:rFonts w:ascii="Courier New" w:hAnsi="Courier New" w:cs="Courier New"/>
+          <w:sz w:val="20"/>
+          <w:szCs w:val="20"/>
+        </w:rPr>
+      </w:pPr>
+      <w:r>
+        <w:rPr>
+          <w:rFonts w:ascii="Courier New" w:hAnsi="Courier New" w:cs="Courier New"/>
+          <w:color w:val="000000"/>
+          <w:sz w:val="20"/>
+          <w:szCs w:val="20"/>
+        </w:rPr>
+        <w:t>p=20;</w:t>
+      </w:r>
+    </w:p>
+    <w:p>
+      <w:pPr>
+        <w:autoSpaceDE w:val="0"/>
+        <w:autoSpaceDN w:val="0"/>
+        <w:adjustRightInd w:val="0"/>
+        <w:spacing w:after="0" w:line="240" w:lineRule="auto"/>
+        <w:rPr>
+          <w:rFonts w:ascii="Courier New" w:hAnsi="Courier New" w:cs="Courier New"/>
+          <w:sz w:val="20"/>
+          <w:szCs w:val="20"/>
+        </w:rPr>
+      </w:pPr>
+      <w:r>
+        <w:rPr>
+          <w:rFonts w:ascii="Courier New" w:hAnsi="Courier New" w:cs="Courier New"/>
+          <w:color w:val="000000"/>
+          <w:sz w:val="20"/>
+          <w:szCs w:val="20"/>
+        </w:rPr>
+        <w:t>amplitudes=melfb(p, N ,fs);</w:t>
+      </w:r>
+    </w:p>
+    <w:p>
+      <w:pPr>
+        <w:autoSpaceDE w:val="0"/>
+        <w:autoSpaceDN w:val="0"/>
+        <w:adjustRightInd w:val="0"/>
+        <w:spacing w:after="0" w:line="240" w:lineRule="auto"/>
+        <w:rPr>
+          <w:rFonts w:ascii="Courier New" w:hAnsi="Courier New" w:cs="Courier New"/>
+          <w:sz w:val="20"/>
+          <w:szCs w:val="20"/>
+        </w:rPr>
+      </w:pPr>
+      <w:r>
+        <w:rPr>
+          <w:rFonts w:ascii="Courier New" w:hAnsi="Courier New" w:cs="Courier New"/>
+          <w:color w:val="000000"/>
+          <w:sz w:val="20"/>
+          <w:szCs w:val="20"/>
+        </w:rPr>
+        <w:t xml:space="preserve"> </w:t>
+      </w:r>
+    </w:p>
+    <w:p>
+      <w:pPr>
+        <w:autoSpaceDE w:val="0"/>
+        <w:autoSpaceDN w:val="0"/>
+        <w:adjustRightInd w:val="0"/>
+        <w:spacing w:after="0" w:line="240" w:lineRule="auto"/>
+        <w:rPr>
+          <w:rFonts w:ascii="Courier New" w:hAnsi="Courier New" w:cs="Courier New"/>
+          <w:sz w:val="20"/>
+          <w:szCs w:val="20"/>
+          <w:lang w:val="en-US"/>
+        </w:rPr>
+      </w:pPr>
+      <w:r>
+        <w:rPr>
+          <w:rFonts w:ascii="Courier New" w:hAnsi="Courier New" w:cs="Courier New"/>
+          <w:color w:val="000000"/>
+          <w:sz w:val="20"/>
+          <w:szCs w:val="20"/>
+          <w:lang w:val="en-US"/>
+        </w:rPr>
+        <w:t>N2 = 1 + floor(N/2);</w:t>
+      </w:r>
+    </w:p>
+    <w:p>
+      <w:pPr>
+        <w:autoSpaceDE w:val="0"/>
+        <w:autoSpaceDN w:val="0"/>
+        <w:adjustRightInd w:val="0"/>
+        <w:spacing w:after="0" w:line="240" w:lineRule="auto"/>
+        <w:rPr>
+          <w:rFonts w:ascii="Courier New" w:hAnsi="Courier New" w:cs="Courier New"/>
+          <w:sz w:val="20"/>
+          <w:szCs w:val="20"/>
+          <w:lang w:val="en-US"/>
+        </w:rPr>
+      </w:pPr>
+      <w:r>
+        <w:rPr>
+          <w:rFonts w:ascii="Courier New" w:hAnsi="Courier New" w:cs="Courier New"/>
+          <w:color w:val="000000"/>
+          <w:sz w:val="20"/>
+          <w:szCs w:val="20"/>
+          <w:lang w:val="en-US"/>
+        </w:rPr>
+        <w:t xml:space="preserve"> ms = amplitudes * abs(fft_frames(1:N2, :)).^2;</w:t>
+      </w:r>
+    </w:p>
+    <w:p>
+      <w:pPr>
+        <w:autoSpaceDE w:val="0"/>
+        <w:autoSpaceDN w:val="0"/>
+        <w:adjustRightInd w:val="0"/>
+        <w:spacing w:after="0" w:line="240" w:lineRule="auto"/>
+        <w:rPr>
+          <w:rFonts w:ascii="Courier New" w:hAnsi="Courier New" w:cs="Courier New"/>
+          <w:sz w:val="20"/>
+          <w:szCs w:val="20"/>
+          <w:lang w:val="en-US"/>
+        </w:rPr>
+      </w:pPr>
+      <w:r>
+        <w:rPr>
+          <w:rFonts w:ascii="Courier New" w:hAnsi="Courier New" w:cs="Courier New"/>
+          <w:color w:val="000000"/>
+          <w:sz w:val="20"/>
+          <w:szCs w:val="20"/>
+          <w:lang w:val="en-US"/>
+        </w:rPr>
+        <w:t xml:space="preserve"> </w:t>
+      </w:r>
+    </w:p>
+    <w:p>
+      <w:pPr>
+        <w:autoSpaceDE w:val="0"/>
+        <w:autoSpaceDN w:val="0"/>
+        <w:adjustRightInd w:val="0"/>
+        <w:spacing w:after="0" w:line="240" w:lineRule="auto"/>
+        <w:rPr>
+          <w:rFonts w:ascii="Courier New" w:hAnsi="Courier New" w:cs="Courier New"/>
+          <w:sz w:val="20"/>
+          <w:szCs w:val="20"/>
+          <w:lang w:val="en-US"/>
+        </w:rPr>
+      </w:pPr>
+      <w:r>
+        <w:rPr>
+          <w:rFonts w:ascii="Courier New" w:hAnsi="Courier New" w:cs="Courier New"/>
+          <w:color w:val="228B22"/>
+          <w:sz w:val="20"/>
+          <w:szCs w:val="20"/>
+          <w:lang w:val="en-US"/>
+        </w:rPr>
+        <w:t>%ETAPE 5 - Cepstrum</w:t>
+      </w:r>
+    </w:p>
+    <w:p>
+      <w:pPr>
+        <w:autoSpaceDE w:val="0"/>
+        <w:autoSpaceDN w:val="0"/>
+        <w:adjustRightInd w:val="0"/>
+        <w:spacing w:after="0" w:line="240" w:lineRule="auto"/>
+        <w:rPr>
+          <w:rFonts w:ascii="Courier New" w:hAnsi="Courier New" w:cs="Courier New"/>
+          <w:sz w:val="20"/>
+          <w:szCs w:val="20"/>
+          <w:lang w:val="en-US"/>
+        </w:rPr>
+      </w:pPr>
+      <w:r>
+        <w:rPr>
+          <w:rFonts w:ascii="Courier New" w:hAnsi="Courier New" w:cs="Courier New"/>
+          <w:color w:val="000000"/>
+          <w:sz w:val="20"/>
+          <w:szCs w:val="20"/>
+          <w:lang w:val="en-US"/>
+        </w:rPr>
+        <w:t>c = dct(log(ms));</w:t>
+      </w:r>
+    </w:p>
+    <w:p>
+      <w:pPr>
+        <w:autoSpaceDE w:val="0"/>
+        <w:autoSpaceDN w:val="0"/>
+        <w:adjustRightInd w:val="0"/>
+        <w:spacing w:after="0" w:line="240" w:lineRule="auto"/>
+        <w:rPr>
+          <w:rFonts w:ascii="Courier New" w:hAnsi="Courier New" w:cs="Courier New"/>
+          <w:sz w:val="20"/>
+          <w:szCs w:val="20"/>
+          <w:lang w:val="en-US"/>
+        </w:rPr>
+      </w:pPr>
+      <w:r>
+        <w:rPr>
+          <w:rFonts w:ascii="Courier New" w:hAnsi="Courier New" w:cs="Courier New"/>
+          <w:color w:val="000000"/>
+          <w:sz w:val="20"/>
+          <w:szCs w:val="20"/>
+          <w:lang w:val="en-US"/>
+        </w:rPr>
+        <w:t xml:space="preserve">c(1,:) = []; </w:t>
+      </w:r>
+    </w:p>
+    <w:p>
+      <w:pPr>
+        <w:rPr>
+          <w:rFonts w:ascii="Times New Roman" w:eastAsia="Times New Roman" w:hAnsi="Times New Roman" w:cs="Times New Roman"/>
+          <w:sz w:val="22"/>
+          <w:szCs w:val="22"/>
+          <w:lang w:val="en-US" w:eastAsia="fr-FR"/>
+        </w:rPr>
+      </w:pPr>
     </w:p>
     <w:p>
       <w:pPr>
@@ -4047,7 +5277,19 @@
           <w:rFonts w:ascii="Times New Roman" w:eastAsia="Times New Roman" w:hAnsi="Times New Roman" w:cs="Times New Roman"/>
           <w:sz w:val="24"/>
           <w:szCs w:val="24"/>
-          <w:lang w:eastAsia="fr-FR"/>
+          <w:lang w:val="en-US" w:eastAsia="fr-FR"/>
+        </w:rPr>
+      </w:pPr>
+    </w:p>
+    <w:p>
+      <w:pPr>
+        <w:spacing w:after="0" w:line="240" w:lineRule="auto"/>
+        <w:jc w:val="both"/>
+        <w:rPr>
+          <w:rFonts w:ascii="Times New Roman" w:eastAsia="Times New Roman" w:hAnsi="Times New Roman" w:cs="Times New Roman"/>
+          <w:sz w:val="24"/>
+          <w:szCs w:val="24"/>
+          <w:lang w:val="en-US" w:eastAsia="fr-FR"/>
         </w:rPr>
       </w:pPr>
     </w:p>
@@ -4062,7 +5304,7 @@
           <w:lang w:eastAsia="fr-FR"/>
         </w:rPr>
       </w:pPr>
-      <w:bookmarkStart w:id="8" w:name="_Toc515821904"/>
+      <w:bookmarkStart w:id="10" w:name="_Toc515918608"/>
       <w:r>
         <w:rPr>
           <w:rFonts w:eastAsia="Times New Roman"/>
@@ -4077,7 +5319,7 @@
         </w:rPr>
         <w:t>Correspondance des caractéristiques</w:t>
       </w:r>
-      <w:bookmarkEnd w:id="8"/>
+      <w:bookmarkEnd w:id="10"/>
     </w:p>
     <w:p>
       <w:pPr>
@@ -4327,29 +5569,235 @@
           <w:szCs w:val="22"/>
           <w:lang w:eastAsia="fr-FR"/>
         </w:rPr>
-        <w:t xml:space="preserve">. On récupère le nombre total de VQ distorsions généré.  La personne qui a le plus petit nombre total de VQ distorsions est alors identifié à la personne qui a généré le </w:t>
-      </w:r>
-      <w:proofErr w:type="spellStart"/>
-      <w:r>
-        <w:rPr>
-          <w:rFonts w:ascii="Calibri" w:eastAsia="Times New Roman" w:hAnsi="Calibri" w:cs="Calibri"/>
-          <w:color w:val="000000"/>
-          <w:sz w:val="22"/>
-          <w:szCs w:val="22"/>
-          <w:lang w:eastAsia="fr-FR"/>
-        </w:rPr>
-        <w:t>codebook</w:t>
-      </w:r>
-      <w:proofErr w:type="spellEnd"/>
-      <w:r>
-        <w:rPr>
-          <w:rFonts w:ascii="Calibri" w:eastAsia="Times New Roman" w:hAnsi="Calibri" w:cs="Calibri"/>
-          <w:color w:val="000000"/>
-          <w:sz w:val="22"/>
-          <w:szCs w:val="22"/>
-          <w:lang w:eastAsia="fr-FR"/>
-        </w:rPr>
-        <w:t>.</w:t>
+        <w:t>. On récupère le nombre total de VQ distorsions généré.  La personne qui a le plus petit nombre total de VQ distorsions est alors identifié à la personne qui a généré le codebook.</w:t>
+      </w:r>
+    </w:p>
+    <w:p>
+      <w:pPr>
+        <w:spacing w:after="0" w:line="240" w:lineRule="auto"/>
+        <w:jc w:val="both"/>
+        <w:rPr>
+          <w:rFonts w:ascii="Times New Roman" w:eastAsia="Times New Roman" w:hAnsi="Times New Roman" w:cs="Times New Roman"/>
+          <w:sz w:val="22"/>
+          <w:szCs w:val="22"/>
+          <w:lang w:eastAsia="fr-FR"/>
+        </w:rPr>
+      </w:pPr>
+      <w:r>
+        <w:rPr>
+          <w:rFonts w:ascii="Calibri" w:eastAsia="Times New Roman" w:hAnsi="Calibri" w:cs="Calibri"/>
+          <w:color w:val="000000"/>
+          <w:sz w:val="22"/>
+          <w:szCs w:val="22"/>
+          <w:lang w:eastAsia="fr-FR"/>
+        </w:rPr>
+        <w:t>Mais comment peut-on diviser notre espace vectoriel en plusieurs clusters (et ensuite utiliser un VQ codebook) ? Nous allons utiliser l’algorithme LBG (Linde, Buzo, Gray) pour séparer et regrouper un ensemble de L training vectors dans un ensemble de M codebook vectors :</w:t>
+      </w:r>
+    </w:p>
+    <w:p>
+      <w:pPr>
+        <w:spacing w:after="0" w:line="240" w:lineRule="auto"/>
+        <w:jc w:val="both"/>
+        <w:rPr>
+          <w:rFonts w:ascii="Times New Roman" w:eastAsia="Times New Roman" w:hAnsi="Times New Roman" w:cs="Times New Roman"/>
+          <w:sz w:val="22"/>
+          <w:szCs w:val="22"/>
+          <w:lang w:eastAsia="fr-FR"/>
+        </w:rPr>
+      </w:pPr>
+    </w:p>
+    <w:p>
+      <w:pPr>
+        <w:spacing w:after="0" w:line="240" w:lineRule="auto"/>
+        <w:jc w:val="both"/>
+        <w:rPr>
+          <w:rFonts w:ascii="Times New Roman" w:eastAsia="Times New Roman" w:hAnsi="Times New Roman" w:cs="Times New Roman"/>
+          <w:sz w:val="22"/>
+          <w:szCs w:val="22"/>
+          <w:lang w:eastAsia="fr-FR"/>
+        </w:rPr>
+      </w:pPr>
+      <w:r>
+        <w:rPr>
+          <w:rFonts w:ascii="Calibri" w:eastAsia="Times New Roman" w:hAnsi="Calibri" w:cs="Calibri"/>
+          <w:color w:val="000000"/>
+          <w:sz w:val="22"/>
+          <w:szCs w:val="22"/>
+          <w:lang w:eastAsia="fr-FR"/>
+        </w:rPr>
+        <w:t>1. Prenons tout d’abord le « codebook », c’est-à-dire le barycentre de l’ensemble des «</w:t>
+      </w:r>
+      <w:r>
+        <w:rPr>
+          <w:rFonts w:ascii="Calibri" w:eastAsia="Times New Roman" w:hAnsi="Calibri" w:cs="Calibri"/>
+          <w:color w:val="000000"/>
+          <w:sz w:val="22"/>
+          <w:szCs w:val="22"/>
+          <w:lang w:eastAsia="fr-FR"/>
+        </w:rPr>
+        <w:t xml:space="preserve"> </w:t>
+      </w:r>
+      <w:r>
+        <w:rPr>
+          <w:rFonts w:ascii="Calibri" w:eastAsia="Times New Roman" w:hAnsi="Calibri" w:cs="Calibri"/>
+          <w:color w:val="000000"/>
+          <w:sz w:val="22"/>
+          <w:szCs w:val="22"/>
+          <w:lang w:eastAsia="fr-FR"/>
+        </w:rPr>
+        <w:t>training vectors».</w:t>
+      </w:r>
+    </w:p>
+    <w:p>
+      <w:pPr>
+        <w:spacing w:after="0" w:line="240" w:lineRule="auto"/>
+        <w:jc w:val="both"/>
+        <w:rPr>
+          <w:rFonts w:ascii="Times New Roman" w:eastAsia="Times New Roman" w:hAnsi="Times New Roman" w:cs="Times New Roman"/>
+          <w:sz w:val="22"/>
+          <w:szCs w:val="22"/>
+          <w:lang w:eastAsia="fr-FR"/>
+        </w:rPr>
+      </w:pPr>
+      <w:r>
+        <w:rPr>
+          <w:rFonts w:ascii="Calibri" w:eastAsia="Times New Roman" w:hAnsi="Calibri" w:cs="Calibri"/>
+          <w:color w:val="000000"/>
+          <w:sz w:val="22"/>
+          <w:szCs w:val="22"/>
+          <w:lang w:eastAsia="fr-FR"/>
+        </w:rPr>
+        <w:t xml:space="preserve"> </w:t>
+      </w:r>
+    </w:p>
+    <w:p>
+      <w:pPr>
+        <w:spacing w:after="0" w:line="240" w:lineRule="auto"/>
+        <w:jc w:val="both"/>
+        <w:rPr>
+          <w:rFonts w:ascii="Times New Roman" w:eastAsia="Times New Roman" w:hAnsi="Times New Roman" w:cs="Times New Roman"/>
+          <w:sz w:val="22"/>
+          <w:szCs w:val="22"/>
+          <w:lang w:eastAsia="fr-FR"/>
+        </w:rPr>
+      </w:pPr>
+      <w:r>
+        <w:rPr>
+          <w:rFonts w:ascii="Calibri" w:eastAsia="Times New Roman" w:hAnsi="Calibri" w:cs="Calibri"/>
+          <w:color w:val="000000"/>
+          <w:sz w:val="22"/>
+          <w:szCs w:val="22"/>
+          <w:lang w:eastAsia="fr-FR"/>
+        </w:rPr>
+        <w:t>2. Tant que la précision n’est pas optimale, on double la taille du codebook actuel en divisant chaque barycentre.</w:t>
+      </w:r>
+    </w:p>
+    <w:p>
+      <w:pPr>
+        <w:spacing w:after="0" w:line="240" w:lineRule="auto"/>
+        <w:jc w:val="both"/>
+        <w:rPr>
+          <w:rFonts w:ascii="Times New Roman" w:eastAsia="Times New Roman" w:hAnsi="Times New Roman" w:cs="Times New Roman"/>
+          <w:sz w:val="22"/>
+          <w:szCs w:val="22"/>
+          <w:lang w:eastAsia="fr-FR"/>
+        </w:rPr>
+      </w:pPr>
+      <w:r>
+        <w:rPr>
+          <w:rFonts w:ascii="Calibri" w:eastAsia="Times New Roman" w:hAnsi="Calibri" w:cs="Calibri"/>
+          <w:color w:val="000000"/>
+          <w:sz w:val="22"/>
+          <w:szCs w:val="22"/>
+          <w:lang w:eastAsia="fr-FR"/>
+        </w:rPr>
+        <w:t xml:space="preserve">Pour faire cela nous </w:t>
+      </w:r>
+      <w:r>
+        <w:rPr>
+          <w:rFonts w:ascii="Calibri" w:eastAsia="Times New Roman" w:hAnsi="Calibri" w:cs="Calibri"/>
+          <w:color w:val="000000"/>
+          <w:sz w:val="22"/>
+          <w:szCs w:val="22"/>
+          <w:lang w:eastAsia="fr-FR"/>
+        </w:rPr>
+        <w:t>avons</w:t>
+      </w:r>
+      <w:r>
+        <w:rPr>
+          <w:rFonts w:ascii="Calibri" w:eastAsia="Times New Roman" w:hAnsi="Calibri" w:cs="Calibri"/>
+          <w:color w:val="000000"/>
+          <w:sz w:val="22"/>
+          <w:szCs w:val="22"/>
+          <w:lang w:eastAsia="fr-FR"/>
+        </w:rPr>
+        <w:t xml:space="preserve"> besoin de la fonction « disteu », afin de calculer les distances par paires entre chaque vecteur.</w:t>
+      </w:r>
+    </w:p>
+    <w:p>
+      <w:pPr>
+        <w:spacing w:after="0" w:line="240" w:lineRule="auto"/>
+        <w:jc w:val="both"/>
+        <w:rPr>
+          <w:rFonts w:ascii="Times New Roman" w:eastAsia="Times New Roman" w:hAnsi="Times New Roman" w:cs="Times New Roman"/>
+          <w:sz w:val="22"/>
+          <w:szCs w:val="22"/>
+          <w:lang w:eastAsia="fr-FR"/>
+        </w:rPr>
+      </w:pPr>
+      <w:r>
+        <w:rPr>
+          <w:rFonts w:ascii="Calibri" w:eastAsia="Times New Roman" w:hAnsi="Calibri" w:cs="Calibri"/>
+          <w:color w:val="000000"/>
+          <w:sz w:val="22"/>
+          <w:szCs w:val="22"/>
+          <w:lang w:eastAsia="fr-FR"/>
+        </w:rPr>
+        <w:t>z correspondant à la distance entre le training vector et le codeword.</w:t>
+      </w:r>
+    </w:p>
+    <w:p>
+      <w:pPr>
+        <w:spacing w:after="0" w:line="240" w:lineRule="auto"/>
+        <w:jc w:val="both"/>
+        <w:rPr>
+          <w:rFonts w:ascii="Times New Roman" w:eastAsia="Times New Roman" w:hAnsi="Times New Roman" w:cs="Times New Roman"/>
+          <w:sz w:val="22"/>
+          <w:szCs w:val="22"/>
+          <w:lang w:eastAsia="fr-FR"/>
+        </w:rPr>
+      </w:pPr>
+      <w:r>
+        <w:rPr>
+          <w:rFonts w:ascii="Calibri" w:eastAsia="Times New Roman" w:hAnsi="Calibri" w:cs="Calibri"/>
+          <w:color w:val="000000"/>
+          <w:sz w:val="22"/>
+          <w:szCs w:val="22"/>
+          <w:lang w:eastAsia="fr-FR"/>
+        </w:rPr>
+        <w:t xml:space="preserve"> </w:t>
+      </w:r>
+    </w:p>
+    <w:p>
+      <w:pPr>
+        <w:spacing w:after="0" w:line="240" w:lineRule="auto"/>
+        <w:jc w:val="both"/>
+        <w:rPr>
+          <w:rFonts w:ascii="Times New Roman" w:eastAsia="Times New Roman" w:hAnsi="Times New Roman" w:cs="Times New Roman"/>
+          <w:sz w:val="22"/>
+          <w:szCs w:val="22"/>
+          <w:lang w:eastAsia="fr-FR"/>
+        </w:rPr>
+      </w:pPr>
+      <w:r>
+        <w:rPr>
+          <w:rFonts w:ascii="Calibri" w:eastAsia="Times New Roman" w:hAnsi="Calibri" w:cs="Calibri"/>
+          <w:color w:val="000000"/>
+          <w:sz w:val="22"/>
+          <w:szCs w:val="22"/>
+          <w:lang w:eastAsia="fr-FR"/>
+        </w:rPr>
+        <w:t>3. Ensuite, pour le codebook actuel, nous devons associer le training vector avec le codeword le plus proche.</w:t>
       </w:r>
     </w:p>
     <w:p>
@@ -4372,282 +5820,6 @@
           <w:lang w:eastAsia="fr-FR"/>
         </w:rPr>
         <w:lastRenderedPageBreak/>
-        <w:t>Mais comment peut-on diviser notre espace vectoriel en plusieurs clusters (et ensuite utiliser un VQ codebook) ? Nous allons utiliser l’algorithme LBG (Linde, Buzo, Gray) pour séparer et regrouper un ensemble de L training vectors dans un ensemble de M codebook vectors :</w:t>
-      </w:r>
-    </w:p>
-    <w:p>
-      <w:pPr>
-        <w:spacing w:after="0" w:line="240" w:lineRule="auto"/>
-        <w:jc w:val="both"/>
-        <w:rPr>
-          <w:rFonts w:ascii="Times New Roman" w:eastAsia="Times New Roman" w:hAnsi="Times New Roman" w:cs="Times New Roman"/>
-          <w:sz w:val="22"/>
-          <w:szCs w:val="22"/>
-          <w:lang w:eastAsia="fr-FR"/>
-        </w:rPr>
-      </w:pPr>
-    </w:p>
-    <w:p>
-      <w:pPr>
-        <w:spacing w:after="0" w:line="240" w:lineRule="auto"/>
-        <w:jc w:val="both"/>
-        <w:rPr>
-          <w:rFonts w:ascii="Times New Roman" w:eastAsia="Times New Roman" w:hAnsi="Times New Roman" w:cs="Times New Roman"/>
-          <w:sz w:val="22"/>
-          <w:szCs w:val="22"/>
-          <w:lang w:eastAsia="fr-FR"/>
-        </w:rPr>
-      </w:pPr>
-      <w:r>
-        <w:rPr>
-          <w:rFonts w:ascii="Calibri" w:eastAsia="Times New Roman" w:hAnsi="Calibri" w:cs="Calibri"/>
-          <w:color w:val="000000"/>
-          <w:sz w:val="22"/>
-          <w:szCs w:val="22"/>
-          <w:lang w:eastAsia="fr-FR"/>
-        </w:rPr>
-        <w:t>1. Prenons tout d’abord le « codebook », c’est-à-dire le barycentre de l’ensemble des «</w:t>
-      </w:r>
-      <w:r>
-        <w:rPr>
-          <w:rFonts w:ascii="Calibri" w:eastAsia="Times New Roman" w:hAnsi="Calibri" w:cs="Calibri"/>
-          <w:color w:val="000000"/>
-          <w:sz w:val="22"/>
-          <w:szCs w:val="22"/>
-          <w:lang w:eastAsia="fr-FR"/>
-        </w:rPr>
-        <w:t xml:space="preserve"> </w:t>
-      </w:r>
-      <w:r>
-        <w:rPr>
-          <w:rFonts w:ascii="Calibri" w:eastAsia="Times New Roman" w:hAnsi="Calibri" w:cs="Calibri"/>
-          <w:color w:val="000000"/>
-          <w:sz w:val="22"/>
-          <w:szCs w:val="22"/>
-          <w:lang w:eastAsia="fr-FR"/>
-        </w:rPr>
-        <w:t xml:space="preserve">training </w:t>
-      </w:r>
-      <w:proofErr w:type="spellStart"/>
-      <w:proofErr w:type="gramStart"/>
-      <w:r>
-        <w:rPr>
-          <w:rFonts w:ascii="Calibri" w:eastAsia="Times New Roman" w:hAnsi="Calibri" w:cs="Calibri"/>
-          <w:color w:val="000000"/>
-          <w:sz w:val="22"/>
-          <w:szCs w:val="22"/>
-          <w:lang w:eastAsia="fr-FR"/>
-        </w:rPr>
-        <w:t>vectors</w:t>
-      </w:r>
-      <w:proofErr w:type="spellEnd"/>
-      <w:r>
-        <w:rPr>
-          <w:rFonts w:ascii="Calibri" w:eastAsia="Times New Roman" w:hAnsi="Calibri" w:cs="Calibri"/>
-          <w:color w:val="000000"/>
-          <w:sz w:val="22"/>
-          <w:szCs w:val="22"/>
-          <w:lang w:eastAsia="fr-FR"/>
-        </w:rPr>
-        <w:t>»</w:t>
-      </w:r>
-      <w:proofErr w:type="gramEnd"/>
-      <w:r>
-        <w:rPr>
-          <w:rFonts w:ascii="Calibri" w:eastAsia="Times New Roman" w:hAnsi="Calibri" w:cs="Calibri"/>
-          <w:color w:val="000000"/>
-          <w:sz w:val="22"/>
-          <w:szCs w:val="22"/>
-          <w:lang w:eastAsia="fr-FR"/>
-        </w:rPr>
-        <w:t>.</w:t>
-      </w:r>
-    </w:p>
-    <w:p>
-      <w:pPr>
-        <w:spacing w:after="0" w:line="240" w:lineRule="auto"/>
-        <w:jc w:val="both"/>
-        <w:rPr>
-          <w:rFonts w:ascii="Times New Roman" w:eastAsia="Times New Roman" w:hAnsi="Times New Roman" w:cs="Times New Roman"/>
-          <w:sz w:val="22"/>
-          <w:szCs w:val="22"/>
-          <w:lang w:eastAsia="fr-FR"/>
-        </w:rPr>
-      </w:pPr>
-      <w:r>
-        <w:rPr>
-          <w:rFonts w:ascii="Calibri" w:eastAsia="Times New Roman" w:hAnsi="Calibri" w:cs="Calibri"/>
-          <w:color w:val="000000"/>
-          <w:sz w:val="22"/>
-          <w:szCs w:val="22"/>
-          <w:lang w:eastAsia="fr-FR"/>
-        </w:rPr>
-        <w:t xml:space="preserve"> </w:t>
-      </w:r>
-    </w:p>
-    <w:p>
-      <w:pPr>
-        <w:spacing w:after="0" w:line="240" w:lineRule="auto"/>
-        <w:jc w:val="both"/>
-        <w:rPr>
-          <w:rFonts w:ascii="Times New Roman" w:eastAsia="Times New Roman" w:hAnsi="Times New Roman" w:cs="Times New Roman"/>
-          <w:sz w:val="22"/>
-          <w:szCs w:val="22"/>
-          <w:lang w:eastAsia="fr-FR"/>
-        </w:rPr>
-      </w:pPr>
-      <w:r>
-        <w:rPr>
-          <w:rFonts w:ascii="Calibri" w:eastAsia="Times New Roman" w:hAnsi="Calibri" w:cs="Calibri"/>
-          <w:color w:val="000000"/>
-          <w:sz w:val="22"/>
-          <w:szCs w:val="22"/>
-          <w:lang w:eastAsia="fr-FR"/>
-        </w:rPr>
-        <w:t>2. Tant que la précision n’est pas optimale, on double la taille du codebook actuel en divisant chaque barycentre.</w:t>
-      </w:r>
-    </w:p>
-    <w:p>
-      <w:pPr>
-        <w:spacing w:after="0" w:line="240" w:lineRule="auto"/>
-        <w:jc w:val="both"/>
-        <w:rPr>
-          <w:rFonts w:ascii="Times New Roman" w:eastAsia="Times New Roman" w:hAnsi="Times New Roman" w:cs="Times New Roman"/>
-          <w:sz w:val="22"/>
-          <w:szCs w:val="22"/>
-          <w:lang w:eastAsia="fr-FR"/>
-        </w:rPr>
-      </w:pPr>
-      <w:r>
-        <w:rPr>
-          <w:rFonts w:ascii="Calibri" w:eastAsia="Times New Roman" w:hAnsi="Calibri" w:cs="Calibri"/>
-          <w:color w:val="000000"/>
-          <w:sz w:val="22"/>
-          <w:szCs w:val="22"/>
-          <w:lang w:eastAsia="fr-FR"/>
-        </w:rPr>
-        <w:t xml:space="preserve">Pour faire cela nous </w:t>
-      </w:r>
-      <w:proofErr w:type="gramStart"/>
-      <w:r>
-        <w:rPr>
-          <w:rFonts w:ascii="Calibri" w:eastAsia="Times New Roman" w:hAnsi="Calibri" w:cs="Calibri"/>
-          <w:color w:val="000000"/>
-          <w:sz w:val="22"/>
-          <w:szCs w:val="22"/>
-          <w:lang w:eastAsia="fr-FR"/>
-        </w:rPr>
-        <w:t>avons</w:t>
-      </w:r>
-      <w:proofErr w:type="gramEnd"/>
-      <w:r>
-        <w:rPr>
-          <w:rFonts w:ascii="Calibri" w:eastAsia="Times New Roman" w:hAnsi="Calibri" w:cs="Calibri"/>
-          <w:color w:val="000000"/>
-          <w:sz w:val="22"/>
-          <w:szCs w:val="22"/>
-          <w:lang w:eastAsia="fr-FR"/>
-        </w:rPr>
-        <w:t xml:space="preserve"> besoin de la fonction « disteu », afin de calculer les distances par paires entre chaque vecteur.</w:t>
-      </w:r>
-    </w:p>
-    <w:p>
-      <w:pPr>
-        <w:spacing w:after="0" w:line="240" w:lineRule="auto"/>
-        <w:jc w:val="both"/>
-        <w:rPr>
-          <w:rFonts w:ascii="Times New Roman" w:eastAsia="Times New Roman" w:hAnsi="Times New Roman" w:cs="Times New Roman"/>
-          <w:sz w:val="22"/>
-          <w:szCs w:val="22"/>
-          <w:lang w:eastAsia="fr-FR"/>
-        </w:rPr>
-      </w:pPr>
-      <w:proofErr w:type="gramStart"/>
-      <w:r>
-        <w:rPr>
-          <w:rFonts w:ascii="Calibri" w:eastAsia="Times New Roman" w:hAnsi="Calibri" w:cs="Calibri"/>
-          <w:color w:val="000000"/>
-          <w:sz w:val="22"/>
-          <w:szCs w:val="22"/>
-          <w:lang w:eastAsia="fr-FR"/>
-        </w:rPr>
-        <w:t>z</w:t>
-      </w:r>
-      <w:proofErr w:type="gramEnd"/>
-      <w:r>
-        <w:rPr>
-          <w:rFonts w:ascii="Calibri" w:eastAsia="Times New Roman" w:hAnsi="Calibri" w:cs="Calibri"/>
-          <w:color w:val="000000"/>
-          <w:sz w:val="22"/>
-          <w:szCs w:val="22"/>
-          <w:lang w:eastAsia="fr-FR"/>
-        </w:rPr>
-        <w:t xml:space="preserve"> correspondant à la distance entre le training vector et le codeword.</w:t>
-      </w:r>
-    </w:p>
-    <w:p>
-      <w:pPr>
-        <w:spacing w:after="0" w:line="240" w:lineRule="auto"/>
-        <w:jc w:val="both"/>
-        <w:rPr>
-          <w:rFonts w:ascii="Times New Roman" w:eastAsia="Times New Roman" w:hAnsi="Times New Roman" w:cs="Times New Roman"/>
-          <w:sz w:val="22"/>
-          <w:szCs w:val="22"/>
-          <w:lang w:eastAsia="fr-FR"/>
-        </w:rPr>
-      </w:pPr>
-      <w:r>
-        <w:rPr>
-          <w:rFonts w:ascii="Calibri" w:eastAsia="Times New Roman" w:hAnsi="Calibri" w:cs="Calibri"/>
-          <w:color w:val="000000"/>
-          <w:sz w:val="22"/>
-          <w:szCs w:val="22"/>
-          <w:lang w:eastAsia="fr-FR"/>
-        </w:rPr>
-        <w:t xml:space="preserve"> </w:t>
-      </w:r>
-    </w:p>
-    <w:p>
-      <w:pPr>
-        <w:spacing w:after="0" w:line="240" w:lineRule="auto"/>
-        <w:jc w:val="both"/>
-        <w:rPr>
-          <w:rFonts w:ascii="Times New Roman" w:eastAsia="Times New Roman" w:hAnsi="Times New Roman" w:cs="Times New Roman"/>
-          <w:sz w:val="22"/>
-          <w:szCs w:val="22"/>
-          <w:lang w:eastAsia="fr-FR"/>
-        </w:rPr>
-      </w:pPr>
-      <w:r>
-        <w:rPr>
-          <w:rFonts w:ascii="Calibri" w:eastAsia="Times New Roman" w:hAnsi="Calibri" w:cs="Calibri"/>
-          <w:color w:val="000000"/>
-          <w:sz w:val="22"/>
-          <w:szCs w:val="22"/>
-          <w:lang w:eastAsia="fr-FR"/>
-        </w:rPr>
-        <w:t>3. Ensuite, pour le codebook actuel, nous devons associer le training vector avec le codeword le plus proche.</w:t>
-      </w:r>
-    </w:p>
-    <w:p>
-      <w:pPr>
-        <w:spacing w:after="0" w:line="240" w:lineRule="auto"/>
-        <w:jc w:val="both"/>
-        <w:rPr>
-          <w:rFonts w:ascii="Times New Roman" w:eastAsia="Times New Roman" w:hAnsi="Times New Roman" w:cs="Times New Roman"/>
-          <w:sz w:val="22"/>
-          <w:szCs w:val="22"/>
-          <w:lang w:eastAsia="fr-FR"/>
-        </w:rPr>
-      </w:pPr>
-      <w:r>
-        <w:rPr>
-          <w:rFonts w:ascii="Calibri" w:eastAsia="Times New Roman" w:hAnsi="Calibri" w:cs="Calibri"/>
-          <w:color w:val="000000"/>
-          <w:sz w:val="22"/>
-          <w:szCs w:val="22"/>
-          <w:lang w:eastAsia="fr-FR"/>
-        </w:rPr>
         <w:t>Nous devons trouver le codeword le plus proche, pour chaque training vector. Nous allons ainsi utiliser la fonction « min », qui compare la distance à droite et la distance à gauche afin de retenir là où elle est la plus petite.</w:t>
       </w:r>
     </w:p>
@@ -4928,12 +6100,1104 @@
           <w:lang w:eastAsia="fr-FR"/>
         </w:rPr>
       </w:pPr>
-      <w:r>
-        <w:rPr>
-          <w:rFonts w:ascii="Times New Roman" w:eastAsia="Times New Roman" w:hAnsi="Times New Roman" w:cs="Times New Roman"/>
-          <w:sz w:val="22"/>
-          <w:szCs w:val="22"/>
-          <w:lang w:eastAsia="fr-FR"/>
+    </w:p>
+    <w:p>
+      <w:pPr>
+        <w:pStyle w:val="Titre2"/>
+        <w:rPr>
+          <w:rFonts w:eastAsia="Times New Roman"/>
+          <w:lang w:eastAsia="fr-FR"/>
+        </w:rPr>
+      </w:pPr>
+      <w:bookmarkStart w:id="11" w:name="_Toc515918609"/>
+      <w:r>
+        <w:rPr>
+          <w:rFonts w:eastAsia="Times New Roman"/>
+          <w:lang w:eastAsia="fr-FR"/>
+        </w:rPr>
+        <w:t>Code</w:t>
+      </w:r>
+      <w:bookmarkEnd w:id="11"/>
+    </w:p>
+    <w:p>
+      <w:pPr>
+        <w:rPr>
+          <w:rFonts w:ascii="Times New Roman" w:eastAsia="Times New Roman" w:hAnsi="Times New Roman" w:cs="Times New Roman"/>
+          <w:sz w:val="22"/>
+          <w:szCs w:val="22"/>
+          <w:lang w:val="en-US" w:eastAsia="fr-FR"/>
+        </w:rPr>
+      </w:pPr>
+    </w:p>
+    <w:p>
+      <w:pPr>
+        <w:autoSpaceDE w:val="0"/>
+        <w:autoSpaceDN w:val="0"/>
+        <w:adjustRightInd w:val="0"/>
+        <w:spacing w:after="0" w:line="240" w:lineRule="auto"/>
+        <w:rPr>
+          <w:rFonts w:ascii="Courier New" w:hAnsi="Courier New" w:cs="Courier New"/>
+          <w:color w:val="0000FF"/>
+          <w:sz w:val="20"/>
+          <w:szCs w:val="20"/>
+          <w:lang w:val="en-US"/>
+        </w:rPr>
+      </w:pPr>
+    </w:p>
+    <w:p>
+      <w:pPr>
+        <w:autoSpaceDE w:val="0"/>
+        <w:autoSpaceDN w:val="0"/>
+        <w:adjustRightInd w:val="0"/>
+        <w:spacing w:after="0" w:line="240" w:lineRule="auto"/>
+        <w:rPr>
+          <w:rFonts w:ascii="Courier New" w:hAnsi="Courier New" w:cs="Courier New"/>
+          <w:color w:val="0000FF"/>
+          <w:sz w:val="20"/>
+          <w:szCs w:val="20"/>
+          <w:lang w:val="en-US"/>
+        </w:rPr>
+      </w:pPr>
+    </w:p>
+    <w:p>
+      <w:pPr>
+        <w:autoSpaceDE w:val="0"/>
+        <w:autoSpaceDN w:val="0"/>
+        <w:adjustRightInd w:val="0"/>
+        <w:spacing w:after="0" w:line="240" w:lineRule="auto"/>
+        <w:rPr>
+          <w:rFonts w:ascii="Courier New" w:hAnsi="Courier New" w:cs="Courier New"/>
+          <w:sz w:val="20"/>
+          <w:szCs w:val="20"/>
+          <w:lang w:val="en-US"/>
+        </w:rPr>
+      </w:pPr>
+      <w:r>
+        <w:rPr>
+          <w:rFonts w:ascii="Courier New" w:hAnsi="Courier New" w:cs="Courier New"/>
+          <w:color w:val="0000FF"/>
+          <w:sz w:val="20"/>
+          <w:szCs w:val="20"/>
+          <w:lang w:val="en-US"/>
+        </w:rPr>
+        <w:t>function</w:t>
+      </w:r>
+      <w:r>
+        <w:rPr>
+          <w:rFonts w:ascii="Courier New" w:hAnsi="Courier New" w:cs="Courier New"/>
+          <w:color w:val="000000"/>
+          <w:sz w:val="20"/>
+          <w:szCs w:val="20"/>
+          <w:lang w:val="en-US"/>
+        </w:rPr>
+        <w:t xml:space="preserve"> r = vqlbg(d, k)</w:t>
+      </w:r>
+    </w:p>
+    <w:p>
+      <w:pPr>
+        <w:autoSpaceDE w:val="0"/>
+        <w:autoSpaceDN w:val="0"/>
+        <w:adjustRightInd w:val="0"/>
+        <w:spacing w:after="0" w:line="240" w:lineRule="auto"/>
+        <w:rPr>
+          <w:rFonts w:ascii="Courier New" w:hAnsi="Courier New" w:cs="Courier New"/>
+          <w:sz w:val="20"/>
+          <w:szCs w:val="20"/>
+          <w:lang w:val="en-US"/>
+        </w:rPr>
+      </w:pPr>
+      <w:r>
+        <w:rPr>
+          <w:rFonts w:ascii="Courier New" w:hAnsi="Courier New" w:cs="Courier New"/>
+          <w:color w:val="000000"/>
+          <w:sz w:val="20"/>
+          <w:szCs w:val="20"/>
+          <w:lang w:val="en-US"/>
+        </w:rPr>
+        <w:t xml:space="preserve">  </w:t>
+      </w:r>
+    </w:p>
+    <w:p>
+      <w:pPr>
+        <w:autoSpaceDE w:val="0"/>
+        <w:autoSpaceDN w:val="0"/>
+        <w:adjustRightInd w:val="0"/>
+        <w:spacing w:after="0" w:line="240" w:lineRule="auto"/>
+        <w:rPr>
+          <w:rFonts w:ascii="Courier New" w:hAnsi="Courier New" w:cs="Courier New"/>
+          <w:sz w:val="20"/>
+          <w:szCs w:val="20"/>
+        </w:rPr>
+      </w:pPr>
+      <w:r>
+        <w:rPr>
+          <w:rFonts w:ascii="Courier New" w:hAnsi="Courier New" w:cs="Courier New"/>
+          <w:color w:val="000000"/>
+          <w:sz w:val="20"/>
+          <w:szCs w:val="20"/>
+        </w:rPr>
+        <w:t xml:space="preserve">e   = .0003; </w:t>
+      </w:r>
+      <w:r>
+        <w:rPr>
+          <w:rFonts w:ascii="Courier New" w:hAnsi="Courier New" w:cs="Courier New"/>
+          <w:color w:val="228B22"/>
+          <w:sz w:val="20"/>
+          <w:szCs w:val="20"/>
+        </w:rPr>
+        <w:t>%precision des centroids/barycentres</w:t>
+      </w:r>
+    </w:p>
+    <w:p>
+      <w:pPr>
+        <w:autoSpaceDE w:val="0"/>
+        <w:autoSpaceDN w:val="0"/>
+        <w:adjustRightInd w:val="0"/>
+        <w:spacing w:after="0" w:line="240" w:lineRule="auto"/>
+        <w:rPr>
+          <w:rFonts w:ascii="Courier New" w:hAnsi="Courier New" w:cs="Courier New"/>
+          <w:sz w:val="20"/>
+          <w:szCs w:val="20"/>
+        </w:rPr>
+      </w:pPr>
+      <w:r>
+        <w:rPr>
+          <w:rFonts w:ascii="Courier New" w:hAnsi="Courier New" w:cs="Courier New"/>
+          <w:color w:val="000000"/>
+          <w:sz w:val="20"/>
+          <w:szCs w:val="20"/>
+        </w:rPr>
+        <w:t xml:space="preserve">r   = mean(d, 2); </w:t>
+      </w:r>
+      <w:r>
+        <w:rPr>
+          <w:rFonts w:ascii="Courier New" w:hAnsi="Courier New" w:cs="Courier New"/>
+          <w:color w:val="228B22"/>
+          <w:sz w:val="20"/>
+          <w:szCs w:val="20"/>
+        </w:rPr>
+        <w:t>% on prend la moyenne de chaque ligne</w:t>
+      </w:r>
+    </w:p>
+    <w:p>
+      <w:pPr>
+        <w:autoSpaceDE w:val="0"/>
+        <w:autoSpaceDN w:val="0"/>
+        <w:adjustRightInd w:val="0"/>
+        <w:spacing w:after="0" w:line="240" w:lineRule="auto"/>
+        <w:rPr>
+          <w:rFonts w:ascii="Courier New" w:hAnsi="Courier New" w:cs="Courier New"/>
+          <w:sz w:val="20"/>
+          <w:szCs w:val="20"/>
+        </w:rPr>
+      </w:pPr>
+      <w:r>
+        <w:rPr>
+          <w:rFonts w:ascii="Courier New" w:hAnsi="Courier New" w:cs="Courier New"/>
+          <w:color w:val="000000"/>
+          <w:sz w:val="20"/>
+          <w:szCs w:val="20"/>
+        </w:rPr>
+        <w:t xml:space="preserve">dpr = 10000; </w:t>
+      </w:r>
+    </w:p>
+    <w:p>
+      <w:pPr>
+        <w:autoSpaceDE w:val="0"/>
+        <w:autoSpaceDN w:val="0"/>
+        <w:adjustRightInd w:val="0"/>
+        <w:spacing w:after="0" w:line="240" w:lineRule="auto"/>
+        <w:rPr>
+          <w:rFonts w:ascii="Courier New" w:hAnsi="Courier New" w:cs="Courier New"/>
+          <w:sz w:val="20"/>
+          <w:szCs w:val="20"/>
+        </w:rPr>
+      </w:pPr>
+      <w:r>
+        <w:rPr>
+          <w:rFonts w:ascii="Courier New" w:hAnsi="Courier New" w:cs="Courier New"/>
+          <w:color w:val="000000"/>
+          <w:sz w:val="20"/>
+          <w:szCs w:val="20"/>
+        </w:rPr>
+        <w:t xml:space="preserve"> </w:t>
+      </w:r>
+    </w:p>
+    <w:p>
+      <w:pPr>
+        <w:autoSpaceDE w:val="0"/>
+        <w:autoSpaceDN w:val="0"/>
+        <w:adjustRightInd w:val="0"/>
+        <w:spacing w:after="0" w:line="240" w:lineRule="auto"/>
+        <w:rPr>
+          <w:rFonts w:ascii="Courier New" w:hAnsi="Courier New" w:cs="Courier New"/>
+          <w:sz w:val="20"/>
+          <w:szCs w:val="20"/>
+        </w:rPr>
+      </w:pPr>
+      <w:r>
+        <w:rPr>
+          <w:rFonts w:ascii="Courier New" w:hAnsi="Courier New" w:cs="Courier New"/>
+          <w:color w:val="0000FF"/>
+          <w:sz w:val="20"/>
+          <w:szCs w:val="20"/>
+        </w:rPr>
+        <w:t>for</w:t>
+      </w:r>
+      <w:r>
+        <w:rPr>
+          <w:rFonts w:ascii="Courier New" w:hAnsi="Courier New" w:cs="Courier New"/>
+          <w:color w:val="000000"/>
+          <w:sz w:val="20"/>
+          <w:szCs w:val="20"/>
+        </w:rPr>
+        <w:t xml:space="preserve"> i = 1:log2(k) </w:t>
+      </w:r>
+      <w:r>
+        <w:rPr>
+          <w:rFonts w:ascii="Courier New" w:hAnsi="Courier New" w:cs="Courier New"/>
+          <w:color w:val="228B22"/>
+          <w:sz w:val="20"/>
+          <w:szCs w:val="20"/>
+        </w:rPr>
+        <w:t xml:space="preserve">%k nbre de centroids quon veut extraire. </w:t>
+      </w:r>
+    </w:p>
+    <w:p>
+      <w:pPr>
+        <w:autoSpaceDE w:val="0"/>
+        <w:autoSpaceDN w:val="0"/>
+        <w:adjustRightInd w:val="0"/>
+        <w:spacing w:after="0" w:line="240" w:lineRule="auto"/>
+        <w:rPr>
+          <w:rFonts w:ascii="Courier New" w:hAnsi="Courier New" w:cs="Courier New"/>
+          <w:sz w:val="20"/>
+          <w:szCs w:val="20"/>
+        </w:rPr>
+      </w:pPr>
+      <w:r>
+        <w:rPr>
+          <w:rFonts w:ascii="Courier New" w:hAnsi="Courier New" w:cs="Courier New"/>
+          <w:color w:val="000000"/>
+          <w:sz w:val="20"/>
+          <w:szCs w:val="20"/>
+        </w:rPr>
+        <w:t xml:space="preserve">   r = [r*(1+e), r*(1-e)];</w:t>
+      </w:r>
+      <w:r>
+        <w:rPr>
+          <w:rFonts w:ascii="Courier New" w:hAnsi="Courier New" w:cs="Courier New"/>
+          <w:color w:val="228B22"/>
+          <w:sz w:val="20"/>
+          <w:szCs w:val="20"/>
+        </w:rPr>
+        <w:t>%</w:t>
+      </w:r>
+      <w:r>
+        <w:rPr>
+          <w:rFonts w:ascii="Courier New" w:hAnsi="Courier New" w:cs="Courier New"/>
+          <w:color w:val="228B22"/>
+          <w:sz w:val="20"/>
+          <w:szCs w:val="20"/>
+        </w:rPr>
+        <w:t>pas, précis</w:t>
+      </w:r>
+      <w:r>
+        <w:rPr>
+          <w:rFonts w:ascii="Courier New" w:hAnsi="Courier New" w:cs="Courier New"/>
+          <w:color w:val="228B22"/>
+          <w:sz w:val="20"/>
+          <w:szCs w:val="20"/>
+        </w:rPr>
+        <w:t xml:space="preserve"> </w:t>
+      </w:r>
+    </w:p>
+    <w:p>
+      <w:pPr>
+        <w:autoSpaceDE w:val="0"/>
+        <w:autoSpaceDN w:val="0"/>
+        <w:adjustRightInd w:val="0"/>
+        <w:spacing w:after="0" w:line="240" w:lineRule="auto"/>
+        <w:rPr>
+          <w:rFonts w:ascii="Courier New" w:hAnsi="Courier New" w:cs="Courier New"/>
+          <w:sz w:val="20"/>
+          <w:szCs w:val="20"/>
+        </w:rPr>
+      </w:pPr>
+      <w:r>
+        <w:rPr>
+          <w:rFonts w:ascii="Courier New" w:hAnsi="Courier New" w:cs="Courier New"/>
+          <w:color w:val="000000"/>
+          <w:sz w:val="20"/>
+          <w:szCs w:val="20"/>
+        </w:rPr>
+        <w:t xml:space="preserve">    </w:t>
+      </w:r>
+    </w:p>
+    <w:p>
+      <w:pPr>
+        <w:autoSpaceDE w:val="0"/>
+        <w:autoSpaceDN w:val="0"/>
+        <w:adjustRightInd w:val="0"/>
+        <w:spacing w:after="0" w:line="240" w:lineRule="auto"/>
+        <w:rPr>
+          <w:rFonts w:ascii="Courier New" w:hAnsi="Courier New" w:cs="Courier New"/>
+          <w:sz w:val="20"/>
+          <w:szCs w:val="20"/>
+          <w:lang w:val="en-US"/>
+        </w:rPr>
+      </w:pPr>
+      <w:r>
+        <w:rPr>
+          <w:rFonts w:ascii="Courier New" w:hAnsi="Courier New" w:cs="Courier New"/>
+          <w:color w:val="000000"/>
+          <w:sz w:val="20"/>
+          <w:szCs w:val="20"/>
+        </w:rPr>
+        <w:t xml:space="preserve">  </w:t>
+      </w:r>
+      <w:r>
+        <w:rPr>
+          <w:rFonts w:ascii="Courier New" w:hAnsi="Courier New" w:cs="Courier New"/>
+          <w:color w:val="0000FF"/>
+          <w:sz w:val="20"/>
+          <w:szCs w:val="20"/>
+          <w:lang w:val="en-US"/>
+        </w:rPr>
+        <w:t>while</w:t>
+      </w:r>
+      <w:r>
+        <w:rPr>
+          <w:rFonts w:ascii="Courier New" w:hAnsi="Courier New" w:cs="Courier New"/>
+          <w:color w:val="000000"/>
+          <w:sz w:val="20"/>
+          <w:szCs w:val="20"/>
+          <w:lang w:val="en-US"/>
+        </w:rPr>
+        <w:t xml:space="preserve"> (1 == 1) </w:t>
+      </w:r>
+    </w:p>
+    <w:p>
+      <w:pPr>
+        <w:autoSpaceDE w:val="0"/>
+        <w:autoSpaceDN w:val="0"/>
+        <w:adjustRightInd w:val="0"/>
+        <w:spacing w:after="0" w:line="240" w:lineRule="auto"/>
+        <w:rPr>
+          <w:rFonts w:ascii="Courier New" w:hAnsi="Courier New" w:cs="Courier New"/>
+          <w:sz w:val="20"/>
+          <w:szCs w:val="20"/>
+          <w:lang w:val="en-US"/>
+        </w:rPr>
+      </w:pPr>
+      <w:r>
+        <w:rPr>
+          <w:rFonts w:ascii="Courier New" w:hAnsi="Courier New" w:cs="Courier New"/>
+          <w:color w:val="000000"/>
+          <w:sz w:val="20"/>
+          <w:szCs w:val="20"/>
+          <w:lang w:val="en-US"/>
+        </w:rPr>
+        <w:t xml:space="preserve">         </w:t>
+      </w:r>
+    </w:p>
+    <w:p>
+      <w:pPr>
+        <w:autoSpaceDE w:val="0"/>
+        <w:autoSpaceDN w:val="0"/>
+        <w:adjustRightInd w:val="0"/>
+        <w:spacing w:after="0" w:line="240" w:lineRule="auto"/>
+        <w:rPr>
+          <w:rFonts w:ascii="Courier New" w:hAnsi="Courier New" w:cs="Courier New"/>
+          <w:sz w:val="20"/>
+          <w:szCs w:val="20"/>
+        </w:rPr>
+      </w:pPr>
+      <w:r>
+        <w:rPr>
+          <w:rFonts w:ascii="Courier New" w:hAnsi="Courier New" w:cs="Courier New"/>
+          <w:color w:val="000000"/>
+          <w:sz w:val="20"/>
+          <w:szCs w:val="20"/>
+        </w:rPr>
+        <w:lastRenderedPageBreak/>
+        <w:t xml:space="preserve">       </w:t>
+      </w:r>
+      <w:r>
+        <w:rPr>
+          <w:rFonts w:ascii="Courier New" w:hAnsi="Courier New" w:cs="Courier New"/>
+          <w:color w:val="000000"/>
+          <w:sz w:val="20"/>
+          <w:szCs w:val="20"/>
+        </w:rPr>
+        <w:t xml:space="preserve">z = disteu(d, r); </w:t>
+      </w:r>
+      <w:r>
+        <w:rPr>
+          <w:rFonts w:ascii="Courier New" w:hAnsi="Courier New" w:cs="Courier New"/>
+          <w:color w:val="228B22"/>
+          <w:sz w:val="20"/>
+          <w:szCs w:val="20"/>
+        </w:rPr>
+        <w:t>%distance entre vect reel d et intervalle de recherche %distances euclidiennes entre les colonnes de deux matrices</w:t>
+      </w:r>
+    </w:p>
+    <w:p>
+      <w:pPr>
+        <w:autoSpaceDE w:val="0"/>
+        <w:autoSpaceDN w:val="0"/>
+        <w:adjustRightInd w:val="0"/>
+        <w:spacing w:after="0" w:line="240" w:lineRule="auto"/>
+        <w:rPr>
+          <w:rFonts w:ascii="Courier New" w:hAnsi="Courier New" w:cs="Courier New"/>
+          <w:sz w:val="20"/>
+          <w:szCs w:val="20"/>
+          <w:lang w:val="en-US"/>
+        </w:rPr>
+      </w:pPr>
+      <w:r>
+        <w:rPr>
+          <w:rFonts w:ascii="Courier New" w:hAnsi="Courier New" w:cs="Courier New"/>
+          <w:color w:val="000000"/>
+          <w:sz w:val="20"/>
+          <w:szCs w:val="20"/>
+        </w:rPr>
+        <w:t xml:space="preserve">       </w:t>
+      </w:r>
+      <w:r>
+        <w:rPr>
+          <w:rFonts w:ascii="Courier New" w:hAnsi="Courier New" w:cs="Courier New"/>
+          <w:color w:val="000000"/>
+          <w:sz w:val="20"/>
+          <w:szCs w:val="20"/>
+          <w:lang w:val="en-US"/>
+        </w:rPr>
+        <w:t xml:space="preserve">[m,ind] = min(z, [], 2); </w:t>
+      </w:r>
+    </w:p>
+    <w:p>
+      <w:pPr>
+        <w:autoSpaceDE w:val="0"/>
+        <w:autoSpaceDN w:val="0"/>
+        <w:adjustRightInd w:val="0"/>
+        <w:spacing w:after="0" w:line="240" w:lineRule="auto"/>
+        <w:rPr>
+          <w:rFonts w:ascii="Courier New" w:hAnsi="Courier New" w:cs="Courier New"/>
+          <w:sz w:val="20"/>
+          <w:szCs w:val="20"/>
+          <w:lang w:val="en-US"/>
+        </w:rPr>
+      </w:pPr>
+      <w:r>
+        <w:rPr>
+          <w:rFonts w:ascii="Courier New" w:hAnsi="Courier New" w:cs="Courier New"/>
+          <w:color w:val="000000"/>
+          <w:sz w:val="20"/>
+          <w:szCs w:val="20"/>
+          <w:lang w:val="en-US"/>
+        </w:rPr>
+        <w:t xml:space="preserve">        </w:t>
+      </w:r>
+      <w:r>
+        <w:rPr>
+          <w:rFonts w:ascii="Courier New" w:hAnsi="Courier New" w:cs="Courier New"/>
+          <w:color w:val="000000"/>
+          <w:sz w:val="20"/>
+          <w:szCs w:val="20"/>
+          <w:lang w:val="en-US"/>
+        </w:rPr>
+        <w:t xml:space="preserve">t = 0; </w:t>
+      </w:r>
+    </w:p>
+    <w:p>
+      <w:pPr>
+        <w:autoSpaceDE w:val="0"/>
+        <w:autoSpaceDN w:val="0"/>
+        <w:adjustRightInd w:val="0"/>
+        <w:spacing w:after="0" w:line="240" w:lineRule="auto"/>
+        <w:rPr>
+          <w:rFonts w:ascii="Courier New" w:hAnsi="Courier New" w:cs="Courier New"/>
+          <w:sz w:val="20"/>
+          <w:szCs w:val="20"/>
+          <w:lang w:val="en-US"/>
+        </w:rPr>
+      </w:pPr>
+      <w:r>
+        <w:rPr>
+          <w:rFonts w:ascii="Courier New" w:hAnsi="Courier New" w:cs="Courier New"/>
+          <w:color w:val="000000"/>
+          <w:sz w:val="20"/>
+          <w:szCs w:val="20"/>
+          <w:lang w:val="en-US"/>
+        </w:rPr>
+        <w:t xml:space="preserve">        </w:t>
+      </w:r>
+      <w:r>
+        <w:rPr>
+          <w:rFonts w:ascii="Courier New" w:hAnsi="Courier New" w:cs="Courier New"/>
+          <w:color w:val="0000FF"/>
+          <w:sz w:val="20"/>
+          <w:szCs w:val="20"/>
+          <w:lang w:val="en-US"/>
+        </w:rPr>
+        <w:t>for</w:t>
+      </w:r>
+      <w:r>
+        <w:rPr>
+          <w:rFonts w:ascii="Courier New" w:hAnsi="Courier New" w:cs="Courier New"/>
+          <w:color w:val="000000"/>
+          <w:sz w:val="20"/>
+          <w:szCs w:val="20"/>
+          <w:lang w:val="en-US"/>
+        </w:rPr>
+        <w:t xml:space="preserve"> j = 1:2^i </w:t>
+      </w:r>
+    </w:p>
+    <w:p>
+      <w:pPr>
+        <w:autoSpaceDE w:val="0"/>
+        <w:autoSpaceDN w:val="0"/>
+        <w:adjustRightInd w:val="0"/>
+        <w:spacing w:after="0" w:line="240" w:lineRule="auto"/>
+        <w:rPr>
+          <w:rFonts w:ascii="Courier New" w:hAnsi="Courier New" w:cs="Courier New"/>
+          <w:sz w:val="20"/>
+          <w:szCs w:val="20"/>
+        </w:rPr>
+      </w:pPr>
+      <w:r>
+        <w:rPr>
+          <w:rFonts w:ascii="Courier New" w:hAnsi="Courier New" w:cs="Courier New"/>
+          <w:color w:val="000000"/>
+          <w:sz w:val="20"/>
+          <w:szCs w:val="20"/>
+          <w:lang w:val="en-US"/>
+        </w:rPr>
+        <w:t xml:space="preserve">            </w:t>
+      </w:r>
+      <w:r>
+        <w:rPr>
+          <w:rFonts w:ascii="Courier New" w:hAnsi="Courier New" w:cs="Courier New"/>
+          <w:color w:val="000000"/>
+          <w:sz w:val="20"/>
+          <w:szCs w:val="20"/>
+        </w:rPr>
+        <w:t xml:space="preserve">r(:, j) = mean(d(:, find(ind == j)), 2); </w:t>
+      </w:r>
+      <w:r>
+        <w:rPr>
+          <w:rFonts w:ascii="Courier New" w:hAnsi="Courier New" w:cs="Courier New"/>
+          <w:color w:val="228B22"/>
+          <w:sz w:val="20"/>
+          <w:szCs w:val="20"/>
+        </w:rPr>
+        <w:t>%moyenne des 168x20 valeurs on prend tte la colonne dindice j, on la remplace par moyenne</w:t>
+      </w:r>
+    </w:p>
+    <w:p>
+      <w:pPr>
+        <w:autoSpaceDE w:val="0"/>
+        <w:autoSpaceDN w:val="0"/>
+        <w:adjustRightInd w:val="0"/>
+        <w:spacing w:after="0" w:line="240" w:lineRule="auto"/>
+        <w:rPr>
+          <w:rFonts w:ascii="Courier New" w:hAnsi="Courier New" w:cs="Courier New"/>
+          <w:sz w:val="20"/>
+          <w:szCs w:val="20"/>
+        </w:rPr>
+      </w:pPr>
+      <w:r>
+        <w:rPr>
+          <w:rFonts w:ascii="Courier New" w:hAnsi="Courier New" w:cs="Courier New"/>
+          <w:color w:val="000000"/>
+          <w:sz w:val="20"/>
+          <w:szCs w:val="20"/>
+        </w:rPr>
+        <w:t xml:space="preserve">              x = disteu(d(:, find(ind == j)), r(:, j)) </w:t>
+      </w:r>
+      <w:r>
+        <w:rPr>
+          <w:rFonts w:ascii="Courier New" w:hAnsi="Courier New" w:cs="Courier New"/>
+          <w:color w:val="228B22"/>
+          <w:sz w:val="20"/>
+          <w:szCs w:val="20"/>
+        </w:rPr>
+        <w:t>%fait les distances moyennes des distances au centroide/barrycentre</w:t>
+      </w:r>
+    </w:p>
+    <w:p>
+      <w:pPr>
+        <w:autoSpaceDE w:val="0"/>
+        <w:autoSpaceDN w:val="0"/>
+        <w:adjustRightInd w:val="0"/>
+        <w:spacing w:after="0" w:line="240" w:lineRule="auto"/>
+        <w:rPr>
+          <w:rFonts w:ascii="Courier New" w:hAnsi="Courier New" w:cs="Courier New"/>
+          <w:sz w:val="20"/>
+          <w:szCs w:val="20"/>
+          <w:lang w:val="en-US"/>
+        </w:rPr>
+      </w:pPr>
+      <w:r>
+        <w:rPr>
+          <w:rFonts w:ascii="Courier New" w:hAnsi="Courier New" w:cs="Courier New"/>
+          <w:color w:val="000000"/>
+          <w:sz w:val="20"/>
+          <w:szCs w:val="20"/>
+        </w:rPr>
+        <w:t xml:space="preserve">            </w:t>
+      </w:r>
+      <w:r>
+        <w:rPr>
+          <w:rFonts w:ascii="Courier New" w:hAnsi="Courier New" w:cs="Courier New"/>
+          <w:color w:val="0000FF"/>
+          <w:sz w:val="20"/>
+          <w:szCs w:val="20"/>
+          <w:lang w:val="en-US"/>
+        </w:rPr>
+        <w:t>for</w:t>
+      </w:r>
+      <w:r>
+        <w:rPr>
+          <w:rFonts w:ascii="Courier New" w:hAnsi="Courier New" w:cs="Courier New"/>
+          <w:color w:val="000000"/>
+          <w:sz w:val="20"/>
+          <w:szCs w:val="20"/>
+          <w:lang w:val="en-US"/>
+        </w:rPr>
+        <w:t xml:space="preserve"> q = 1:length(x) </w:t>
+      </w:r>
+      <w:r>
+        <w:rPr>
+          <w:rFonts w:ascii="Courier New" w:hAnsi="Courier New" w:cs="Courier New"/>
+          <w:color w:val="228B22"/>
+          <w:sz w:val="20"/>
+          <w:szCs w:val="20"/>
+          <w:lang w:val="en-US"/>
+        </w:rPr>
+        <w:t>%</w:t>
+      </w:r>
+    </w:p>
+    <w:p>
+      <w:pPr>
+        <w:autoSpaceDE w:val="0"/>
+        <w:autoSpaceDN w:val="0"/>
+        <w:adjustRightInd w:val="0"/>
+        <w:spacing w:after="0" w:line="240" w:lineRule="auto"/>
+        <w:rPr>
+          <w:rFonts w:ascii="Courier New" w:hAnsi="Courier New" w:cs="Courier New"/>
+          <w:color w:val="228B22"/>
+          <w:sz w:val="20"/>
+          <w:szCs w:val="20"/>
+          <w:lang w:val="en-US"/>
+        </w:rPr>
+      </w:pPr>
+      <w:r>
+        <w:rPr>
+          <w:rFonts w:ascii="Courier New" w:hAnsi="Courier New" w:cs="Courier New"/>
+          <w:color w:val="000000"/>
+          <w:sz w:val="20"/>
+          <w:szCs w:val="20"/>
+          <w:lang w:val="en-US"/>
+        </w:rPr>
+        <w:t xml:space="preserve">                t = t + x(q);</w:t>
+      </w:r>
+    </w:p>
+    <w:p>
+      <w:pPr>
+        <w:autoSpaceDE w:val="0"/>
+        <w:autoSpaceDN w:val="0"/>
+        <w:adjustRightInd w:val="0"/>
+        <w:spacing w:after="0" w:line="240" w:lineRule="auto"/>
+        <w:rPr>
+          <w:rFonts w:ascii="Courier New" w:hAnsi="Courier New" w:cs="Courier New"/>
+          <w:sz w:val="20"/>
+          <w:szCs w:val="20"/>
+          <w:lang w:val="en-US"/>
+        </w:rPr>
+      </w:pPr>
+      <w:r>
+        <w:rPr>
+          <w:rFonts w:ascii="Courier New" w:hAnsi="Courier New" w:cs="Courier New"/>
+          <w:color w:val="000000"/>
+          <w:sz w:val="20"/>
+          <w:szCs w:val="20"/>
+          <w:lang w:val="en-US"/>
+        </w:rPr>
+        <w:t xml:space="preserve">            </w:t>
+      </w:r>
+      <w:r>
+        <w:rPr>
+          <w:rFonts w:ascii="Courier New" w:hAnsi="Courier New" w:cs="Courier New"/>
+          <w:color w:val="0000FF"/>
+          <w:sz w:val="20"/>
+          <w:szCs w:val="20"/>
+          <w:lang w:val="en-US"/>
+        </w:rPr>
+        <w:t>end</w:t>
+      </w:r>
+      <w:r>
+        <w:rPr>
+          <w:rFonts w:ascii="Courier New" w:hAnsi="Courier New" w:cs="Courier New"/>
+          <w:color w:val="000000"/>
+          <w:sz w:val="20"/>
+          <w:szCs w:val="20"/>
+          <w:lang w:val="en-US"/>
+        </w:rPr>
+        <w:t xml:space="preserve"> </w:t>
+      </w:r>
+    </w:p>
+    <w:p>
+      <w:pPr>
+        <w:autoSpaceDE w:val="0"/>
+        <w:autoSpaceDN w:val="0"/>
+        <w:adjustRightInd w:val="0"/>
+        <w:spacing w:after="0" w:line="240" w:lineRule="auto"/>
+        <w:rPr>
+          <w:rFonts w:ascii="Courier New" w:hAnsi="Courier New" w:cs="Courier New"/>
+          <w:sz w:val="20"/>
+          <w:szCs w:val="20"/>
+        </w:rPr>
+      </w:pPr>
+      <w:r>
+        <w:rPr>
+          <w:rFonts w:ascii="Courier New" w:hAnsi="Courier New" w:cs="Courier New"/>
+          <w:color w:val="000000"/>
+          <w:sz w:val="20"/>
+          <w:szCs w:val="20"/>
+          <w:lang w:val="en-US"/>
+        </w:rPr>
+        <w:t xml:space="preserve">        </w:t>
+      </w:r>
+      <w:r>
+        <w:rPr>
+          <w:rFonts w:ascii="Courier New" w:hAnsi="Courier New" w:cs="Courier New"/>
+          <w:color w:val="0000FF"/>
+          <w:sz w:val="20"/>
+          <w:szCs w:val="20"/>
+        </w:rPr>
+        <w:t>end</w:t>
+      </w:r>
+      <w:r>
+        <w:rPr>
+          <w:rFonts w:ascii="Courier New" w:hAnsi="Courier New" w:cs="Courier New"/>
+          <w:color w:val="000000"/>
+          <w:sz w:val="20"/>
+          <w:szCs w:val="20"/>
+        </w:rPr>
+        <w:t xml:space="preserve"> </w:t>
+      </w:r>
+    </w:p>
+    <w:p>
+      <w:pPr>
+        <w:autoSpaceDE w:val="0"/>
+        <w:autoSpaceDN w:val="0"/>
+        <w:adjustRightInd w:val="0"/>
+        <w:spacing w:after="0" w:line="240" w:lineRule="auto"/>
+        <w:rPr>
+          <w:rFonts w:ascii="Courier New" w:hAnsi="Courier New" w:cs="Courier New"/>
+          <w:sz w:val="20"/>
+          <w:szCs w:val="20"/>
+        </w:rPr>
+      </w:pPr>
+      <w:r>
+        <w:rPr>
+          <w:rFonts w:ascii="Courier New" w:hAnsi="Courier New" w:cs="Courier New"/>
+          <w:color w:val="000000"/>
+          <w:sz w:val="20"/>
+          <w:szCs w:val="20"/>
+        </w:rPr>
+        <w:t xml:space="preserve">        </w:t>
+      </w:r>
+      <w:r>
+        <w:rPr>
+          <w:rFonts w:ascii="Courier New" w:hAnsi="Courier New" w:cs="Courier New"/>
+          <w:color w:val="0000FF"/>
+          <w:sz w:val="20"/>
+          <w:szCs w:val="20"/>
+        </w:rPr>
+        <w:t>if</w:t>
+      </w:r>
+      <w:r>
+        <w:rPr>
+          <w:rFonts w:ascii="Courier New" w:hAnsi="Courier New" w:cs="Courier New"/>
+          <w:color w:val="000000"/>
+          <w:sz w:val="20"/>
+          <w:szCs w:val="20"/>
+        </w:rPr>
+        <w:t xml:space="preserve"> (((dpr - t)/t) &lt; e) </w:t>
+      </w:r>
+      <w:r>
+        <w:rPr>
+          <w:rFonts w:ascii="Courier New" w:hAnsi="Courier New" w:cs="Courier New"/>
+          <w:color w:val="228B22"/>
+          <w:sz w:val="20"/>
+          <w:szCs w:val="20"/>
+        </w:rPr>
+        <w:t>%mom</w:t>
+      </w:r>
+      <w:r>
+        <w:rPr>
+          <w:rFonts w:ascii="Courier New" w:hAnsi="Courier New" w:cs="Courier New"/>
+          <w:color w:val="228B22"/>
+          <w:sz w:val="20"/>
+          <w:szCs w:val="20"/>
+        </w:rPr>
+        <w:t xml:space="preserve">ent ou dpr-t tend vers 1. dpr est une valeur fixe de precision. </w:t>
+      </w:r>
+    </w:p>
+    <w:p>
+      <w:pPr>
+        <w:autoSpaceDE w:val="0"/>
+        <w:autoSpaceDN w:val="0"/>
+        <w:adjustRightInd w:val="0"/>
+        <w:spacing w:after="0" w:line="240" w:lineRule="auto"/>
+        <w:rPr>
+          <w:rFonts w:ascii="Courier New" w:hAnsi="Courier New" w:cs="Courier New"/>
+          <w:sz w:val="20"/>
+          <w:szCs w:val="20"/>
+          <w:lang w:val="en-US"/>
+        </w:rPr>
+      </w:pPr>
+      <w:r>
+        <w:rPr>
+          <w:rFonts w:ascii="Courier New" w:hAnsi="Courier New" w:cs="Courier New"/>
+          <w:color w:val="000000"/>
+          <w:sz w:val="20"/>
+          <w:szCs w:val="20"/>
+        </w:rPr>
+        <w:t xml:space="preserve">           </w:t>
+      </w:r>
+      <w:r>
+        <w:rPr>
+          <w:rFonts w:ascii="Courier New" w:hAnsi="Courier New" w:cs="Courier New"/>
+          <w:color w:val="0000FF"/>
+          <w:sz w:val="20"/>
+          <w:szCs w:val="20"/>
+          <w:lang w:val="en-US"/>
+        </w:rPr>
+        <w:t>break</w:t>
+      </w:r>
+      <w:r>
+        <w:rPr>
+          <w:rFonts w:ascii="Courier New" w:hAnsi="Courier New" w:cs="Courier New"/>
+          <w:color w:val="000000"/>
+          <w:sz w:val="20"/>
+          <w:szCs w:val="20"/>
+          <w:lang w:val="en-US"/>
+        </w:rPr>
+        <w:t xml:space="preserve">; </w:t>
+      </w:r>
+    </w:p>
+    <w:p>
+      <w:pPr>
+        <w:autoSpaceDE w:val="0"/>
+        <w:autoSpaceDN w:val="0"/>
+        <w:adjustRightInd w:val="0"/>
+        <w:spacing w:after="0" w:line="240" w:lineRule="auto"/>
+        <w:rPr>
+          <w:rFonts w:ascii="Courier New" w:hAnsi="Courier New" w:cs="Courier New"/>
+          <w:sz w:val="20"/>
+          <w:szCs w:val="20"/>
+          <w:lang w:val="en-US"/>
+        </w:rPr>
+      </w:pPr>
+      <w:r>
+        <w:rPr>
+          <w:rFonts w:ascii="Courier New" w:hAnsi="Courier New" w:cs="Courier New"/>
+          <w:color w:val="000000"/>
+          <w:sz w:val="20"/>
+          <w:szCs w:val="20"/>
+          <w:lang w:val="en-US"/>
+        </w:rPr>
+        <w:t xml:space="preserve">       </w:t>
+      </w:r>
+      <w:r>
+        <w:rPr>
+          <w:rFonts w:ascii="Courier New" w:hAnsi="Courier New" w:cs="Courier New"/>
+          <w:color w:val="0000FF"/>
+          <w:sz w:val="20"/>
+          <w:szCs w:val="20"/>
+          <w:lang w:val="en-US"/>
+        </w:rPr>
+        <w:t>else</w:t>
+      </w:r>
+      <w:r>
+        <w:rPr>
+          <w:rFonts w:ascii="Courier New" w:hAnsi="Courier New" w:cs="Courier New"/>
+          <w:color w:val="000000"/>
+          <w:sz w:val="20"/>
+          <w:szCs w:val="20"/>
+          <w:lang w:val="en-US"/>
+        </w:rPr>
+        <w:t xml:space="preserve"> </w:t>
+      </w:r>
+    </w:p>
+    <w:p>
+      <w:pPr>
+        <w:autoSpaceDE w:val="0"/>
+        <w:autoSpaceDN w:val="0"/>
+        <w:adjustRightInd w:val="0"/>
+        <w:spacing w:after="0" w:line="240" w:lineRule="auto"/>
+        <w:rPr>
+          <w:rFonts w:ascii="Courier New" w:hAnsi="Courier New" w:cs="Courier New"/>
+          <w:sz w:val="20"/>
+          <w:szCs w:val="20"/>
+          <w:lang w:val="en-US"/>
+        </w:rPr>
+      </w:pPr>
+      <w:r>
+        <w:rPr>
+          <w:rFonts w:ascii="Courier New" w:hAnsi="Courier New" w:cs="Courier New"/>
+          <w:color w:val="000000"/>
+          <w:sz w:val="20"/>
+          <w:szCs w:val="20"/>
+          <w:lang w:val="en-US"/>
+        </w:rPr>
+        <w:t xml:space="preserve">            dpr = t; </w:t>
+      </w:r>
+    </w:p>
+    <w:p>
+      <w:pPr>
+        <w:autoSpaceDE w:val="0"/>
+        <w:autoSpaceDN w:val="0"/>
+        <w:adjustRightInd w:val="0"/>
+        <w:spacing w:after="0" w:line="240" w:lineRule="auto"/>
+        <w:rPr>
+          <w:rFonts w:ascii="Courier New" w:hAnsi="Courier New" w:cs="Courier New"/>
+          <w:sz w:val="20"/>
+          <w:szCs w:val="20"/>
+          <w:lang w:val="en-US"/>
+        </w:rPr>
+      </w:pPr>
+      <w:r>
+        <w:rPr>
+          <w:rFonts w:ascii="Courier New" w:hAnsi="Courier New" w:cs="Courier New"/>
+          <w:color w:val="000000"/>
+          <w:sz w:val="20"/>
+          <w:szCs w:val="20"/>
+          <w:lang w:val="en-US"/>
+        </w:rPr>
+        <w:t xml:space="preserve">       </w:t>
+      </w:r>
+      <w:r>
+        <w:rPr>
+          <w:rFonts w:ascii="Courier New" w:hAnsi="Courier New" w:cs="Courier New"/>
+          <w:color w:val="0000FF"/>
+          <w:sz w:val="20"/>
+          <w:szCs w:val="20"/>
+          <w:lang w:val="en-US"/>
+        </w:rPr>
+        <w:t>end</w:t>
+      </w:r>
+      <w:r>
+        <w:rPr>
+          <w:rFonts w:ascii="Courier New" w:hAnsi="Courier New" w:cs="Courier New"/>
+          <w:color w:val="000000"/>
+          <w:sz w:val="20"/>
+          <w:szCs w:val="20"/>
+          <w:lang w:val="en-US"/>
+        </w:rPr>
+        <w:t xml:space="preserve"> </w:t>
+      </w:r>
+    </w:p>
+    <w:p>
+      <w:pPr>
+        <w:autoSpaceDE w:val="0"/>
+        <w:autoSpaceDN w:val="0"/>
+        <w:adjustRightInd w:val="0"/>
+        <w:spacing w:after="0" w:line="240" w:lineRule="auto"/>
+        <w:rPr>
+          <w:rFonts w:ascii="Courier New" w:hAnsi="Courier New" w:cs="Courier New"/>
+          <w:sz w:val="20"/>
+          <w:szCs w:val="20"/>
+          <w:lang w:val="en-US"/>
+        </w:rPr>
+      </w:pPr>
+      <w:r>
+        <w:rPr>
+          <w:rFonts w:ascii="Courier New" w:hAnsi="Courier New" w:cs="Courier New"/>
+          <w:color w:val="000000"/>
+          <w:sz w:val="20"/>
+          <w:szCs w:val="20"/>
+          <w:lang w:val="en-US"/>
+        </w:rPr>
+        <w:t xml:space="preserve">    </w:t>
+      </w:r>
+      <w:r>
+        <w:rPr>
+          <w:rFonts w:ascii="Courier New" w:hAnsi="Courier New" w:cs="Courier New"/>
+          <w:color w:val="0000FF"/>
+          <w:sz w:val="20"/>
+          <w:szCs w:val="20"/>
+          <w:lang w:val="en-US"/>
+        </w:rPr>
+        <w:t>end</w:t>
+      </w:r>
+    </w:p>
+    <w:p>
+      <w:pPr>
+        <w:autoSpaceDE w:val="0"/>
+        <w:autoSpaceDN w:val="0"/>
+        <w:adjustRightInd w:val="0"/>
+        <w:spacing w:after="0" w:line="240" w:lineRule="auto"/>
+        <w:rPr>
+          <w:rFonts w:ascii="Courier New" w:hAnsi="Courier New" w:cs="Courier New"/>
+          <w:sz w:val="20"/>
+          <w:szCs w:val="20"/>
+          <w:lang w:val="en-US"/>
+        </w:rPr>
+      </w:pPr>
+      <w:r>
+        <w:rPr>
+          <w:rFonts w:ascii="Courier New" w:hAnsi="Courier New" w:cs="Courier New"/>
+          <w:color w:val="0000FF"/>
+          <w:sz w:val="20"/>
+          <w:szCs w:val="20"/>
+          <w:lang w:val="en-US"/>
+        </w:rPr>
+        <w:t>end</w:t>
+      </w:r>
+    </w:p>
+    <w:p>
+      <w:pPr>
+        <w:autoSpaceDE w:val="0"/>
+        <w:autoSpaceDN w:val="0"/>
+        <w:adjustRightInd w:val="0"/>
+        <w:spacing w:after="0" w:line="240" w:lineRule="auto"/>
+        <w:rPr>
+          <w:rFonts w:ascii="Courier New" w:hAnsi="Courier New" w:cs="Courier New"/>
+          <w:sz w:val="20"/>
+          <w:szCs w:val="20"/>
+          <w:lang w:val="en-US"/>
+        </w:rPr>
+      </w:pPr>
+      <w:r>
+        <w:rPr>
+          <w:rFonts w:ascii="Courier New" w:hAnsi="Courier New" w:cs="Courier New"/>
+          <w:color w:val="0000FF"/>
+          <w:sz w:val="20"/>
+          <w:szCs w:val="20"/>
+          <w:lang w:val="en-US"/>
+        </w:rPr>
+        <w:t xml:space="preserve"> </w:t>
+      </w:r>
+    </w:p>
+    <w:p>
+      <w:pPr>
+        <w:rPr>
+          <w:rFonts w:ascii="Times New Roman" w:eastAsia="Times New Roman" w:hAnsi="Times New Roman" w:cs="Times New Roman"/>
+          <w:sz w:val="22"/>
+          <w:szCs w:val="22"/>
+          <w:lang w:val="en-US" w:eastAsia="fr-FR"/>
+        </w:rPr>
+      </w:pPr>
+      <w:r>
+        <w:rPr>
+          <w:rFonts w:ascii="Times New Roman" w:eastAsia="Times New Roman" w:hAnsi="Times New Roman" w:cs="Times New Roman"/>
+          <w:sz w:val="22"/>
+          <w:szCs w:val="22"/>
+          <w:lang w:val="en-US" w:eastAsia="fr-FR"/>
         </w:rPr>
         <w:br w:type="page"/>
       </w:r>
@@ -4946,7 +7210,7 @@
           <w:rFonts w:ascii="Times New Roman" w:eastAsia="Times New Roman" w:hAnsi="Times New Roman" w:cs="Times New Roman"/>
           <w:sz w:val="24"/>
           <w:szCs w:val="24"/>
-          <w:lang w:eastAsia="fr-FR"/>
+          <w:lang w:val="en-US" w:eastAsia="fr-FR"/>
         </w:rPr>
       </w:pPr>
     </w:p>
@@ -4961,7 +7225,7 @@
           <w:lang w:eastAsia="fr-FR"/>
         </w:rPr>
       </w:pPr>
-      <w:bookmarkStart w:id="9" w:name="_Toc515821905"/>
+      <w:bookmarkStart w:id="12" w:name="_Toc515918610"/>
       <w:r>
         <w:rPr>
           <w:rFonts w:eastAsia="Times New Roman"/>
@@ -4976,7 +7240,7 @@
         </w:rPr>
         <w:t>Questions</w:t>
       </w:r>
-      <w:bookmarkEnd w:id="9"/>
+      <w:bookmarkEnd w:id="12"/>
     </w:p>
     <w:p>
       <w:pPr>
@@ -4999,7 +7263,7 @@
           <w:lang w:eastAsia="fr-FR"/>
         </w:rPr>
       </w:pPr>
-      <w:bookmarkStart w:id="10" w:name="_Toc515821906"/>
+      <w:bookmarkStart w:id="13" w:name="_Toc515918611"/>
       <w:r>
         <w:rPr>
           <w:rFonts w:eastAsia="Times New Roman"/>
@@ -5007,7 +7271,7 @@
         </w:rPr>
         <w:t>Traitement de la parole</w:t>
       </w:r>
-      <w:bookmarkEnd w:id="10"/>
+      <w:bookmarkEnd w:id="13"/>
     </w:p>
     <w:p>
       <w:pPr>
@@ -5030,7 +7294,7 @@
           <w:lang w:eastAsia="fr-FR"/>
         </w:rPr>
       </w:pPr>
-      <w:bookmarkStart w:id="11" w:name="_Toc515821907"/>
+      <w:bookmarkStart w:id="14" w:name="_Toc515918612"/>
       <w:r>
         <w:rPr>
           <w:rFonts w:ascii="Calibri" w:eastAsia="Times New Roman" w:hAnsi="Calibri" w:cs="Calibri"/>
@@ -5055,7 +7319,7 @@
         </w:rPr>
         <w:t>1 :</w:t>
       </w:r>
-      <w:bookmarkEnd w:id="11"/>
+      <w:bookmarkEnd w:id="14"/>
     </w:p>
     <w:p>
       <w:pPr>
@@ -5122,7 +7386,7 @@
           <w:lang w:eastAsia="fr-FR"/>
         </w:rPr>
       </w:pPr>
-      <w:bookmarkStart w:id="12" w:name="_Toc515821908"/>
+      <w:bookmarkStart w:id="15" w:name="_Toc515918613"/>
       <w:r>
         <w:rPr>
           <w:rFonts w:ascii="Calibri" w:eastAsia="Times New Roman" w:hAnsi="Calibri" w:cs="Calibri"/>
@@ -5147,7 +7411,7 @@
         </w:rPr>
         <w:t>2 :</w:t>
       </w:r>
-      <w:bookmarkEnd w:id="12"/>
+      <w:bookmarkEnd w:id="15"/>
     </w:p>
     <w:p>
       <w:pPr>
@@ -5188,592 +7452,431 @@
         <w:spacing w:after="0" w:line="240" w:lineRule="auto"/>
         <w:jc w:val="both"/>
         <w:rPr>
-          <w:rFonts w:ascii="Times New Roman" w:eastAsia="Times New Roman" w:hAnsi="Times New Roman" w:cs="Times New Roman"/>
-          <w:sz w:val="22"/>
-          <w:szCs w:val="22"/>
-          <w:lang w:eastAsia="fr-FR"/>
-        </w:rPr>
-      </w:pPr>
-      <w:r>
-        <w:rPr>
-          <w:rFonts w:ascii="Calibri" w:eastAsia="Times New Roman" w:hAnsi="Calibri" w:cs="Calibri"/>
+          <w:rFonts w:ascii="Courier New" w:eastAsia="Times New Roman" w:hAnsi="Courier New" w:cs="Courier New"/>
+          <w:sz w:val="22"/>
+          <w:szCs w:val="22"/>
+          <w:lang w:eastAsia="fr-FR"/>
+        </w:rPr>
+      </w:pPr>
+      <w:r>
+        <w:rPr>
+          <w:rFonts w:ascii="Courier New" w:eastAsia="Times New Roman" w:hAnsi="Courier New" w:cs="Courier New"/>
           <w:color w:val="404040"/>
           <w:sz w:val="22"/>
           <w:szCs w:val="22"/>
           <w:shd w:val="clear" w:color="auto" w:fill="FCFCFC"/>
           <w:lang w:eastAsia="fr-FR"/>
         </w:rPr>
-        <w:t>[</w:t>
-      </w:r>
-      <w:proofErr w:type="gramStart"/>
-      <w:r>
-        <w:rPr>
-          <w:rFonts w:ascii="Calibri" w:eastAsia="Times New Roman" w:hAnsi="Calibri" w:cs="Calibri"/>
+        <w:t>[y,</w:t>
+      </w:r>
+      <w:r>
+        <w:rPr>
+          <w:rFonts w:ascii="Courier New" w:eastAsia="Times New Roman" w:hAnsi="Courier New" w:cs="Courier New"/>
           <w:color w:val="404040"/>
           <w:sz w:val="22"/>
           <w:szCs w:val="22"/>
           <w:shd w:val="clear" w:color="auto" w:fill="FCFCFC"/>
           <w:lang w:eastAsia="fr-FR"/>
         </w:rPr>
-        <w:t>y</w:t>
-      </w:r>
-      <w:proofErr w:type="gramEnd"/>
-      <w:r>
-        <w:rPr>
-          <w:rFonts w:ascii="Calibri" w:eastAsia="Times New Roman" w:hAnsi="Calibri" w:cs="Calibri"/>
+        <w:t xml:space="preserve"> </w:t>
+      </w:r>
+      <w:r>
+        <w:rPr>
+          <w:rFonts w:ascii="Courier New" w:eastAsia="Times New Roman" w:hAnsi="Courier New" w:cs="Courier New"/>
           <w:color w:val="404040"/>
           <w:sz w:val="22"/>
           <w:szCs w:val="22"/>
           <w:shd w:val="clear" w:color="auto" w:fill="FCFCFC"/>
           <w:lang w:eastAsia="fr-FR"/>
         </w:rPr>
-        <w:t>,</w:t>
-      </w:r>
-      <w:r>
-        <w:rPr>
-          <w:rFonts w:ascii="Calibri" w:eastAsia="Times New Roman" w:hAnsi="Calibri" w:cs="Calibri"/>
+        <w:t xml:space="preserve">Fs] = audioread(filename) </w:t>
+      </w:r>
+    </w:p>
+    <w:p>
+      <w:pPr>
+        <w:spacing w:after="0" w:line="240" w:lineRule="auto"/>
+        <w:jc w:val="both"/>
+        <w:rPr>
+          <w:rFonts w:ascii="Times New Roman" w:eastAsia="Times New Roman" w:hAnsi="Times New Roman" w:cs="Times New Roman"/>
+          <w:sz w:val="22"/>
+          <w:szCs w:val="22"/>
+          <w:lang w:eastAsia="fr-FR"/>
+        </w:rPr>
+      </w:pPr>
+    </w:p>
+    <w:p>
+      <w:pPr>
+        <w:spacing w:after="0" w:line="240" w:lineRule="auto"/>
+        <w:jc w:val="both"/>
+        <w:rPr>
+          <w:rFonts w:ascii="Times New Roman" w:eastAsia="Times New Roman" w:hAnsi="Times New Roman" w:cs="Times New Roman"/>
+          <w:sz w:val="22"/>
+          <w:szCs w:val="22"/>
+          <w:lang w:eastAsia="fr-FR"/>
+        </w:rPr>
+      </w:pPr>
+      <w:r>
+        <w:rPr>
+          <w:rFonts w:ascii="Calibri" w:eastAsia="Times New Roman" w:hAnsi="Calibri" w:cs="Calibri"/>
+          <w:color w:val="000000"/>
+          <w:sz w:val="22"/>
+          <w:szCs w:val="22"/>
+          <w:lang w:eastAsia="fr-FR"/>
+        </w:rPr>
+        <w:t xml:space="preserve">Audioread retourne en y le signal échantillonné et en Fs le taux d’échantillonnage. Pour jouer le fichier sur Matlab, on écrit la ligne de commande : </w:t>
+      </w:r>
+    </w:p>
+    <w:p>
+      <w:pPr>
+        <w:spacing w:after="0" w:line="240" w:lineRule="auto"/>
+        <w:jc w:val="both"/>
+        <w:rPr>
+          <w:rFonts w:ascii="Courier New" w:eastAsia="Times New Roman" w:hAnsi="Courier New" w:cs="Courier New"/>
+          <w:sz w:val="22"/>
+          <w:szCs w:val="22"/>
+          <w:lang w:eastAsia="fr-FR"/>
+        </w:rPr>
+      </w:pPr>
+    </w:p>
+    <w:p>
+      <w:pPr>
+        <w:spacing w:after="0" w:line="240" w:lineRule="auto"/>
+        <w:jc w:val="both"/>
+        <w:rPr>
+          <w:rFonts w:ascii="Courier New" w:eastAsia="Times New Roman" w:hAnsi="Courier New" w:cs="Courier New"/>
+          <w:sz w:val="22"/>
+          <w:szCs w:val="22"/>
+          <w:lang w:eastAsia="fr-FR"/>
+        </w:rPr>
+      </w:pPr>
+      <w:r>
+        <w:rPr>
+          <w:rFonts w:ascii="Courier New" w:eastAsia="Times New Roman" w:hAnsi="Courier New" w:cs="Courier New"/>
           <w:color w:val="404040"/>
           <w:sz w:val="22"/>
           <w:szCs w:val="22"/>
           <w:shd w:val="clear" w:color="auto" w:fill="FCFCFC"/>
           <w:lang w:eastAsia="fr-FR"/>
         </w:rPr>
-        <w:t xml:space="preserve"> </w:t>
-      </w:r>
-      <w:r>
-        <w:rPr>
-          <w:rFonts w:ascii="Calibri" w:eastAsia="Times New Roman" w:hAnsi="Calibri" w:cs="Calibri"/>
+        <w:t>sound (y, Fs)</w:t>
+      </w:r>
+    </w:p>
+    <w:p>
+      <w:pPr>
+        <w:spacing w:after="0" w:line="240" w:lineRule="auto"/>
+        <w:jc w:val="both"/>
+        <w:rPr>
+          <w:rFonts w:ascii="Times New Roman" w:eastAsia="Times New Roman" w:hAnsi="Times New Roman" w:cs="Times New Roman"/>
+          <w:sz w:val="22"/>
+          <w:szCs w:val="22"/>
+          <w:lang w:eastAsia="fr-FR"/>
+        </w:rPr>
+      </w:pPr>
+    </w:p>
+    <w:p>
+      <w:pPr>
+        <w:spacing w:after="0" w:line="240" w:lineRule="auto"/>
+        <w:jc w:val="both"/>
+        <w:rPr>
+          <w:rFonts w:ascii="Times New Roman" w:eastAsia="Times New Roman" w:hAnsi="Times New Roman" w:cs="Times New Roman"/>
+          <w:sz w:val="22"/>
+          <w:szCs w:val="22"/>
+          <w:lang w:eastAsia="fr-FR"/>
+        </w:rPr>
+      </w:pPr>
+      <w:r>
+        <w:rPr>
+          <w:rFonts w:ascii="Calibri" w:eastAsia="Times New Roman" w:hAnsi="Calibri" w:cs="Calibri"/>
+          <w:color w:val="000000"/>
+          <w:sz w:val="22"/>
+          <w:szCs w:val="22"/>
+          <w:lang w:eastAsia="fr-FR"/>
+        </w:rPr>
+        <w:t>Le taux d’échantillonnage pour tous les fichiers audio vaut 12500 Hz.</w:t>
+      </w:r>
+    </w:p>
+    <w:p>
+      <w:pPr>
+        <w:spacing w:after="0" w:line="240" w:lineRule="auto"/>
+        <w:jc w:val="both"/>
+        <w:rPr>
+          <w:rFonts w:ascii="Times New Roman" w:eastAsia="Times New Roman" w:hAnsi="Times New Roman" w:cs="Times New Roman"/>
+          <w:sz w:val="22"/>
+          <w:szCs w:val="22"/>
+          <w:lang w:eastAsia="fr-FR"/>
+        </w:rPr>
+      </w:pPr>
+    </w:p>
+    <w:p>
+      <w:pPr>
+        <w:spacing w:after="0" w:line="240" w:lineRule="auto"/>
+        <w:jc w:val="both"/>
+        <w:rPr>
+          <w:rFonts w:ascii="Times New Roman" w:eastAsia="Times New Roman" w:hAnsi="Times New Roman" w:cs="Times New Roman"/>
+          <w:sz w:val="22"/>
+          <w:szCs w:val="22"/>
+          <w:lang w:eastAsia="fr-FR"/>
+        </w:rPr>
+      </w:pPr>
+      <w:r>
+        <w:rPr>
+          <w:rFonts w:ascii="Calibri" w:eastAsia="Times New Roman" w:hAnsi="Calibri" w:cs="Calibri"/>
+          <w:color w:val="000000"/>
+          <w:sz w:val="22"/>
+          <w:szCs w:val="22"/>
+          <w:lang w:eastAsia="fr-FR"/>
+        </w:rPr>
+        <w:t>Pour 256 extraits, la durée de la voix vaut 256/12500 = 20.48 msec.</w:t>
+      </w:r>
+    </w:p>
+    <w:p>
+      <w:pPr>
+        <w:spacing w:after="0" w:line="240" w:lineRule="auto"/>
+        <w:jc w:val="both"/>
+        <w:rPr>
+          <w:rFonts w:ascii="Times New Roman" w:eastAsia="Times New Roman" w:hAnsi="Times New Roman" w:cs="Times New Roman"/>
+          <w:sz w:val="22"/>
+          <w:szCs w:val="22"/>
+          <w:lang w:eastAsia="fr-FR"/>
+        </w:rPr>
+      </w:pPr>
+    </w:p>
+    <w:p>
+      <w:pPr>
+        <w:spacing w:after="0" w:line="240" w:lineRule="auto"/>
+        <w:jc w:val="both"/>
+        <w:rPr>
+          <w:rFonts w:ascii="Times New Roman" w:eastAsia="Times New Roman" w:hAnsi="Times New Roman" w:cs="Times New Roman"/>
+          <w:sz w:val="22"/>
+          <w:szCs w:val="22"/>
+          <w:lang w:eastAsia="fr-FR"/>
+        </w:rPr>
+      </w:pPr>
+      <w:r>
+        <w:rPr>
+          <w:rFonts w:ascii="Calibri" w:eastAsia="Times New Roman" w:hAnsi="Calibri" w:cs="Calibri"/>
+          <w:color w:val="000000"/>
+          <w:sz w:val="22"/>
+          <w:szCs w:val="22"/>
+          <w:lang w:eastAsia="fr-FR"/>
+        </w:rPr>
+        <w:t xml:space="preserve">Nous allons maintenant afficher le signal dans le domaine temporel. Pour cela, on utilise le code </w:t>
+      </w:r>
+      <w:r>
+        <w:rPr>
+          <w:rFonts w:ascii="Calibri" w:eastAsia="Times New Roman" w:hAnsi="Calibri" w:cs="Calibri"/>
+          <w:color w:val="000000"/>
+          <w:sz w:val="22"/>
+          <w:szCs w:val="22"/>
+          <w:lang w:eastAsia="fr-FR"/>
+        </w:rPr>
+        <w:t>M</w:t>
+      </w:r>
+      <w:r>
+        <w:rPr>
+          <w:rFonts w:ascii="Calibri" w:eastAsia="Times New Roman" w:hAnsi="Calibri" w:cs="Calibri"/>
+          <w:color w:val="000000"/>
+          <w:sz w:val="22"/>
+          <w:szCs w:val="22"/>
+          <w:lang w:eastAsia="fr-FR"/>
+        </w:rPr>
+        <w:t xml:space="preserve">atlab ci-dessous : </w:t>
+      </w:r>
+    </w:p>
+    <w:p>
+      <w:pPr>
+        <w:spacing w:after="0" w:line="240" w:lineRule="auto"/>
+        <w:jc w:val="both"/>
+        <w:rPr>
+          <w:rFonts w:ascii="Times New Roman" w:eastAsia="Times New Roman" w:hAnsi="Times New Roman" w:cs="Times New Roman"/>
+          <w:sz w:val="22"/>
+          <w:szCs w:val="22"/>
+          <w:lang w:eastAsia="fr-FR"/>
+        </w:rPr>
+      </w:pPr>
+    </w:p>
+    <w:p>
+      <w:pPr>
+        <w:spacing w:after="0" w:line="240" w:lineRule="auto"/>
+        <w:jc w:val="both"/>
+        <w:rPr>
+          <w:rFonts w:ascii="Courier New" w:eastAsia="Times New Roman" w:hAnsi="Courier New" w:cs="Courier New"/>
+          <w:sz w:val="22"/>
+          <w:szCs w:val="22"/>
+          <w:lang w:eastAsia="fr-FR"/>
+        </w:rPr>
+      </w:pPr>
+      <w:r>
+        <w:rPr>
+          <w:rFonts w:ascii="Courier New" w:eastAsia="Times New Roman" w:hAnsi="Courier New" w:cs="Courier New"/>
           <w:color w:val="404040"/>
           <w:sz w:val="22"/>
           <w:szCs w:val="22"/>
           <w:shd w:val="clear" w:color="auto" w:fill="FCFCFC"/>
           <w:lang w:eastAsia="fr-FR"/>
         </w:rPr>
-        <w:t xml:space="preserve">Fs] = audioread(filename) </w:t>
-      </w:r>
-    </w:p>
-    <w:p>
-      <w:pPr>
-        <w:spacing w:after="0" w:line="240" w:lineRule="auto"/>
-        <w:jc w:val="both"/>
-        <w:rPr>
-          <w:rFonts w:ascii="Times New Roman" w:eastAsia="Times New Roman" w:hAnsi="Times New Roman" w:cs="Times New Roman"/>
-          <w:sz w:val="22"/>
-          <w:szCs w:val="22"/>
-          <w:lang w:eastAsia="fr-FR"/>
-        </w:rPr>
-      </w:pPr>
-    </w:p>
-    <w:p>
-      <w:pPr>
-        <w:spacing w:after="0" w:line="240" w:lineRule="auto"/>
-        <w:jc w:val="both"/>
-        <w:rPr>
-          <w:rFonts w:ascii="Times New Roman" w:eastAsia="Times New Roman" w:hAnsi="Times New Roman" w:cs="Times New Roman"/>
-          <w:sz w:val="22"/>
-          <w:szCs w:val="22"/>
-          <w:lang w:eastAsia="fr-FR"/>
-        </w:rPr>
-      </w:pPr>
-      <w:r>
-        <w:rPr>
-          <w:rFonts w:ascii="Calibri" w:eastAsia="Times New Roman" w:hAnsi="Calibri" w:cs="Calibri"/>
-          <w:color w:val="000000"/>
-          <w:sz w:val="22"/>
-          <w:szCs w:val="22"/>
-          <w:lang w:eastAsia="fr-FR"/>
-        </w:rPr>
-        <w:t xml:space="preserve">Audioread retourne en y le signal échantillonné et en Fs le taux d’échantillonnage. Pour jouer le fichier sur Matlab, on écrit la ligne de commande : </w:t>
-      </w:r>
-    </w:p>
-    <w:p>
-      <w:pPr>
-        <w:spacing w:after="0" w:line="240" w:lineRule="auto"/>
-        <w:jc w:val="both"/>
-        <w:rPr>
-          <w:rFonts w:ascii="Times New Roman" w:eastAsia="Times New Roman" w:hAnsi="Times New Roman" w:cs="Times New Roman"/>
-          <w:sz w:val="22"/>
-          <w:szCs w:val="22"/>
-          <w:lang w:eastAsia="fr-FR"/>
-        </w:rPr>
-      </w:pPr>
-    </w:p>
-    <w:p>
-      <w:pPr>
-        <w:spacing w:after="0" w:line="240" w:lineRule="auto"/>
-        <w:jc w:val="both"/>
-        <w:rPr>
-          <w:rFonts w:ascii="Times New Roman" w:eastAsia="Times New Roman" w:hAnsi="Times New Roman" w:cs="Times New Roman"/>
-          <w:sz w:val="22"/>
-          <w:szCs w:val="22"/>
-          <w:lang w:eastAsia="fr-FR"/>
-        </w:rPr>
-      </w:pPr>
-      <w:proofErr w:type="gramStart"/>
-      <w:r>
-        <w:rPr>
-          <w:rFonts w:ascii="Calibri" w:eastAsia="Times New Roman" w:hAnsi="Calibri" w:cs="Calibri"/>
+        <w:t>clear all</w:t>
+      </w:r>
+    </w:p>
+    <w:p>
+      <w:pPr>
+        <w:spacing w:after="0" w:line="240" w:lineRule="auto"/>
+        <w:jc w:val="both"/>
+        <w:rPr>
+          <w:rFonts w:ascii="Courier New" w:eastAsia="Times New Roman" w:hAnsi="Courier New" w:cs="Courier New"/>
+          <w:sz w:val="22"/>
+          <w:szCs w:val="22"/>
+          <w:lang w:val="en-US" w:eastAsia="fr-FR"/>
+        </w:rPr>
+      </w:pPr>
+      <w:r>
+        <w:rPr>
+          <w:rFonts w:ascii="Courier New" w:eastAsia="Times New Roman" w:hAnsi="Courier New" w:cs="Courier New"/>
           <w:color w:val="404040"/>
           <w:sz w:val="22"/>
           <w:szCs w:val="22"/>
           <w:shd w:val="clear" w:color="auto" w:fill="FCFCFC"/>
-          <w:lang w:eastAsia="fr-FR"/>
-        </w:rPr>
-        <w:t>sound</w:t>
-      </w:r>
-      <w:proofErr w:type="gramEnd"/>
-      <w:r>
-        <w:rPr>
-          <w:rFonts w:ascii="Calibri" w:eastAsia="Times New Roman" w:hAnsi="Calibri" w:cs="Calibri"/>
+          <w:lang w:val="en-US" w:eastAsia="fr-FR"/>
+        </w:rPr>
+        <w:t>[y,Fs]=audioread('data\test\s1.wav');</w:t>
+      </w:r>
+    </w:p>
+    <w:p>
+      <w:pPr>
+        <w:spacing w:after="0" w:line="240" w:lineRule="auto"/>
+        <w:jc w:val="both"/>
+        <w:rPr>
+          <w:rFonts w:ascii="Courier New" w:eastAsia="Times New Roman" w:hAnsi="Courier New" w:cs="Courier New"/>
+          <w:sz w:val="22"/>
+          <w:szCs w:val="22"/>
+          <w:lang w:val="en-US" w:eastAsia="fr-FR"/>
+        </w:rPr>
+      </w:pPr>
+      <w:r>
+        <w:rPr>
+          <w:rFonts w:ascii="Courier New" w:eastAsia="Times New Roman" w:hAnsi="Courier New" w:cs="Courier New"/>
           <w:color w:val="404040"/>
           <w:sz w:val="22"/>
           <w:szCs w:val="22"/>
           <w:shd w:val="clear" w:color="auto" w:fill="FCFCFC"/>
-          <w:lang w:eastAsia="fr-FR"/>
-        </w:rPr>
-        <w:t xml:space="preserve"> (y, Fs)</w:t>
-      </w:r>
-    </w:p>
-    <w:p>
-      <w:pPr>
-        <w:spacing w:after="0" w:line="240" w:lineRule="auto"/>
-        <w:jc w:val="both"/>
-        <w:rPr>
-          <w:rFonts w:ascii="Times New Roman" w:eastAsia="Times New Roman" w:hAnsi="Times New Roman" w:cs="Times New Roman"/>
-          <w:sz w:val="22"/>
-          <w:szCs w:val="22"/>
-          <w:lang w:eastAsia="fr-FR"/>
-        </w:rPr>
-      </w:pPr>
-    </w:p>
-    <w:p>
-      <w:pPr>
-        <w:spacing w:after="0" w:line="240" w:lineRule="auto"/>
-        <w:jc w:val="both"/>
-        <w:rPr>
-          <w:rFonts w:ascii="Times New Roman" w:eastAsia="Times New Roman" w:hAnsi="Times New Roman" w:cs="Times New Roman"/>
-          <w:sz w:val="22"/>
-          <w:szCs w:val="22"/>
-          <w:lang w:eastAsia="fr-FR"/>
-        </w:rPr>
-      </w:pPr>
-      <w:r>
-        <w:rPr>
-          <w:rFonts w:ascii="Calibri" w:eastAsia="Times New Roman" w:hAnsi="Calibri" w:cs="Calibri"/>
-          <w:color w:val="000000"/>
-          <w:sz w:val="22"/>
-          <w:szCs w:val="22"/>
-          <w:lang w:eastAsia="fr-FR"/>
-        </w:rPr>
-        <w:t xml:space="preserve">Le taux d’échantillonnage pour tous </w:t>
-      </w:r>
-      <w:proofErr w:type="gramStart"/>
-      <w:r>
-        <w:rPr>
-          <w:rFonts w:ascii="Calibri" w:eastAsia="Times New Roman" w:hAnsi="Calibri" w:cs="Calibri"/>
-          <w:color w:val="000000"/>
-          <w:sz w:val="22"/>
-          <w:szCs w:val="22"/>
-          <w:lang w:eastAsia="fr-FR"/>
-        </w:rPr>
-        <w:t>les fichiers audio</w:t>
-      </w:r>
-      <w:proofErr w:type="gramEnd"/>
-      <w:r>
-        <w:rPr>
-          <w:rFonts w:ascii="Calibri" w:eastAsia="Times New Roman" w:hAnsi="Calibri" w:cs="Calibri"/>
-          <w:color w:val="000000"/>
-          <w:sz w:val="22"/>
-          <w:szCs w:val="22"/>
-          <w:lang w:eastAsia="fr-FR"/>
-        </w:rPr>
-        <w:t xml:space="preserve"> vaut 12500 Hz.</w:t>
-      </w:r>
-    </w:p>
-    <w:p>
-      <w:pPr>
-        <w:spacing w:after="0" w:line="240" w:lineRule="auto"/>
-        <w:jc w:val="both"/>
-        <w:rPr>
-          <w:rFonts w:ascii="Times New Roman" w:eastAsia="Times New Roman" w:hAnsi="Times New Roman" w:cs="Times New Roman"/>
-          <w:sz w:val="22"/>
-          <w:szCs w:val="22"/>
-          <w:lang w:eastAsia="fr-FR"/>
-        </w:rPr>
-      </w:pPr>
-    </w:p>
-    <w:p>
-      <w:pPr>
-        <w:spacing w:after="0" w:line="240" w:lineRule="auto"/>
-        <w:jc w:val="both"/>
-        <w:rPr>
-          <w:rFonts w:ascii="Times New Roman" w:eastAsia="Times New Roman" w:hAnsi="Times New Roman" w:cs="Times New Roman"/>
-          <w:sz w:val="22"/>
-          <w:szCs w:val="22"/>
-          <w:lang w:eastAsia="fr-FR"/>
-        </w:rPr>
-      </w:pPr>
-      <w:r>
-        <w:rPr>
-          <w:rFonts w:ascii="Calibri" w:eastAsia="Times New Roman" w:hAnsi="Calibri" w:cs="Calibri"/>
-          <w:color w:val="000000"/>
-          <w:sz w:val="22"/>
-          <w:szCs w:val="22"/>
-          <w:lang w:eastAsia="fr-FR"/>
-        </w:rPr>
-        <w:t>Pour 256 extraits, la durée de la voix vaut 256/12500 = 20.48 msec.</w:t>
-      </w:r>
-    </w:p>
-    <w:p>
-      <w:pPr>
-        <w:spacing w:after="0" w:line="240" w:lineRule="auto"/>
-        <w:jc w:val="both"/>
-        <w:rPr>
-          <w:rFonts w:ascii="Times New Roman" w:eastAsia="Times New Roman" w:hAnsi="Times New Roman" w:cs="Times New Roman"/>
-          <w:sz w:val="22"/>
-          <w:szCs w:val="22"/>
-          <w:lang w:eastAsia="fr-FR"/>
-        </w:rPr>
-      </w:pPr>
-    </w:p>
-    <w:p>
-      <w:pPr>
-        <w:spacing w:after="0" w:line="240" w:lineRule="auto"/>
-        <w:jc w:val="both"/>
-        <w:rPr>
-          <w:rFonts w:ascii="Times New Roman" w:eastAsia="Times New Roman" w:hAnsi="Times New Roman" w:cs="Times New Roman"/>
-          <w:sz w:val="22"/>
-          <w:szCs w:val="22"/>
-          <w:lang w:eastAsia="fr-FR"/>
-        </w:rPr>
-      </w:pPr>
-      <w:r>
-        <w:rPr>
-          <w:rFonts w:ascii="Calibri" w:eastAsia="Times New Roman" w:hAnsi="Calibri" w:cs="Calibri"/>
-          <w:color w:val="000000"/>
-          <w:sz w:val="22"/>
-          <w:szCs w:val="22"/>
-          <w:lang w:eastAsia="fr-FR"/>
-        </w:rPr>
-        <w:t xml:space="preserve">Nous allons maintenant afficher le signal dans le domaine temporel. Pour cela, on utilise le code </w:t>
-      </w:r>
-      <w:r>
-        <w:rPr>
-          <w:rFonts w:ascii="Calibri" w:eastAsia="Times New Roman" w:hAnsi="Calibri" w:cs="Calibri"/>
-          <w:color w:val="000000"/>
-          <w:sz w:val="22"/>
-          <w:szCs w:val="22"/>
-          <w:lang w:eastAsia="fr-FR"/>
-        </w:rPr>
-        <w:t>M</w:t>
-      </w:r>
-      <w:r>
-        <w:rPr>
-          <w:rFonts w:ascii="Calibri" w:eastAsia="Times New Roman" w:hAnsi="Calibri" w:cs="Calibri"/>
-          <w:color w:val="000000"/>
-          <w:sz w:val="22"/>
-          <w:szCs w:val="22"/>
-          <w:lang w:eastAsia="fr-FR"/>
-        </w:rPr>
-        <w:t xml:space="preserve">atlab ci-dessous : </w:t>
-      </w:r>
-    </w:p>
-    <w:p>
-      <w:pPr>
-        <w:spacing w:after="0" w:line="240" w:lineRule="auto"/>
-        <w:jc w:val="both"/>
-        <w:rPr>
-          <w:rFonts w:ascii="Times New Roman" w:eastAsia="Times New Roman" w:hAnsi="Times New Roman" w:cs="Times New Roman"/>
-          <w:sz w:val="22"/>
-          <w:szCs w:val="22"/>
-          <w:lang w:eastAsia="fr-FR"/>
-        </w:rPr>
-      </w:pPr>
-    </w:p>
-    <w:p>
-      <w:pPr>
-        <w:spacing w:after="0" w:line="240" w:lineRule="auto"/>
-        <w:jc w:val="both"/>
-        <w:rPr>
-          <w:rFonts w:ascii="Times New Roman" w:eastAsia="Times New Roman" w:hAnsi="Times New Roman" w:cs="Times New Roman"/>
-          <w:sz w:val="22"/>
-          <w:szCs w:val="22"/>
-          <w:lang w:eastAsia="fr-FR"/>
-        </w:rPr>
-      </w:pPr>
-      <w:proofErr w:type="gramStart"/>
-      <w:r>
-        <w:rPr>
-          <w:rFonts w:ascii="Calibri" w:eastAsia="Times New Roman" w:hAnsi="Calibri" w:cs="Calibri"/>
+          <w:lang w:val="en-US" w:eastAsia="fr-FR"/>
+        </w:rPr>
+        <w:t>audio2=audioread('data\test\s1.wav');</w:t>
+      </w:r>
+    </w:p>
+    <w:p>
+      <w:pPr>
+        <w:spacing w:after="0" w:line="240" w:lineRule="auto"/>
+        <w:jc w:val="both"/>
+        <w:rPr>
+          <w:rFonts w:ascii="Courier New" w:eastAsia="Times New Roman" w:hAnsi="Courier New" w:cs="Courier New"/>
+          <w:sz w:val="22"/>
+          <w:szCs w:val="22"/>
+          <w:lang w:eastAsia="fr-FR"/>
+        </w:rPr>
+      </w:pPr>
+      <w:r>
+        <w:rPr>
+          <w:rFonts w:ascii="Courier New" w:eastAsia="Times New Roman" w:hAnsi="Courier New" w:cs="Courier New"/>
           <w:color w:val="404040"/>
           <w:sz w:val="22"/>
           <w:szCs w:val="22"/>
           <w:shd w:val="clear" w:color="auto" w:fill="FCFCFC"/>
           <w:lang w:eastAsia="fr-FR"/>
         </w:rPr>
-        <w:t>clear</w:t>
-      </w:r>
-      <w:proofErr w:type="gramEnd"/>
-      <w:r>
-        <w:rPr>
-          <w:rFonts w:ascii="Calibri" w:eastAsia="Times New Roman" w:hAnsi="Calibri" w:cs="Calibri"/>
+        <w:t>fs=length(audio2);</w:t>
+      </w:r>
+    </w:p>
+    <w:p>
+      <w:pPr>
+        <w:spacing w:after="0" w:line="240" w:lineRule="auto"/>
+        <w:jc w:val="both"/>
+        <w:rPr>
+          <w:rFonts w:ascii="Courier New" w:eastAsia="Times New Roman" w:hAnsi="Courier New" w:cs="Courier New"/>
+          <w:sz w:val="22"/>
+          <w:szCs w:val="22"/>
+          <w:lang w:eastAsia="fr-FR"/>
+        </w:rPr>
+      </w:pPr>
+      <w:r>
+        <w:rPr>
+          <w:rFonts w:ascii="Courier New" w:eastAsia="Times New Roman" w:hAnsi="Courier New" w:cs="Courier New"/>
           <w:color w:val="404040"/>
           <w:sz w:val="22"/>
           <w:szCs w:val="22"/>
           <w:shd w:val="clear" w:color="auto" w:fill="FCFCFC"/>
           <w:lang w:eastAsia="fr-FR"/>
         </w:rPr>
-        <w:t xml:space="preserve"> all</w:t>
-      </w:r>
-    </w:p>
-    <w:p>
-      <w:pPr>
-        <w:spacing w:after="0" w:line="240" w:lineRule="auto"/>
-        <w:jc w:val="both"/>
-        <w:rPr>
-          <w:rFonts w:ascii="Times New Roman" w:eastAsia="Times New Roman" w:hAnsi="Times New Roman" w:cs="Times New Roman"/>
-          <w:sz w:val="22"/>
-          <w:szCs w:val="22"/>
-          <w:lang w:val="en-US" w:eastAsia="fr-FR"/>
-        </w:rPr>
-      </w:pPr>
-      <w:r>
-        <w:rPr>
-          <w:rFonts w:ascii="Calibri" w:eastAsia="Times New Roman" w:hAnsi="Calibri" w:cs="Calibri"/>
+        <w:t>t=0:1/fs:1-1/fs;</w:t>
+      </w:r>
+    </w:p>
+    <w:p>
+      <w:pPr>
+        <w:spacing w:after="0" w:line="240" w:lineRule="auto"/>
+        <w:jc w:val="both"/>
+        <w:rPr>
+          <w:rFonts w:ascii="Courier New" w:eastAsia="Times New Roman" w:hAnsi="Courier New" w:cs="Courier New"/>
+          <w:sz w:val="22"/>
+          <w:szCs w:val="22"/>
+          <w:lang w:eastAsia="fr-FR"/>
+        </w:rPr>
+      </w:pPr>
+      <w:r>
+        <w:rPr>
+          <w:rFonts w:ascii="Courier New" w:eastAsia="Times New Roman" w:hAnsi="Courier New" w:cs="Courier New"/>
           <w:color w:val="404040"/>
           <w:sz w:val="22"/>
           <w:szCs w:val="22"/>
           <w:shd w:val="clear" w:color="auto" w:fill="FCFCFC"/>
-          <w:lang w:val="en-US" w:eastAsia="fr-FR"/>
-        </w:rPr>
-        <w:t>[</w:t>
-      </w:r>
-      <w:proofErr w:type="gramStart"/>
-      <w:r>
-        <w:rPr>
-          <w:rFonts w:ascii="Calibri" w:eastAsia="Times New Roman" w:hAnsi="Calibri" w:cs="Calibri"/>
+          <w:lang w:eastAsia="fr-FR"/>
+        </w:rPr>
+        <w:t>plot(t,audio2)</w:t>
+      </w:r>
+    </w:p>
+    <w:p>
+      <w:pPr>
+        <w:spacing w:after="0" w:line="240" w:lineRule="auto"/>
+        <w:jc w:val="both"/>
+        <w:rPr>
+          <w:rFonts w:ascii="Courier New" w:eastAsia="Times New Roman" w:hAnsi="Courier New" w:cs="Courier New"/>
+          <w:sz w:val="22"/>
+          <w:szCs w:val="22"/>
+          <w:lang w:eastAsia="fr-FR"/>
+        </w:rPr>
+      </w:pPr>
+      <w:r>
+        <w:rPr>
+          <w:rFonts w:ascii="Courier New" w:eastAsia="Times New Roman" w:hAnsi="Courier New" w:cs="Courier New"/>
           <w:color w:val="404040"/>
           <w:sz w:val="22"/>
           <w:szCs w:val="22"/>
           <w:shd w:val="clear" w:color="auto" w:fill="FCFCFC"/>
-          <w:lang w:val="en-US" w:eastAsia="fr-FR"/>
-        </w:rPr>
-        <w:t>y,Fs</w:t>
-      </w:r>
-      <w:proofErr w:type="gramEnd"/>
-      <w:r>
-        <w:rPr>
-          <w:rFonts w:ascii="Calibri" w:eastAsia="Times New Roman" w:hAnsi="Calibri" w:cs="Calibri"/>
+          <w:lang w:eastAsia="fr-FR"/>
+        </w:rPr>
+        <w:t>xlabel('Temps (s)');</w:t>
+      </w:r>
+    </w:p>
+    <w:p>
+      <w:pPr>
+        <w:spacing w:after="0" w:line="240" w:lineRule="auto"/>
+        <w:jc w:val="both"/>
+        <w:rPr>
+          <w:rFonts w:ascii="Courier New" w:eastAsia="Times New Roman" w:hAnsi="Courier New" w:cs="Courier New"/>
+          <w:sz w:val="22"/>
+          <w:szCs w:val="22"/>
+          <w:lang w:eastAsia="fr-FR"/>
+        </w:rPr>
+      </w:pPr>
+      <w:r>
+        <w:rPr>
+          <w:rFonts w:ascii="Courier New" w:eastAsia="Times New Roman" w:hAnsi="Courier New" w:cs="Courier New"/>
           <w:color w:val="404040"/>
           <w:sz w:val="22"/>
           <w:szCs w:val="22"/>
           <w:shd w:val="clear" w:color="auto" w:fill="FCFCFC"/>
-          <w:lang w:val="en-US" w:eastAsia="fr-FR"/>
-        </w:rPr>
-        <w:t>]=audioread('data\test\s1.wav');</w:t>
-      </w:r>
-    </w:p>
-    <w:p>
-      <w:pPr>
-        <w:spacing w:after="0" w:line="240" w:lineRule="auto"/>
-        <w:jc w:val="both"/>
-        <w:rPr>
-          <w:rFonts w:ascii="Times New Roman" w:eastAsia="Times New Roman" w:hAnsi="Times New Roman" w:cs="Times New Roman"/>
-          <w:sz w:val="22"/>
-          <w:szCs w:val="22"/>
-          <w:lang w:val="en-US" w:eastAsia="fr-FR"/>
-        </w:rPr>
-      </w:pPr>
-      <w:r>
-        <w:rPr>
-          <w:rFonts w:ascii="Calibri" w:eastAsia="Times New Roman" w:hAnsi="Calibri" w:cs="Calibri"/>
-          <w:color w:val="404040"/>
-          <w:sz w:val="22"/>
-          <w:szCs w:val="22"/>
-          <w:shd w:val="clear" w:color="auto" w:fill="FCFCFC"/>
-          <w:lang w:val="en-US" w:eastAsia="fr-FR"/>
-        </w:rPr>
-        <w:t>audio2=audioread('data\test\s1.wav');</w:t>
-      </w:r>
-    </w:p>
-    <w:p>
-      <w:pPr>
-        <w:spacing w:after="0" w:line="240" w:lineRule="auto"/>
-        <w:jc w:val="both"/>
-        <w:rPr>
-          <w:rFonts w:ascii="Times New Roman" w:eastAsia="Times New Roman" w:hAnsi="Times New Roman" w:cs="Times New Roman"/>
-          <w:sz w:val="22"/>
-          <w:szCs w:val="22"/>
-          <w:lang w:eastAsia="fr-FR"/>
-        </w:rPr>
-      </w:pPr>
-      <w:proofErr w:type="gramStart"/>
-      <w:r>
-        <w:rPr>
-          <w:rFonts w:ascii="Calibri" w:eastAsia="Times New Roman" w:hAnsi="Calibri" w:cs="Calibri"/>
-          <w:color w:val="404040"/>
-          <w:sz w:val="22"/>
-          <w:szCs w:val="22"/>
-          <w:shd w:val="clear" w:color="auto" w:fill="FCFCFC"/>
-          <w:lang w:eastAsia="fr-FR"/>
-        </w:rPr>
-        <w:t>fs</w:t>
-      </w:r>
-      <w:proofErr w:type="gramEnd"/>
-      <w:r>
-        <w:rPr>
-          <w:rFonts w:ascii="Calibri" w:eastAsia="Times New Roman" w:hAnsi="Calibri" w:cs="Calibri"/>
-          <w:color w:val="404040"/>
-          <w:sz w:val="22"/>
-          <w:szCs w:val="22"/>
-          <w:shd w:val="clear" w:color="auto" w:fill="FCFCFC"/>
-          <w:lang w:eastAsia="fr-FR"/>
-        </w:rPr>
-        <w:t>=length(audio2);</w:t>
-      </w:r>
-    </w:p>
-    <w:p>
-      <w:pPr>
-        <w:spacing w:after="0" w:line="240" w:lineRule="auto"/>
-        <w:jc w:val="both"/>
-        <w:rPr>
-          <w:rFonts w:ascii="Times New Roman" w:eastAsia="Times New Roman" w:hAnsi="Times New Roman" w:cs="Times New Roman"/>
-          <w:sz w:val="22"/>
-          <w:szCs w:val="22"/>
-          <w:lang w:eastAsia="fr-FR"/>
-        </w:rPr>
-      </w:pPr>
-      <w:proofErr w:type="gramStart"/>
-      <w:r>
-        <w:rPr>
-          <w:rFonts w:ascii="Calibri" w:eastAsia="Times New Roman" w:hAnsi="Calibri" w:cs="Calibri"/>
-          <w:color w:val="404040"/>
-          <w:sz w:val="22"/>
-          <w:szCs w:val="22"/>
-          <w:shd w:val="clear" w:color="auto" w:fill="FCFCFC"/>
-          <w:lang w:eastAsia="fr-FR"/>
-        </w:rPr>
-        <w:t>t</w:t>
-      </w:r>
-      <w:proofErr w:type="gramEnd"/>
-      <w:r>
-        <w:rPr>
-          <w:rFonts w:ascii="Calibri" w:eastAsia="Times New Roman" w:hAnsi="Calibri" w:cs="Calibri"/>
-          <w:color w:val="404040"/>
-          <w:sz w:val="22"/>
-          <w:szCs w:val="22"/>
-          <w:shd w:val="clear" w:color="auto" w:fill="FCFCFC"/>
-          <w:lang w:eastAsia="fr-FR"/>
-        </w:rPr>
-        <w:t>=0:1/fs:1-1/fs;</w:t>
-      </w:r>
-    </w:p>
-    <w:p>
-      <w:pPr>
-        <w:spacing w:after="0" w:line="240" w:lineRule="auto"/>
-        <w:jc w:val="both"/>
-        <w:rPr>
-          <w:rFonts w:ascii="Times New Roman" w:eastAsia="Times New Roman" w:hAnsi="Times New Roman" w:cs="Times New Roman"/>
-          <w:sz w:val="22"/>
-          <w:szCs w:val="22"/>
-          <w:lang w:eastAsia="fr-FR"/>
-        </w:rPr>
-      </w:pPr>
-      <w:proofErr w:type="gramStart"/>
-      <w:r>
-        <w:rPr>
-          <w:rFonts w:ascii="Calibri" w:eastAsia="Times New Roman" w:hAnsi="Calibri" w:cs="Calibri"/>
-          <w:color w:val="404040"/>
-          <w:sz w:val="22"/>
-          <w:szCs w:val="22"/>
-          <w:shd w:val="clear" w:color="auto" w:fill="FCFCFC"/>
-          <w:lang w:eastAsia="fr-FR"/>
-        </w:rPr>
-        <w:t>plot</w:t>
-      </w:r>
-      <w:proofErr w:type="gramEnd"/>
-      <w:r>
-        <w:rPr>
-          <w:rFonts w:ascii="Calibri" w:eastAsia="Times New Roman" w:hAnsi="Calibri" w:cs="Calibri"/>
-          <w:color w:val="404040"/>
-          <w:sz w:val="22"/>
-          <w:szCs w:val="22"/>
-          <w:shd w:val="clear" w:color="auto" w:fill="FCFCFC"/>
-          <w:lang w:eastAsia="fr-FR"/>
-        </w:rPr>
-        <w:t>(t,audio2)</w:t>
-      </w:r>
-    </w:p>
-    <w:p>
-      <w:pPr>
-        <w:spacing w:after="0" w:line="240" w:lineRule="auto"/>
-        <w:jc w:val="both"/>
-        <w:rPr>
-          <w:rFonts w:ascii="Times New Roman" w:eastAsia="Times New Roman" w:hAnsi="Times New Roman" w:cs="Times New Roman"/>
-          <w:sz w:val="22"/>
-          <w:szCs w:val="22"/>
-          <w:lang w:eastAsia="fr-FR"/>
-        </w:rPr>
-      </w:pPr>
-      <w:proofErr w:type="gramStart"/>
-      <w:r>
-        <w:rPr>
-          <w:rFonts w:ascii="Calibri" w:eastAsia="Times New Roman" w:hAnsi="Calibri" w:cs="Calibri"/>
-          <w:color w:val="404040"/>
-          <w:sz w:val="22"/>
-          <w:szCs w:val="22"/>
-          <w:shd w:val="clear" w:color="auto" w:fill="FCFCFC"/>
-          <w:lang w:eastAsia="fr-FR"/>
-        </w:rPr>
-        <w:t>xlabel(</w:t>
-      </w:r>
-      <w:proofErr w:type="gramEnd"/>
-      <w:r>
-        <w:rPr>
-          <w:rFonts w:ascii="Calibri" w:eastAsia="Times New Roman" w:hAnsi="Calibri" w:cs="Calibri"/>
-          <w:color w:val="404040"/>
-          <w:sz w:val="22"/>
-          <w:szCs w:val="22"/>
-          <w:shd w:val="clear" w:color="auto" w:fill="FCFCFC"/>
-          <w:lang w:eastAsia="fr-FR"/>
-        </w:rPr>
-        <w:t>'Temps (s)');</w:t>
-      </w:r>
-    </w:p>
-    <w:p>
-      <w:pPr>
-        <w:spacing w:after="0" w:line="240" w:lineRule="auto"/>
-        <w:jc w:val="both"/>
-        <w:rPr>
-          <w:rFonts w:ascii="Times New Roman" w:eastAsia="Times New Roman" w:hAnsi="Times New Roman" w:cs="Times New Roman"/>
-          <w:sz w:val="22"/>
-          <w:szCs w:val="22"/>
-          <w:lang w:eastAsia="fr-FR"/>
-        </w:rPr>
-      </w:pPr>
-      <w:proofErr w:type="gramStart"/>
-      <w:r>
-        <w:rPr>
-          <w:rFonts w:ascii="Calibri" w:eastAsia="Times New Roman" w:hAnsi="Calibri" w:cs="Calibri"/>
-          <w:color w:val="404040"/>
-          <w:sz w:val="22"/>
-          <w:szCs w:val="22"/>
-          <w:shd w:val="clear" w:color="auto" w:fill="FCFCFC"/>
-          <w:lang w:eastAsia="fr-FR"/>
-        </w:rPr>
-        <w:t>ylabel</w:t>
-      </w:r>
-      <w:proofErr w:type="gramEnd"/>
-      <w:r>
-        <w:rPr>
-          <w:rFonts w:ascii="Calibri" w:eastAsia="Times New Roman" w:hAnsi="Calibri" w:cs="Calibri"/>
-          <w:color w:val="404040"/>
-          <w:sz w:val="22"/>
-          <w:szCs w:val="22"/>
-          <w:shd w:val="clear" w:color="auto" w:fill="FCFCFC"/>
-          <w:lang w:eastAsia="fr-FR"/>
-        </w:rPr>
-        <w:t>('Amplitude');</w:t>
+          <w:lang w:eastAsia="fr-FR"/>
+        </w:rPr>
+        <w:t>ylabel('Amplitude');</w:t>
       </w:r>
     </w:p>
     <w:p>
@@ -6056,57 +8159,35 @@
           <w:szCs w:val="22"/>
           <w:lang w:eastAsia="fr-FR"/>
         </w:rPr>
-        <w:t xml:space="preserve">Pour obtenir une représentation discrète du signal audio en temporel, on utilise le code Matlab </w:t>
-      </w:r>
-      <w:proofErr w:type="gramStart"/>
-      <w:r>
-        <w:rPr>
-          <w:rFonts w:ascii="Calibri" w:eastAsia="Times New Roman" w:hAnsi="Calibri" w:cs="Calibri"/>
-          <w:color w:val="000000"/>
-          <w:sz w:val="22"/>
-          <w:szCs w:val="22"/>
-          <w:lang w:eastAsia="fr-FR"/>
-        </w:rPr>
-        <w:t>suivant:</w:t>
-      </w:r>
-      <w:proofErr w:type="gramEnd"/>
-      <w:r>
-        <w:rPr>
-          <w:rFonts w:ascii="Calibri" w:eastAsia="Times New Roman" w:hAnsi="Calibri" w:cs="Calibri"/>
-          <w:color w:val="000000"/>
-          <w:sz w:val="22"/>
-          <w:szCs w:val="22"/>
-          <w:lang w:eastAsia="fr-FR"/>
-        </w:rPr>
-        <w:t xml:space="preserve"> </w:t>
-      </w:r>
-    </w:p>
-    <w:p>
-      <w:pPr>
-        <w:spacing w:after="0" w:line="240" w:lineRule="auto"/>
-        <w:jc w:val="both"/>
-        <w:rPr>
-          <w:rFonts w:ascii="Times New Roman" w:eastAsia="Times New Roman" w:hAnsi="Times New Roman" w:cs="Times New Roman"/>
-          <w:sz w:val="22"/>
-          <w:szCs w:val="22"/>
-          <w:lang w:eastAsia="fr-FR"/>
-        </w:rPr>
-      </w:pPr>
-    </w:p>
-    <w:p>
-      <w:pPr>
-        <w:spacing w:after="0" w:line="240" w:lineRule="auto"/>
-        <w:jc w:val="both"/>
-        <w:rPr>
-          <w:rFonts w:ascii="Times New Roman" w:eastAsia="Times New Roman" w:hAnsi="Times New Roman" w:cs="Times New Roman"/>
-          <w:sz w:val="22"/>
-          <w:szCs w:val="22"/>
-          <w:lang w:val="en-US" w:eastAsia="fr-FR"/>
-        </w:rPr>
-      </w:pPr>
-      <w:r>
-        <w:rPr>
-          <w:rFonts w:ascii="Calibri" w:eastAsia="Times New Roman" w:hAnsi="Calibri" w:cs="Calibri"/>
+        <w:t xml:space="preserve">Pour obtenir une représentation discrète du signal audio en temporel, on utilise le code Matlab suivant: </w:t>
+      </w:r>
+    </w:p>
+    <w:p>
+      <w:pPr>
+        <w:spacing w:after="0" w:line="240" w:lineRule="auto"/>
+        <w:jc w:val="both"/>
+        <w:rPr>
+          <w:rFonts w:ascii="Times New Roman" w:eastAsia="Times New Roman" w:hAnsi="Times New Roman" w:cs="Times New Roman"/>
+          <w:sz w:val="22"/>
+          <w:szCs w:val="22"/>
+          <w:lang w:eastAsia="fr-FR"/>
+        </w:rPr>
+      </w:pPr>
+    </w:p>
+    <w:p>
+      <w:pPr>
+        <w:spacing w:after="0" w:line="240" w:lineRule="auto"/>
+        <w:jc w:val="both"/>
+        <w:rPr>
+          <w:rFonts w:ascii="Courier New" w:eastAsia="Times New Roman" w:hAnsi="Courier New" w:cs="Courier New"/>
+          <w:sz w:val="22"/>
+          <w:szCs w:val="22"/>
+          <w:lang w:val="en-US" w:eastAsia="fr-FR"/>
+        </w:rPr>
+      </w:pPr>
+      <w:r>
+        <w:rPr>
+          <w:rFonts w:ascii="Courier New" w:eastAsia="Times New Roman" w:hAnsi="Courier New" w:cs="Courier New"/>
           <w:color w:val="404040"/>
           <w:sz w:val="22"/>
           <w:szCs w:val="22"/>
@@ -6121,325 +8202,435 @@
         <w:spacing w:after="0" w:line="240" w:lineRule="auto"/>
         <w:jc w:val="both"/>
         <w:rPr>
-          <w:rFonts w:ascii="Times New Roman" w:eastAsia="Times New Roman" w:hAnsi="Times New Roman" w:cs="Times New Roman"/>
-          <w:sz w:val="22"/>
-          <w:szCs w:val="22"/>
-          <w:lang w:val="en-US" w:eastAsia="fr-FR"/>
-        </w:rPr>
-      </w:pPr>
-      <w:r>
-        <w:rPr>
-          <w:rFonts w:ascii="Calibri" w:eastAsia="Times New Roman" w:hAnsi="Calibri" w:cs="Calibri"/>
+          <w:rFonts w:ascii="Courier New" w:eastAsia="Times New Roman" w:hAnsi="Courier New" w:cs="Courier New"/>
+          <w:sz w:val="22"/>
+          <w:szCs w:val="22"/>
+          <w:lang w:val="en-US" w:eastAsia="fr-FR"/>
+        </w:rPr>
+      </w:pPr>
+      <w:r>
+        <w:rPr>
+          <w:rFonts w:ascii="Courier New" w:eastAsia="Times New Roman" w:hAnsi="Courier New" w:cs="Courier New"/>
           <w:color w:val="404040"/>
           <w:sz w:val="22"/>
           <w:szCs w:val="22"/>
           <w:shd w:val="clear" w:color="auto" w:fill="FCFCFC"/>
           <w:lang w:val="en-US" w:eastAsia="fr-FR"/>
         </w:rPr>
-        <w:t>[</w:t>
-      </w:r>
-      <w:proofErr w:type="gramStart"/>
-      <w:r>
-        <w:rPr>
-          <w:rFonts w:ascii="Calibri" w:eastAsia="Times New Roman" w:hAnsi="Calibri" w:cs="Calibri"/>
+        <w:t>[y,Fs]=audioread('data\test\s1.wav');</w:t>
+      </w:r>
+    </w:p>
+    <w:p>
+      <w:pPr>
+        <w:spacing w:after="0" w:line="240" w:lineRule="auto"/>
+        <w:jc w:val="both"/>
+        <w:rPr>
+          <w:rFonts w:ascii="Courier New" w:eastAsia="Times New Roman" w:hAnsi="Courier New" w:cs="Courier New"/>
+          <w:sz w:val="22"/>
+          <w:szCs w:val="22"/>
+          <w:lang w:val="en-US" w:eastAsia="fr-FR"/>
+        </w:rPr>
+      </w:pPr>
+      <w:r>
+        <w:rPr>
+          <w:rFonts w:ascii="Courier New" w:eastAsia="Times New Roman" w:hAnsi="Courier New" w:cs="Courier New"/>
           <w:color w:val="404040"/>
           <w:sz w:val="22"/>
           <w:szCs w:val="22"/>
           <w:shd w:val="clear" w:color="auto" w:fill="FCFCFC"/>
           <w:lang w:val="en-US" w:eastAsia="fr-FR"/>
         </w:rPr>
-        <w:t>y,Fs</w:t>
-      </w:r>
-      <w:proofErr w:type="gramEnd"/>
-      <w:r>
-        <w:rPr>
-          <w:rFonts w:ascii="Calibri" w:eastAsia="Times New Roman" w:hAnsi="Calibri" w:cs="Calibri"/>
+        <w:t>audio1=audioread('data\test\s1.wav');</w:t>
+      </w:r>
+    </w:p>
+    <w:p>
+      <w:pPr>
+        <w:spacing w:after="0" w:line="240" w:lineRule="auto"/>
+        <w:jc w:val="both"/>
+        <w:rPr>
+          <w:rFonts w:ascii="Courier New" w:eastAsia="Times New Roman" w:hAnsi="Courier New" w:cs="Courier New"/>
+          <w:sz w:val="22"/>
+          <w:szCs w:val="22"/>
+          <w:lang w:val="en-US" w:eastAsia="fr-FR"/>
+        </w:rPr>
+      </w:pPr>
+      <w:r>
+        <w:rPr>
+          <w:rFonts w:ascii="Courier New" w:eastAsia="Times New Roman" w:hAnsi="Courier New" w:cs="Courier New"/>
           <w:color w:val="404040"/>
           <w:sz w:val="22"/>
           <w:szCs w:val="22"/>
           <w:shd w:val="clear" w:color="auto" w:fill="FCFCFC"/>
           <w:lang w:val="en-US" w:eastAsia="fr-FR"/>
         </w:rPr>
-        <w:t>]=audioread('data\test\s1.wav');</w:t>
-      </w:r>
-    </w:p>
-    <w:p>
-      <w:pPr>
-        <w:spacing w:after="0" w:line="240" w:lineRule="auto"/>
-        <w:jc w:val="both"/>
-        <w:rPr>
-          <w:rFonts w:ascii="Times New Roman" w:eastAsia="Times New Roman" w:hAnsi="Times New Roman" w:cs="Times New Roman"/>
-          <w:sz w:val="22"/>
-          <w:szCs w:val="22"/>
-          <w:lang w:val="en-US" w:eastAsia="fr-FR"/>
-        </w:rPr>
-      </w:pPr>
-      <w:r>
-        <w:rPr>
-          <w:rFonts w:ascii="Calibri" w:eastAsia="Times New Roman" w:hAnsi="Calibri" w:cs="Calibri"/>
+        <w:t>fs=length(audio1);</w:t>
+      </w:r>
+    </w:p>
+    <w:p>
+      <w:pPr>
+        <w:spacing w:after="0" w:line="240" w:lineRule="auto"/>
+        <w:jc w:val="both"/>
+        <w:rPr>
+          <w:rFonts w:ascii="Courier New" w:eastAsia="Times New Roman" w:hAnsi="Courier New" w:cs="Courier New"/>
+          <w:sz w:val="22"/>
+          <w:szCs w:val="22"/>
+          <w:lang w:val="en-US" w:eastAsia="fr-FR"/>
+        </w:rPr>
+      </w:pPr>
+      <w:r>
+        <w:rPr>
+          <w:rFonts w:ascii="Courier New" w:eastAsia="Times New Roman" w:hAnsi="Courier New" w:cs="Courier New"/>
           <w:color w:val="404040"/>
           <w:sz w:val="22"/>
           <w:szCs w:val="22"/>
           <w:shd w:val="clear" w:color="auto" w:fill="FCFCFC"/>
           <w:lang w:val="en-US" w:eastAsia="fr-FR"/>
         </w:rPr>
-        <w:t>audio1=audioread('data\test\s1.wav');</w:t>
-      </w:r>
-    </w:p>
-    <w:p>
-      <w:pPr>
-        <w:spacing w:after="0" w:line="240" w:lineRule="auto"/>
-        <w:jc w:val="both"/>
-        <w:rPr>
-          <w:rFonts w:ascii="Times New Roman" w:eastAsia="Times New Roman" w:hAnsi="Times New Roman" w:cs="Times New Roman"/>
-          <w:sz w:val="22"/>
-          <w:szCs w:val="22"/>
-          <w:lang w:val="en-US" w:eastAsia="fr-FR"/>
-        </w:rPr>
-      </w:pPr>
-      <w:r>
-        <w:rPr>
-          <w:rFonts w:ascii="Calibri" w:eastAsia="Times New Roman" w:hAnsi="Calibri" w:cs="Calibri"/>
+        <w:t>l = length(audio1);</w:t>
+      </w:r>
+    </w:p>
+    <w:p>
+      <w:pPr>
+        <w:spacing w:after="0" w:line="240" w:lineRule="auto"/>
+        <w:jc w:val="both"/>
+        <w:rPr>
+          <w:rFonts w:ascii="Courier New" w:eastAsia="Times New Roman" w:hAnsi="Courier New" w:cs="Courier New"/>
+          <w:sz w:val="22"/>
+          <w:szCs w:val="22"/>
+          <w:lang w:val="en-US" w:eastAsia="fr-FR"/>
+        </w:rPr>
+      </w:pPr>
+      <w:r>
+        <w:rPr>
+          <w:rFonts w:ascii="Courier New" w:eastAsia="Times New Roman" w:hAnsi="Courier New" w:cs="Courier New"/>
           <w:color w:val="404040"/>
           <w:sz w:val="22"/>
           <w:szCs w:val="22"/>
           <w:shd w:val="clear" w:color="auto" w:fill="FCFCFC"/>
           <w:lang w:val="en-US" w:eastAsia="fr-FR"/>
         </w:rPr>
-        <w:t>fs=length(audio1);</w:t>
-      </w:r>
-    </w:p>
-    <w:p>
-      <w:pPr>
-        <w:spacing w:after="0" w:line="240" w:lineRule="auto"/>
-        <w:jc w:val="both"/>
-        <w:rPr>
-          <w:rFonts w:ascii="Times New Roman" w:eastAsia="Times New Roman" w:hAnsi="Times New Roman" w:cs="Times New Roman"/>
-          <w:sz w:val="22"/>
-          <w:szCs w:val="22"/>
-          <w:lang w:val="en-US" w:eastAsia="fr-FR"/>
-        </w:rPr>
-      </w:pPr>
-      <w:r>
-        <w:rPr>
-          <w:rFonts w:ascii="Calibri" w:eastAsia="Times New Roman" w:hAnsi="Calibri" w:cs="Calibri"/>
+        <w:t>n = 256;</w:t>
+      </w:r>
+    </w:p>
+    <w:p>
+      <w:pPr>
+        <w:spacing w:after="0" w:line="240" w:lineRule="auto"/>
+        <w:jc w:val="both"/>
+        <w:rPr>
+          <w:rFonts w:ascii="Courier New" w:eastAsia="Times New Roman" w:hAnsi="Courier New" w:cs="Courier New"/>
+          <w:sz w:val="22"/>
+          <w:szCs w:val="22"/>
+          <w:lang w:val="en-US" w:eastAsia="fr-FR"/>
+        </w:rPr>
+      </w:pPr>
+      <w:r>
+        <w:rPr>
+          <w:rFonts w:ascii="Courier New" w:eastAsia="Times New Roman" w:hAnsi="Courier New" w:cs="Courier New"/>
           <w:color w:val="404040"/>
           <w:sz w:val="22"/>
           <w:szCs w:val="22"/>
           <w:shd w:val="clear" w:color="auto" w:fill="FCFCFC"/>
           <w:lang w:val="en-US" w:eastAsia="fr-FR"/>
         </w:rPr>
-        <w:t>l = length(audio1);</w:t>
-      </w:r>
-    </w:p>
-    <w:p>
-      <w:pPr>
-        <w:spacing w:after="0" w:line="240" w:lineRule="auto"/>
-        <w:jc w:val="both"/>
-        <w:rPr>
-          <w:rFonts w:ascii="Times New Roman" w:eastAsia="Times New Roman" w:hAnsi="Times New Roman" w:cs="Times New Roman"/>
-          <w:sz w:val="22"/>
-          <w:szCs w:val="22"/>
-          <w:lang w:val="en-US" w:eastAsia="fr-FR"/>
-        </w:rPr>
-      </w:pPr>
-      <w:r>
-        <w:rPr>
-          <w:rFonts w:ascii="Calibri" w:eastAsia="Times New Roman" w:hAnsi="Calibri" w:cs="Calibri"/>
+        <w:t>m = 100;</w:t>
+      </w:r>
+    </w:p>
+    <w:p>
+      <w:pPr>
+        <w:spacing w:after="0" w:line="240" w:lineRule="auto"/>
+        <w:jc w:val="both"/>
+        <w:rPr>
+          <w:rFonts w:ascii="Courier New" w:eastAsia="Times New Roman" w:hAnsi="Courier New" w:cs="Courier New"/>
+          <w:sz w:val="22"/>
+          <w:szCs w:val="22"/>
+          <w:lang w:val="en-US" w:eastAsia="fr-FR"/>
+        </w:rPr>
+      </w:pPr>
+      <w:r>
+        <w:rPr>
+          <w:rFonts w:ascii="Courier New" w:eastAsia="Times New Roman" w:hAnsi="Courier New" w:cs="Courier New"/>
           <w:color w:val="404040"/>
           <w:sz w:val="22"/>
           <w:szCs w:val="22"/>
           <w:shd w:val="clear" w:color="auto" w:fill="FCFCFC"/>
           <w:lang w:val="en-US" w:eastAsia="fr-FR"/>
         </w:rPr>
-        <w:t>n = 256;</w:t>
-      </w:r>
-    </w:p>
-    <w:p>
-      <w:pPr>
-        <w:spacing w:after="0" w:line="240" w:lineRule="auto"/>
-        <w:jc w:val="both"/>
-        <w:rPr>
-          <w:rFonts w:ascii="Times New Roman" w:eastAsia="Times New Roman" w:hAnsi="Times New Roman" w:cs="Times New Roman"/>
-          <w:sz w:val="22"/>
-          <w:szCs w:val="22"/>
-          <w:lang w:val="en-US" w:eastAsia="fr-FR"/>
-        </w:rPr>
-      </w:pPr>
-      <w:r>
-        <w:rPr>
-          <w:rFonts w:ascii="Calibri" w:eastAsia="Times New Roman" w:hAnsi="Calibri" w:cs="Calibri"/>
+        <w:t>blockFrames = floor((l-n)/m) + 1;</w:t>
+      </w:r>
+    </w:p>
+    <w:p>
+      <w:pPr>
+        <w:spacing w:after="0" w:line="240" w:lineRule="auto"/>
+        <w:jc w:val="both"/>
+        <w:rPr>
+          <w:rFonts w:ascii="Courier New" w:eastAsia="Times New Roman" w:hAnsi="Courier New" w:cs="Courier New"/>
+          <w:sz w:val="22"/>
+          <w:szCs w:val="22"/>
+          <w:lang w:val="en-US" w:eastAsia="fr-FR"/>
+        </w:rPr>
+      </w:pPr>
+      <w:r>
+        <w:rPr>
+          <w:rFonts w:ascii="Courier New" w:eastAsia="Times New Roman" w:hAnsi="Courier New" w:cs="Courier New"/>
           <w:color w:val="404040"/>
           <w:sz w:val="22"/>
           <w:szCs w:val="22"/>
           <w:shd w:val="clear" w:color="auto" w:fill="FCFCFC"/>
           <w:lang w:val="en-US" w:eastAsia="fr-FR"/>
         </w:rPr>
-        <w:t>m = 100;</w:t>
-      </w:r>
-    </w:p>
-    <w:p>
-      <w:pPr>
-        <w:spacing w:after="0" w:line="240" w:lineRule="auto"/>
-        <w:jc w:val="both"/>
-        <w:rPr>
-          <w:rFonts w:ascii="Times New Roman" w:eastAsia="Times New Roman" w:hAnsi="Times New Roman" w:cs="Times New Roman"/>
-          <w:sz w:val="22"/>
-          <w:szCs w:val="22"/>
-          <w:lang w:val="en-US" w:eastAsia="fr-FR"/>
-        </w:rPr>
-      </w:pPr>
-      <w:r>
-        <w:rPr>
-          <w:rFonts w:ascii="Calibri" w:eastAsia="Times New Roman" w:hAnsi="Calibri" w:cs="Calibri"/>
+        <w:t>for i = 1:n</w:t>
+      </w:r>
+    </w:p>
+    <w:p>
+      <w:pPr>
+        <w:spacing w:after="0" w:line="240" w:lineRule="auto"/>
+        <w:jc w:val="both"/>
+        <w:rPr>
+          <w:rFonts w:ascii="Courier New" w:eastAsia="Times New Roman" w:hAnsi="Courier New" w:cs="Courier New"/>
+          <w:sz w:val="22"/>
+          <w:szCs w:val="22"/>
+          <w:lang w:val="en-US" w:eastAsia="fr-FR"/>
+        </w:rPr>
+      </w:pPr>
+      <w:r>
+        <w:rPr>
+          <w:rFonts w:ascii="Courier New" w:eastAsia="Times New Roman" w:hAnsi="Courier New" w:cs="Courier New"/>
           <w:color w:val="404040"/>
           <w:sz w:val="22"/>
           <w:szCs w:val="22"/>
           <w:shd w:val="clear" w:color="auto" w:fill="FCFCFC"/>
           <w:lang w:val="en-US" w:eastAsia="fr-FR"/>
         </w:rPr>
-        <w:t>blockFrames = floor((l-n)/m) + 1;</w:t>
-      </w:r>
-    </w:p>
-    <w:p>
-      <w:pPr>
-        <w:spacing w:after="0" w:line="240" w:lineRule="auto"/>
-        <w:jc w:val="both"/>
-        <w:rPr>
-          <w:rFonts w:ascii="Times New Roman" w:eastAsia="Times New Roman" w:hAnsi="Times New Roman" w:cs="Times New Roman"/>
-          <w:sz w:val="22"/>
-          <w:szCs w:val="22"/>
-          <w:lang w:val="en-US" w:eastAsia="fr-FR"/>
-        </w:rPr>
-      </w:pPr>
-      <w:r>
-        <w:rPr>
-          <w:rFonts w:ascii="Calibri" w:eastAsia="Times New Roman" w:hAnsi="Calibri" w:cs="Calibri"/>
+        <w:t>for j = 1:blockFrames</w:t>
+      </w:r>
+    </w:p>
+    <w:p>
+      <w:pPr>
+        <w:spacing w:after="0" w:line="240" w:lineRule="auto"/>
+        <w:jc w:val="both"/>
+        <w:rPr>
+          <w:rFonts w:ascii="Courier New" w:eastAsia="Times New Roman" w:hAnsi="Courier New" w:cs="Courier New"/>
+          <w:sz w:val="22"/>
+          <w:szCs w:val="22"/>
+          <w:lang w:val="en-US" w:eastAsia="fr-FR"/>
+        </w:rPr>
+      </w:pPr>
+      <w:r>
+        <w:rPr>
+          <w:rFonts w:ascii="Courier New" w:eastAsia="Times New Roman" w:hAnsi="Courier New" w:cs="Courier New"/>
           <w:color w:val="404040"/>
           <w:sz w:val="22"/>
           <w:szCs w:val="22"/>
           <w:shd w:val="clear" w:color="auto" w:fill="FCFCFC"/>
           <w:lang w:val="en-US" w:eastAsia="fr-FR"/>
         </w:rPr>
-        <w:t xml:space="preserve">for i = </w:t>
-      </w:r>
-      <w:proofErr w:type="gramStart"/>
-      <w:r>
-        <w:rPr>
-          <w:rFonts w:ascii="Calibri" w:eastAsia="Times New Roman" w:hAnsi="Calibri" w:cs="Calibri"/>
+        <w:t>M1(i,j) = audio1(((j-1) * m) + i);</w:t>
+      </w:r>
+    </w:p>
+    <w:p>
+      <w:pPr>
+        <w:spacing w:after="0" w:line="240" w:lineRule="auto"/>
+        <w:jc w:val="both"/>
+        <w:rPr>
+          <w:rFonts w:ascii="Courier New" w:eastAsia="Times New Roman" w:hAnsi="Courier New" w:cs="Courier New"/>
+          <w:sz w:val="22"/>
+          <w:szCs w:val="22"/>
+          <w:lang w:val="en-US" w:eastAsia="fr-FR"/>
+        </w:rPr>
+      </w:pPr>
+      <w:r>
+        <w:rPr>
+          <w:rFonts w:ascii="Courier New" w:eastAsia="Times New Roman" w:hAnsi="Courier New" w:cs="Courier New"/>
           <w:color w:val="404040"/>
           <w:sz w:val="22"/>
           <w:szCs w:val="22"/>
           <w:shd w:val="clear" w:color="auto" w:fill="FCFCFC"/>
           <w:lang w:val="en-US" w:eastAsia="fr-FR"/>
         </w:rPr>
-        <w:t>1:n</w:t>
-      </w:r>
-      <w:proofErr w:type="gramEnd"/>
-    </w:p>
-    <w:p>
-      <w:pPr>
-        <w:spacing w:after="0" w:line="240" w:lineRule="auto"/>
-        <w:jc w:val="both"/>
-        <w:rPr>
-          <w:rFonts w:ascii="Times New Roman" w:eastAsia="Times New Roman" w:hAnsi="Times New Roman" w:cs="Times New Roman"/>
-          <w:sz w:val="22"/>
-          <w:szCs w:val="22"/>
-          <w:lang w:val="en-US" w:eastAsia="fr-FR"/>
-        </w:rPr>
-      </w:pPr>
-      <w:r>
-        <w:rPr>
-          <w:rFonts w:ascii="Calibri" w:eastAsia="Times New Roman" w:hAnsi="Calibri" w:cs="Calibri"/>
+        <w:t>end</w:t>
+      </w:r>
+    </w:p>
+    <w:p>
+      <w:pPr>
+        <w:spacing w:after="0" w:line="240" w:lineRule="auto"/>
+        <w:jc w:val="both"/>
+        <w:rPr>
+          <w:rFonts w:ascii="Courier New" w:eastAsia="Times New Roman" w:hAnsi="Courier New" w:cs="Courier New"/>
+          <w:sz w:val="22"/>
+          <w:szCs w:val="22"/>
+          <w:lang w:val="en-US" w:eastAsia="fr-FR"/>
+        </w:rPr>
+      </w:pPr>
+      <w:r>
+        <w:rPr>
+          <w:rFonts w:ascii="Courier New" w:eastAsia="Times New Roman" w:hAnsi="Courier New" w:cs="Courier New"/>
           <w:color w:val="404040"/>
           <w:sz w:val="22"/>
           <w:szCs w:val="22"/>
           <w:shd w:val="clear" w:color="auto" w:fill="FCFCFC"/>
           <w:lang w:val="en-US" w:eastAsia="fr-FR"/>
         </w:rPr>
-        <w:t xml:space="preserve">for j = </w:t>
-      </w:r>
-      <w:proofErr w:type="gramStart"/>
-      <w:r>
-        <w:rPr>
-          <w:rFonts w:ascii="Calibri" w:eastAsia="Times New Roman" w:hAnsi="Calibri" w:cs="Calibri"/>
+        <w:t>end</w:t>
+      </w:r>
+    </w:p>
+    <w:p>
+      <w:pPr>
+        <w:spacing w:after="0" w:line="240" w:lineRule="auto"/>
+        <w:jc w:val="both"/>
+        <w:rPr>
+          <w:rFonts w:ascii="Courier New" w:eastAsia="Times New Roman" w:hAnsi="Courier New" w:cs="Courier New"/>
+          <w:sz w:val="22"/>
+          <w:szCs w:val="22"/>
+          <w:lang w:val="en-US" w:eastAsia="fr-FR"/>
+        </w:rPr>
+      </w:pPr>
+      <w:r>
+        <w:rPr>
+          <w:rFonts w:ascii="Courier New" w:eastAsia="Times New Roman" w:hAnsi="Courier New" w:cs="Courier New"/>
           <w:color w:val="404040"/>
           <w:sz w:val="22"/>
           <w:szCs w:val="22"/>
           <w:shd w:val="clear" w:color="auto" w:fill="FCFCFC"/>
           <w:lang w:val="en-US" w:eastAsia="fr-FR"/>
         </w:rPr>
-        <w:t>1:blockFrames</w:t>
-      </w:r>
-      <w:proofErr w:type="gramEnd"/>
-    </w:p>
-    <w:p>
-      <w:pPr>
-        <w:spacing w:after="0" w:line="240" w:lineRule="auto"/>
-        <w:jc w:val="both"/>
-        <w:rPr>
-          <w:rFonts w:ascii="Times New Roman" w:eastAsia="Times New Roman" w:hAnsi="Times New Roman" w:cs="Times New Roman"/>
-          <w:sz w:val="22"/>
-          <w:szCs w:val="22"/>
-          <w:lang w:val="en-US" w:eastAsia="fr-FR"/>
-        </w:rPr>
-      </w:pPr>
-      <w:r>
-        <w:rPr>
-          <w:rFonts w:ascii="Calibri" w:eastAsia="Times New Roman" w:hAnsi="Calibri" w:cs="Calibri"/>
+        <w:t>M1</w:t>
+      </w:r>
+    </w:p>
+    <w:p>
+      <w:pPr>
+        <w:spacing w:after="0" w:line="240" w:lineRule="auto"/>
+        <w:jc w:val="both"/>
+        <w:rPr>
+          <w:rFonts w:ascii="Courier New" w:eastAsia="Times New Roman" w:hAnsi="Courier New" w:cs="Courier New"/>
+          <w:sz w:val="22"/>
+          <w:szCs w:val="22"/>
+          <w:lang w:val="en-US" w:eastAsia="fr-FR"/>
+        </w:rPr>
+      </w:pPr>
+      <w:r>
+        <w:rPr>
+          <w:rFonts w:ascii="Courier New" w:eastAsia="Times New Roman" w:hAnsi="Courier New" w:cs="Courier New"/>
           <w:color w:val="404040"/>
           <w:sz w:val="22"/>
           <w:szCs w:val="22"/>
           <w:shd w:val="clear" w:color="auto" w:fill="FCFCFC"/>
           <w:lang w:val="en-US" w:eastAsia="fr-FR"/>
         </w:rPr>
-        <w:t>M1(</w:t>
-      </w:r>
-      <w:proofErr w:type="gramStart"/>
-      <w:r>
-        <w:rPr>
-          <w:rFonts w:ascii="Calibri" w:eastAsia="Times New Roman" w:hAnsi="Calibri" w:cs="Calibri"/>
+        <w:t>h=hamming(n);</w:t>
+      </w:r>
+    </w:p>
+    <w:p>
+      <w:pPr>
+        <w:spacing w:after="0" w:line="240" w:lineRule="auto"/>
+        <w:jc w:val="both"/>
+        <w:rPr>
+          <w:rFonts w:ascii="Courier New" w:eastAsia="Times New Roman" w:hAnsi="Courier New" w:cs="Courier New"/>
+          <w:sz w:val="22"/>
+          <w:szCs w:val="22"/>
+          <w:lang w:val="en-US" w:eastAsia="fr-FR"/>
+        </w:rPr>
+      </w:pPr>
+      <w:r>
+        <w:rPr>
+          <w:rFonts w:ascii="Courier New" w:eastAsia="Times New Roman" w:hAnsi="Courier New" w:cs="Courier New"/>
           <w:color w:val="404040"/>
           <w:sz w:val="22"/>
           <w:szCs w:val="22"/>
           <w:shd w:val="clear" w:color="auto" w:fill="FCFCFC"/>
           <w:lang w:val="en-US" w:eastAsia="fr-FR"/>
         </w:rPr>
-        <w:t>i,j</w:t>
-      </w:r>
-      <w:proofErr w:type="gramEnd"/>
-      <w:r>
-        <w:rPr>
-          <w:rFonts w:ascii="Calibri" w:eastAsia="Times New Roman" w:hAnsi="Calibri" w:cs="Calibri"/>
+        <w:t>M2= diag(h)*M1;</w:t>
+      </w:r>
+    </w:p>
+    <w:p>
+      <w:pPr>
+        <w:spacing w:after="0" w:line="240" w:lineRule="auto"/>
+        <w:jc w:val="both"/>
+        <w:rPr>
+          <w:rFonts w:ascii="Courier New" w:eastAsia="Times New Roman" w:hAnsi="Courier New" w:cs="Courier New"/>
+          <w:sz w:val="22"/>
+          <w:szCs w:val="22"/>
+          <w:lang w:val="en-US" w:eastAsia="fr-FR"/>
+        </w:rPr>
+      </w:pPr>
+      <w:r>
+        <w:rPr>
+          <w:rFonts w:ascii="Courier New" w:eastAsia="Times New Roman" w:hAnsi="Courier New" w:cs="Courier New"/>
           <w:color w:val="404040"/>
           <w:sz w:val="22"/>
           <w:szCs w:val="22"/>
           <w:shd w:val="clear" w:color="auto" w:fill="FCFCFC"/>
           <w:lang w:val="en-US" w:eastAsia="fr-FR"/>
         </w:rPr>
-        <w:t>) = audio1(((j-1) * m) + i);</w:t>
-      </w:r>
-    </w:p>
-    <w:p>
-      <w:pPr>
-        <w:spacing w:after="0" w:line="240" w:lineRule="auto"/>
-        <w:jc w:val="both"/>
-        <w:rPr>
-          <w:rFonts w:ascii="Times New Roman" w:eastAsia="Times New Roman" w:hAnsi="Times New Roman" w:cs="Times New Roman"/>
-          <w:sz w:val="22"/>
-          <w:szCs w:val="22"/>
-          <w:lang w:val="en-US" w:eastAsia="fr-FR"/>
-        </w:rPr>
-      </w:pPr>
-      <w:r>
-        <w:rPr>
-          <w:rFonts w:ascii="Calibri" w:eastAsia="Times New Roman" w:hAnsi="Calibri" w:cs="Calibri"/>
+        <w:t>M2</w:t>
+      </w:r>
+    </w:p>
+    <w:p>
+      <w:pPr>
+        <w:spacing w:after="0" w:line="240" w:lineRule="auto"/>
+        <w:jc w:val="both"/>
+        <w:rPr>
+          <w:rFonts w:ascii="Courier New" w:eastAsia="Times New Roman" w:hAnsi="Courier New" w:cs="Courier New"/>
+          <w:sz w:val="22"/>
+          <w:szCs w:val="22"/>
+          <w:lang w:val="en-US" w:eastAsia="fr-FR"/>
+        </w:rPr>
+      </w:pPr>
+      <w:r>
+        <w:rPr>
+          <w:rFonts w:ascii="Courier New" w:eastAsia="Times New Roman" w:hAnsi="Courier New" w:cs="Courier New"/>
           <w:color w:val="404040"/>
           <w:sz w:val="22"/>
           <w:szCs w:val="22"/>
           <w:shd w:val="clear" w:color="auto" w:fill="FCFCFC"/>
           <w:lang w:val="en-US" w:eastAsia="fr-FR"/>
         </w:rPr>
+        <w:t>for i = 1:blockFrames</w:t>
+      </w:r>
+    </w:p>
+    <w:p>
+      <w:pPr>
+        <w:spacing w:after="0" w:line="240" w:lineRule="auto"/>
+        <w:jc w:val="both"/>
+        <w:rPr>
+          <w:rFonts w:ascii="Courier New" w:eastAsia="Times New Roman" w:hAnsi="Courier New" w:cs="Courier New"/>
+          <w:sz w:val="22"/>
+          <w:szCs w:val="22"/>
+          <w:lang w:val="en-US" w:eastAsia="fr-FR"/>
+        </w:rPr>
+      </w:pPr>
+      <w:r>
+        <w:rPr>
+          <w:rFonts w:ascii="Courier New" w:eastAsia="Times New Roman" w:hAnsi="Courier New" w:cs="Courier New"/>
+          <w:color w:val="404040"/>
+          <w:sz w:val="22"/>
+          <w:szCs w:val="22"/>
+          <w:shd w:val="clear" w:color="auto" w:fill="FCFCFC"/>
+          <w:lang w:val="en-US" w:eastAsia="fr-FR"/>
+        </w:rPr>
+        <w:t xml:space="preserve"> M3(:,1) = fft(M2(:,i));</w:t>
+      </w:r>
+    </w:p>
+    <w:p>
+      <w:pPr>
+        <w:spacing w:after="0" w:line="240" w:lineRule="auto"/>
+        <w:jc w:val="both"/>
+        <w:rPr>
+          <w:rFonts w:ascii="Courier New" w:eastAsia="Times New Roman" w:hAnsi="Courier New" w:cs="Courier New"/>
+          <w:sz w:val="22"/>
+          <w:szCs w:val="22"/>
+          <w:lang w:val="en-US" w:eastAsia="fr-FR"/>
+        </w:rPr>
+      </w:pPr>
+      <w:r>
+        <w:rPr>
+          <w:rFonts w:ascii="Courier New" w:eastAsia="Times New Roman" w:hAnsi="Courier New" w:cs="Courier New"/>
+          <w:color w:val="404040"/>
+          <w:sz w:val="22"/>
+          <w:szCs w:val="22"/>
+          <w:shd w:val="clear" w:color="auto" w:fill="FCFCFC"/>
+          <w:lang w:val="en-US" w:eastAsia="fr-FR"/>
+        </w:rPr>
         <w:t>end</w:t>
       </w:r>
     </w:p>
@@ -6448,338 +8639,69 @@
         <w:spacing w:after="0" w:line="240" w:lineRule="auto"/>
         <w:jc w:val="both"/>
         <w:rPr>
-          <w:rFonts w:ascii="Times New Roman" w:eastAsia="Times New Roman" w:hAnsi="Times New Roman" w:cs="Times New Roman"/>
-          <w:sz w:val="22"/>
-          <w:szCs w:val="22"/>
-          <w:lang w:val="en-US" w:eastAsia="fr-FR"/>
-        </w:rPr>
-      </w:pPr>
-      <w:r>
-        <w:rPr>
-          <w:rFonts w:ascii="Calibri" w:eastAsia="Times New Roman" w:hAnsi="Calibri" w:cs="Calibri"/>
+          <w:rFonts w:ascii="Courier New" w:eastAsia="Times New Roman" w:hAnsi="Courier New" w:cs="Courier New"/>
+          <w:sz w:val="22"/>
+          <w:szCs w:val="22"/>
+          <w:lang w:val="en-US" w:eastAsia="fr-FR"/>
+        </w:rPr>
+      </w:pPr>
+      <w:r>
+        <w:rPr>
+          <w:rFonts w:ascii="Courier New" w:eastAsia="Times New Roman" w:hAnsi="Courier New" w:cs="Courier New"/>
           <w:color w:val="404040"/>
           <w:sz w:val="22"/>
           <w:szCs w:val="22"/>
           <w:shd w:val="clear" w:color="auto" w:fill="FCFCFC"/>
           <w:lang w:val="en-US" w:eastAsia="fr-FR"/>
         </w:rPr>
-        <w:t>end</w:t>
-      </w:r>
-    </w:p>
-    <w:p>
-      <w:pPr>
-        <w:spacing w:after="0" w:line="240" w:lineRule="auto"/>
-        <w:jc w:val="both"/>
-        <w:rPr>
-          <w:rFonts w:ascii="Times New Roman" w:eastAsia="Times New Roman" w:hAnsi="Times New Roman" w:cs="Times New Roman"/>
-          <w:sz w:val="22"/>
-          <w:szCs w:val="22"/>
-          <w:lang w:val="en-US" w:eastAsia="fr-FR"/>
-        </w:rPr>
-      </w:pPr>
-      <w:r>
-        <w:rPr>
-          <w:rFonts w:ascii="Calibri" w:eastAsia="Times New Roman" w:hAnsi="Calibri" w:cs="Calibri"/>
+        <w:lastRenderedPageBreak/>
+        <w:t>M3</w:t>
+      </w:r>
+    </w:p>
+    <w:p>
+      <w:pPr>
+        <w:spacing w:after="0" w:line="240" w:lineRule="auto"/>
+        <w:jc w:val="both"/>
+        <w:rPr>
+          <w:rFonts w:ascii="Courier New" w:eastAsia="Times New Roman" w:hAnsi="Courier New" w:cs="Courier New"/>
+          <w:sz w:val="22"/>
+          <w:szCs w:val="22"/>
+          <w:lang w:val="en-US" w:eastAsia="fr-FR"/>
+        </w:rPr>
+      </w:pPr>
+      <w:r>
+        <w:rPr>
+          <w:rFonts w:ascii="Courier New" w:eastAsia="Times New Roman" w:hAnsi="Courier New" w:cs="Courier New"/>
           <w:color w:val="404040"/>
           <w:sz w:val="22"/>
           <w:szCs w:val="22"/>
           <w:shd w:val="clear" w:color="auto" w:fill="FCFCFC"/>
           <w:lang w:val="en-US" w:eastAsia="fr-FR"/>
         </w:rPr>
-        <w:t>M1</w:t>
-      </w:r>
-    </w:p>
-    <w:p>
-      <w:pPr>
-        <w:spacing w:after="0" w:line="240" w:lineRule="auto"/>
-        <w:jc w:val="both"/>
-        <w:rPr>
-          <w:rFonts w:ascii="Times New Roman" w:eastAsia="Times New Roman" w:hAnsi="Times New Roman" w:cs="Times New Roman"/>
-          <w:sz w:val="22"/>
-          <w:szCs w:val="22"/>
-          <w:lang w:val="en-US" w:eastAsia="fr-FR"/>
-        </w:rPr>
-      </w:pPr>
-      <w:r>
-        <w:rPr>
-          <w:rFonts w:ascii="Calibri" w:eastAsia="Times New Roman" w:hAnsi="Calibri" w:cs="Calibri"/>
+        <w:t>tspan=(0:n-1)/Fs;</w:t>
+      </w:r>
+    </w:p>
+    <w:p>
+      <w:pPr>
+        <w:spacing w:after="0" w:line="240" w:lineRule="auto"/>
+        <w:jc w:val="both"/>
+        <w:rPr>
+          <w:rFonts w:ascii="Courier New" w:eastAsia="Times New Roman" w:hAnsi="Courier New" w:cs="Courier New"/>
+          <w:sz w:val="22"/>
+          <w:szCs w:val="22"/>
+          <w:lang w:val="en-US" w:eastAsia="fr-FR"/>
+        </w:rPr>
+      </w:pPr>
+      <w:r>
+        <w:rPr>
+          <w:rFonts w:ascii="Courier New" w:eastAsia="Times New Roman" w:hAnsi="Courier New" w:cs="Courier New"/>
           <w:color w:val="404040"/>
           <w:sz w:val="22"/>
           <w:szCs w:val="22"/>
           <w:shd w:val="clear" w:color="auto" w:fill="FCFCFC"/>
           <w:lang w:val="en-US" w:eastAsia="fr-FR"/>
         </w:rPr>
-        <w:t>h=hamming(n);</w:t>
-      </w:r>
-    </w:p>
-    <w:p>
-      <w:pPr>
-        <w:spacing w:after="0" w:line="240" w:lineRule="auto"/>
-        <w:jc w:val="both"/>
-        <w:rPr>
-          <w:rFonts w:ascii="Times New Roman" w:eastAsia="Times New Roman" w:hAnsi="Times New Roman" w:cs="Times New Roman"/>
-          <w:sz w:val="22"/>
-          <w:szCs w:val="22"/>
-          <w:lang w:val="en-US" w:eastAsia="fr-FR"/>
-        </w:rPr>
-      </w:pPr>
-      <w:r>
-        <w:rPr>
-          <w:rFonts w:ascii="Calibri" w:eastAsia="Times New Roman" w:hAnsi="Calibri" w:cs="Calibri"/>
-          <w:color w:val="404040"/>
-          <w:sz w:val="22"/>
-          <w:szCs w:val="22"/>
-          <w:shd w:val="clear" w:color="auto" w:fill="FCFCFC"/>
-          <w:lang w:val="en-US" w:eastAsia="fr-FR"/>
-        </w:rPr>
-        <w:t>M2= diag(h)*M1;</w:t>
-      </w:r>
-    </w:p>
-    <w:p>
-      <w:pPr>
-        <w:spacing w:after="0" w:line="240" w:lineRule="auto"/>
-        <w:jc w:val="both"/>
-        <w:rPr>
-          <w:rFonts w:ascii="Times New Roman" w:eastAsia="Times New Roman" w:hAnsi="Times New Roman" w:cs="Times New Roman"/>
-          <w:sz w:val="22"/>
-          <w:szCs w:val="22"/>
-          <w:lang w:val="en-US" w:eastAsia="fr-FR"/>
-        </w:rPr>
-      </w:pPr>
-      <w:r>
-        <w:rPr>
-          <w:rFonts w:ascii="Calibri" w:eastAsia="Times New Roman" w:hAnsi="Calibri" w:cs="Calibri"/>
-          <w:color w:val="404040"/>
-          <w:sz w:val="22"/>
-          <w:szCs w:val="22"/>
-          <w:shd w:val="clear" w:color="auto" w:fill="FCFCFC"/>
-          <w:lang w:val="en-US" w:eastAsia="fr-FR"/>
-        </w:rPr>
-        <w:t>M2</w:t>
-      </w:r>
-    </w:p>
-    <w:p>
-      <w:pPr>
-        <w:spacing w:after="0" w:line="240" w:lineRule="auto"/>
-        <w:jc w:val="both"/>
-        <w:rPr>
-          <w:rFonts w:ascii="Times New Roman" w:eastAsia="Times New Roman" w:hAnsi="Times New Roman" w:cs="Times New Roman"/>
-          <w:sz w:val="22"/>
-          <w:szCs w:val="22"/>
-          <w:lang w:val="en-US" w:eastAsia="fr-FR"/>
-        </w:rPr>
-      </w:pPr>
-      <w:r>
-        <w:rPr>
-          <w:rFonts w:ascii="Calibri" w:eastAsia="Times New Roman" w:hAnsi="Calibri" w:cs="Calibri"/>
-          <w:color w:val="404040"/>
-          <w:sz w:val="22"/>
-          <w:szCs w:val="22"/>
-          <w:shd w:val="clear" w:color="auto" w:fill="FCFCFC"/>
-          <w:lang w:val="en-US" w:eastAsia="fr-FR"/>
-        </w:rPr>
-        <w:t xml:space="preserve">for i = </w:t>
-      </w:r>
-      <w:proofErr w:type="gramStart"/>
-      <w:r>
-        <w:rPr>
-          <w:rFonts w:ascii="Calibri" w:eastAsia="Times New Roman" w:hAnsi="Calibri" w:cs="Calibri"/>
-          <w:color w:val="404040"/>
-          <w:sz w:val="22"/>
-          <w:szCs w:val="22"/>
-          <w:shd w:val="clear" w:color="auto" w:fill="FCFCFC"/>
-          <w:lang w:val="en-US" w:eastAsia="fr-FR"/>
-        </w:rPr>
-        <w:t>1:blockFrames</w:t>
-      </w:r>
-      <w:proofErr w:type="gramEnd"/>
-    </w:p>
-    <w:p>
-      <w:pPr>
-        <w:spacing w:after="0" w:line="240" w:lineRule="auto"/>
-        <w:jc w:val="both"/>
-        <w:rPr>
-          <w:rFonts w:ascii="Times New Roman" w:eastAsia="Times New Roman" w:hAnsi="Times New Roman" w:cs="Times New Roman"/>
-          <w:sz w:val="22"/>
-          <w:szCs w:val="22"/>
-          <w:lang w:val="en-US" w:eastAsia="fr-FR"/>
-        </w:rPr>
-      </w:pPr>
-      <w:r>
-        <w:rPr>
-          <w:rFonts w:ascii="Calibri" w:eastAsia="Times New Roman" w:hAnsi="Calibri" w:cs="Calibri"/>
-          <w:color w:val="404040"/>
-          <w:sz w:val="22"/>
-          <w:szCs w:val="22"/>
-          <w:shd w:val="clear" w:color="auto" w:fill="FCFCFC"/>
-          <w:lang w:val="en-US" w:eastAsia="fr-FR"/>
-        </w:rPr>
-        <w:t xml:space="preserve"> M3</w:t>
-      </w:r>
-      <w:proofErr w:type="gramStart"/>
-      <w:r>
-        <w:rPr>
-          <w:rFonts w:ascii="Calibri" w:eastAsia="Times New Roman" w:hAnsi="Calibri" w:cs="Calibri"/>
-          <w:color w:val="404040"/>
-          <w:sz w:val="22"/>
-          <w:szCs w:val="22"/>
-          <w:shd w:val="clear" w:color="auto" w:fill="FCFCFC"/>
-          <w:lang w:val="en-US" w:eastAsia="fr-FR"/>
-        </w:rPr>
-        <w:t>(:,</w:t>
-      </w:r>
-      <w:proofErr w:type="gramEnd"/>
-      <w:r>
-        <w:rPr>
-          <w:rFonts w:ascii="Calibri" w:eastAsia="Times New Roman" w:hAnsi="Calibri" w:cs="Calibri"/>
-          <w:color w:val="404040"/>
-          <w:sz w:val="22"/>
-          <w:szCs w:val="22"/>
-          <w:shd w:val="clear" w:color="auto" w:fill="FCFCFC"/>
-          <w:lang w:val="en-US" w:eastAsia="fr-FR"/>
-        </w:rPr>
-        <w:t>1) = fft(M2(:,i));</w:t>
-      </w:r>
-    </w:p>
-    <w:p>
-      <w:pPr>
-        <w:spacing w:after="0" w:line="240" w:lineRule="auto"/>
-        <w:jc w:val="both"/>
-        <w:rPr>
-          <w:rFonts w:ascii="Times New Roman" w:eastAsia="Times New Roman" w:hAnsi="Times New Roman" w:cs="Times New Roman"/>
-          <w:sz w:val="22"/>
-          <w:szCs w:val="22"/>
-          <w:lang w:val="en-US" w:eastAsia="fr-FR"/>
-        </w:rPr>
-      </w:pPr>
-      <w:r>
-        <w:rPr>
-          <w:rFonts w:ascii="Calibri" w:eastAsia="Times New Roman" w:hAnsi="Calibri" w:cs="Calibri"/>
-          <w:color w:val="404040"/>
-          <w:sz w:val="22"/>
-          <w:szCs w:val="22"/>
-          <w:shd w:val="clear" w:color="auto" w:fill="FCFCFC"/>
-          <w:lang w:val="en-US" w:eastAsia="fr-FR"/>
-        </w:rPr>
-        <w:lastRenderedPageBreak/>
-        <w:t>end</w:t>
-      </w:r>
-    </w:p>
-    <w:p>
-      <w:pPr>
-        <w:spacing w:after="0" w:line="240" w:lineRule="auto"/>
-        <w:jc w:val="both"/>
-        <w:rPr>
-          <w:rFonts w:ascii="Times New Roman" w:eastAsia="Times New Roman" w:hAnsi="Times New Roman" w:cs="Times New Roman"/>
-          <w:sz w:val="22"/>
-          <w:szCs w:val="22"/>
-          <w:lang w:val="en-US" w:eastAsia="fr-FR"/>
-        </w:rPr>
-      </w:pPr>
-      <w:r>
-        <w:rPr>
-          <w:rFonts w:ascii="Calibri" w:eastAsia="Times New Roman" w:hAnsi="Calibri" w:cs="Calibri"/>
-          <w:color w:val="404040"/>
-          <w:sz w:val="22"/>
-          <w:szCs w:val="22"/>
-          <w:shd w:val="clear" w:color="auto" w:fill="FCFCFC"/>
-          <w:lang w:val="en-US" w:eastAsia="fr-FR"/>
-        </w:rPr>
-        <w:t>M3</w:t>
-      </w:r>
-    </w:p>
-    <w:p>
-      <w:pPr>
-        <w:spacing w:after="0" w:line="240" w:lineRule="auto"/>
-        <w:jc w:val="both"/>
-        <w:rPr>
-          <w:rFonts w:ascii="Times New Roman" w:eastAsia="Times New Roman" w:hAnsi="Times New Roman" w:cs="Times New Roman"/>
-          <w:sz w:val="22"/>
-          <w:szCs w:val="22"/>
-          <w:lang w:val="en-US" w:eastAsia="fr-FR"/>
-        </w:rPr>
-      </w:pPr>
-      <w:r>
-        <w:rPr>
-          <w:rFonts w:ascii="Calibri" w:eastAsia="Times New Roman" w:hAnsi="Calibri" w:cs="Calibri"/>
-          <w:color w:val="404040"/>
-          <w:sz w:val="22"/>
-          <w:szCs w:val="22"/>
-          <w:shd w:val="clear" w:color="auto" w:fill="FCFCFC"/>
-          <w:lang w:val="en-US" w:eastAsia="fr-FR"/>
-        </w:rPr>
-        <w:t>tspan=(</w:t>
-      </w:r>
-      <w:proofErr w:type="gramStart"/>
-      <w:r>
-        <w:rPr>
-          <w:rFonts w:ascii="Calibri" w:eastAsia="Times New Roman" w:hAnsi="Calibri" w:cs="Calibri"/>
-          <w:color w:val="404040"/>
-          <w:sz w:val="22"/>
-          <w:szCs w:val="22"/>
-          <w:shd w:val="clear" w:color="auto" w:fill="FCFCFC"/>
-          <w:lang w:val="en-US" w:eastAsia="fr-FR"/>
-        </w:rPr>
-        <w:t>0:n</w:t>
-      </w:r>
-      <w:proofErr w:type="gramEnd"/>
-      <w:r>
-        <w:rPr>
-          <w:rFonts w:ascii="Calibri" w:eastAsia="Times New Roman" w:hAnsi="Calibri" w:cs="Calibri"/>
-          <w:color w:val="404040"/>
-          <w:sz w:val="22"/>
-          <w:szCs w:val="22"/>
-          <w:shd w:val="clear" w:color="auto" w:fill="FCFCFC"/>
-          <w:lang w:val="en-US" w:eastAsia="fr-FR"/>
-        </w:rPr>
-        <w:t>-1)/Fs;</w:t>
-      </w:r>
-    </w:p>
-    <w:p>
-      <w:pPr>
-        <w:spacing w:after="0" w:line="240" w:lineRule="auto"/>
-        <w:jc w:val="both"/>
-        <w:rPr>
-          <w:rFonts w:ascii="Times New Roman" w:eastAsia="Times New Roman" w:hAnsi="Times New Roman" w:cs="Times New Roman"/>
-          <w:sz w:val="22"/>
-          <w:szCs w:val="22"/>
-          <w:lang w:val="en-US" w:eastAsia="fr-FR"/>
-        </w:rPr>
-      </w:pPr>
-      <w:r>
-        <w:rPr>
-          <w:rFonts w:ascii="Calibri" w:eastAsia="Times New Roman" w:hAnsi="Calibri" w:cs="Calibri"/>
-          <w:color w:val="404040"/>
-          <w:sz w:val="22"/>
-          <w:szCs w:val="22"/>
-          <w:shd w:val="clear" w:color="auto" w:fill="FCFCFC"/>
-          <w:lang w:val="en-US" w:eastAsia="fr-FR"/>
-        </w:rPr>
-        <w:t>plot(</w:t>
-      </w:r>
-      <w:proofErr w:type="gramStart"/>
-      <w:r>
-        <w:rPr>
-          <w:rFonts w:ascii="Calibri" w:eastAsia="Times New Roman" w:hAnsi="Calibri" w:cs="Calibri"/>
-          <w:color w:val="404040"/>
-          <w:sz w:val="22"/>
-          <w:szCs w:val="22"/>
-          <w:shd w:val="clear" w:color="auto" w:fill="FCFCFC"/>
-          <w:lang w:val="en-US" w:eastAsia="fr-FR"/>
-        </w:rPr>
-        <w:t>tspan,abs</w:t>
-      </w:r>
-      <w:proofErr w:type="gramEnd"/>
-      <w:r>
-        <w:rPr>
-          <w:rFonts w:ascii="Calibri" w:eastAsia="Times New Roman" w:hAnsi="Calibri" w:cs="Calibri"/>
-          <w:color w:val="404040"/>
-          <w:sz w:val="22"/>
-          <w:szCs w:val="22"/>
-          <w:shd w:val="clear" w:color="auto" w:fill="FCFCFC"/>
-          <w:lang w:val="en-US" w:eastAsia="fr-FR"/>
-        </w:rPr>
-        <w:t>(M3),'-ok','linewidth',2,'MarkerFaceColor','black');</w:t>
+        <w:t>plot(tspan,abs(M3),'-ok','linewidth',2,'MarkerFaceColor','black');</w:t>
       </w:r>
     </w:p>
     <w:p>
@@ -6890,7 +8812,7 @@
           <w:lang w:eastAsia="fr-FR"/>
         </w:rPr>
       </w:pPr>
-      <w:bookmarkStart w:id="13" w:name="_Toc515821909"/>
+      <w:bookmarkStart w:id="16" w:name="_Toc515918614"/>
       <w:r>
         <w:rPr>
           <w:rFonts w:ascii="Calibri" w:eastAsia="Times New Roman" w:hAnsi="Calibri" w:cs="Calibri"/>
@@ -6927,7 +8849,7 @@
         </w:rPr>
         <w:t>:</w:t>
       </w:r>
-      <w:bookmarkEnd w:id="13"/>
+      <w:bookmarkEnd w:id="16"/>
     </w:p>
     <w:p>
       <w:pPr>
@@ -6956,15 +8878,15 @@
         <w:spacing w:after="0" w:line="240" w:lineRule="auto"/>
         <w:jc w:val="both"/>
         <w:rPr>
-          <w:rFonts w:ascii="Times New Roman" w:eastAsia="Times New Roman" w:hAnsi="Times New Roman" w:cs="Times New Roman"/>
-          <w:sz w:val="22"/>
-          <w:szCs w:val="22"/>
-          <w:lang w:val="en-US" w:eastAsia="fr-FR"/>
-        </w:rPr>
-      </w:pPr>
-      <w:r>
-        <w:rPr>
-          <w:rFonts w:ascii="Calibri" w:eastAsia="Times New Roman" w:hAnsi="Calibri" w:cs="Calibri"/>
+          <w:rFonts w:ascii="Courier New" w:eastAsia="Times New Roman" w:hAnsi="Courier New" w:cs="Courier New"/>
+          <w:sz w:val="22"/>
+          <w:szCs w:val="22"/>
+          <w:lang w:val="en-US" w:eastAsia="fr-FR"/>
+        </w:rPr>
+      </w:pPr>
+      <w:r>
+        <w:rPr>
+          <w:rFonts w:ascii="Courier New" w:eastAsia="Times New Roman" w:hAnsi="Courier New" w:cs="Courier New"/>
           <w:color w:val="404040"/>
           <w:sz w:val="22"/>
           <w:szCs w:val="22"/>
@@ -6979,15 +8901,15 @@
         <w:spacing w:after="0" w:line="240" w:lineRule="auto"/>
         <w:jc w:val="both"/>
         <w:rPr>
-          <w:rFonts w:ascii="Times New Roman" w:eastAsia="Times New Roman" w:hAnsi="Times New Roman" w:cs="Times New Roman"/>
-          <w:sz w:val="22"/>
-          <w:szCs w:val="22"/>
-          <w:lang w:val="en-US" w:eastAsia="fr-FR"/>
-        </w:rPr>
-      </w:pPr>
-      <w:r>
-        <w:rPr>
-          <w:rFonts w:ascii="Calibri" w:eastAsia="Times New Roman" w:hAnsi="Calibri" w:cs="Calibri"/>
+          <w:rFonts w:ascii="Courier New" w:eastAsia="Times New Roman" w:hAnsi="Courier New" w:cs="Courier New"/>
+          <w:sz w:val="22"/>
+          <w:szCs w:val="22"/>
+          <w:lang w:val="en-US" w:eastAsia="fr-FR"/>
+        </w:rPr>
+      </w:pPr>
+      <w:r>
+        <w:rPr>
+          <w:rFonts w:ascii="Courier New" w:eastAsia="Times New Roman" w:hAnsi="Courier New" w:cs="Courier New"/>
           <w:color w:val="404040"/>
           <w:sz w:val="22"/>
           <w:szCs w:val="22"/>
@@ -7002,15 +8924,15 @@
         <w:spacing w:after="0" w:line="240" w:lineRule="auto"/>
         <w:jc w:val="both"/>
         <w:rPr>
-          <w:rFonts w:ascii="Times New Roman" w:eastAsia="Times New Roman" w:hAnsi="Times New Roman" w:cs="Times New Roman"/>
-          <w:sz w:val="22"/>
-          <w:szCs w:val="22"/>
-          <w:lang w:val="en-US" w:eastAsia="fr-FR"/>
-        </w:rPr>
-      </w:pPr>
-      <w:r>
-        <w:rPr>
-          <w:rFonts w:ascii="Calibri" w:eastAsia="Times New Roman" w:hAnsi="Calibri" w:cs="Calibri"/>
+          <w:rFonts w:ascii="Courier New" w:eastAsia="Times New Roman" w:hAnsi="Courier New" w:cs="Courier New"/>
+          <w:sz w:val="22"/>
+          <w:szCs w:val="22"/>
+          <w:lang w:val="en-US" w:eastAsia="fr-FR"/>
+        </w:rPr>
+      </w:pPr>
+      <w:r>
+        <w:rPr>
+          <w:rFonts w:ascii="Courier New" w:eastAsia="Times New Roman" w:hAnsi="Courier New" w:cs="Courier New"/>
           <w:color w:val="404040"/>
           <w:sz w:val="22"/>
           <w:szCs w:val="22"/>
@@ -7025,431 +8947,299 @@
         <w:spacing w:after="0" w:line="240" w:lineRule="auto"/>
         <w:jc w:val="both"/>
         <w:rPr>
-          <w:rFonts w:ascii="Times New Roman" w:eastAsia="Times New Roman" w:hAnsi="Times New Roman" w:cs="Times New Roman"/>
-          <w:sz w:val="22"/>
-          <w:szCs w:val="22"/>
-          <w:lang w:val="en-US" w:eastAsia="fr-FR"/>
-        </w:rPr>
-      </w:pPr>
-      <w:proofErr w:type="gramStart"/>
-      <w:r>
-        <w:rPr>
-          <w:rFonts w:ascii="Calibri" w:eastAsia="Times New Roman" w:hAnsi="Calibri" w:cs="Calibri"/>
+          <w:rFonts w:ascii="Courier New" w:eastAsia="Times New Roman" w:hAnsi="Courier New" w:cs="Courier New"/>
+          <w:sz w:val="22"/>
+          <w:szCs w:val="22"/>
+          <w:lang w:val="en-US" w:eastAsia="fr-FR"/>
+        </w:rPr>
+      </w:pPr>
+      <w:r>
+        <w:rPr>
+          <w:rFonts w:ascii="Courier New" w:eastAsia="Times New Roman" w:hAnsi="Courier New" w:cs="Courier New"/>
           <w:color w:val="404040"/>
           <w:sz w:val="22"/>
           <w:szCs w:val="22"/>
           <w:shd w:val="clear" w:color="auto" w:fill="FCFCFC"/>
           <w:lang w:val="en-US" w:eastAsia="fr-FR"/>
         </w:rPr>
-        <w:t>subplot(</w:t>
-      </w:r>
-      <w:proofErr w:type="gramEnd"/>
-      <w:r>
-        <w:rPr>
-          <w:rFonts w:ascii="Calibri" w:eastAsia="Times New Roman" w:hAnsi="Calibri" w:cs="Calibri"/>
+        <w:t>subplot(121);</w:t>
+      </w:r>
+    </w:p>
+    <w:p>
+      <w:pPr>
+        <w:spacing w:after="0" w:line="240" w:lineRule="auto"/>
+        <w:jc w:val="both"/>
+        <w:rPr>
+          <w:rFonts w:ascii="Courier New" w:eastAsia="Times New Roman" w:hAnsi="Courier New" w:cs="Courier New"/>
+          <w:sz w:val="22"/>
+          <w:szCs w:val="22"/>
+          <w:lang w:val="en-US" w:eastAsia="fr-FR"/>
+        </w:rPr>
+      </w:pPr>
+      <w:r>
+        <w:rPr>
+          <w:rFonts w:ascii="Courier New" w:eastAsia="Times New Roman" w:hAnsi="Courier New" w:cs="Courier New"/>
           <w:color w:val="404040"/>
           <w:sz w:val="22"/>
           <w:szCs w:val="22"/>
           <w:shd w:val="clear" w:color="auto" w:fill="FCFCFC"/>
           <w:lang w:val="en-US" w:eastAsia="fr-FR"/>
         </w:rPr>
-        <w:t>121);</w:t>
-      </w:r>
-    </w:p>
-    <w:p>
-      <w:pPr>
-        <w:spacing w:after="0" w:line="240" w:lineRule="auto"/>
-        <w:jc w:val="both"/>
-        <w:rPr>
-          <w:rFonts w:ascii="Times New Roman" w:eastAsia="Times New Roman" w:hAnsi="Times New Roman" w:cs="Times New Roman"/>
-          <w:sz w:val="22"/>
-          <w:szCs w:val="22"/>
-          <w:lang w:val="en-US" w:eastAsia="fr-FR"/>
-        </w:rPr>
-      </w:pPr>
-      <w:proofErr w:type="gramStart"/>
-      <w:r>
-        <w:rPr>
-          <w:rFonts w:ascii="Calibri" w:eastAsia="Times New Roman" w:hAnsi="Calibri" w:cs="Calibri"/>
+        <w:t>imagesc([0 rt],[0 Fs/2],abs(M3(1: r, :)).^2),axis xy;</w:t>
+      </w:r>
+    </w:p>
+    <w:p>
+      <w:pPr>
+        <w:spacing w:after="0" w:line="240" w:lineRule="auto"/>
+        <w:jc w:val="both"/>
+        <w:rPr>
+          <w:rFonts w:ascii="Courier New" w:eastAsia="Times New Roman" w:hAnsi="Courier New" w:cs="Courier New"/>
+          <w:sz w:val="22"/>
+          <w:szCs w:val="22"/>
+          <w:lang w:val="en-US" w:eastAsia="fr-FR"/>
+        </w:rPr>
+      </w:pPr>
+      <w:r>
+        <w:rPr>
+          <w:rFonts w:ascii="Courier New" w:eastAsia="Times New Roman" w:hAnsi="Courier New" w:cs="Courier New"/>
           <w:color w:val="404040"/>
           <w:sz w:val="22"/>
           <w:szCs w:val="22"/>
           <w:shd w:val="clear" w:color="auto" w:fill="FCFCFC"/>
           <w:lang w:val="en-US" w:eastAsia="fr-FR"/>
         </w:rPr>
-        <w:t>imagesc(</w:t>
-      </w:r>
-      <w:proofErr w:type="gramEnd"/>
-      <w:r>
-        <w:rPr>
-          <w:rFonts w:ascii="Calibri" w:eastAsia="Times New Roman" w:hAnsi="Calibri" w:cs="Calibri"/>
+        <w:t>title('Power Spectrum on Linear Scale');</w:t>
+      </w:r>
+    </w:p>
+    <w:p>
+      <w:pPr>
+        <w:spacing w:after="0" w:line="240" w:lineRule="auto"/>
+        <w:jc w:val="both"/>
+        <w:rPr>
+          <w:rFonts w:ascii="Courier New" w:eastAsia="Times New Roman" w:hAnsi="Courier New" w:cs="Courier New"/>
+          <w:sz w:val="22"/>
+          <w:szCs w:val="22"/>
+          <w:lang w:val="en-US" w:eastAsia="fr-FR"/>
+        </w:rPr>
+      </w:pPr>
+      <w:r>
+        <w:rPr>
+          <w:rFonts w:ascii="Courier New" w:eastAsia="Times New Roman" w:hAnsi="Courier New" w:cs="Courier New"/>
           <w:color w:val="404040"/>
           <w:sz w:val="22"/>
           <w:szCs w:val="22"/>
           <w:shd w:val="clear" w:color="auto" w:fill="FCFCFC"/>
           <w:lang w:val="en-US" w:eastAsia="fr-FR"/>
         </w:rPr>
-        <w:t>[0 rt],[0 Fs/2],abs(M3(1: r, :)).^2),axis xy;</w:t>
-      </w:r>
-    </w:p>
-    <w:p>
-      <w:pPr>
-        <w:spacing w:after="0" w:line="240" w:lineRule="auto"/>
-        <w:jc w:val="both"/>
-        <w:rPr>
-          <w:rFonts w:ascii="Times New Roman" w:eastAsia="Times New Roman" w:hAnsi="Times New Roman" w:cs="Times New Roman"/>
-          <w:sz w:val="22"/>
-          <w:szCs w:val="22"/>
-          <w:lang w:val="en-US" w:eastAsia="fr-FR"/>
-        </w:rPr>
-      </w:pPr>
-      <w:proofErr w:type="gramStart"/>
-      <w:r>
-        <w:rPr>
-          <w:rFonts w:ascii="Calibri" w:eastAsia="Times New Roman" w:hAnsi="Calibri" w:cs="Calibri"/>
+        <w:t>xlabel('Time [s]');</w:t>
+      </w:r>
+    </w:p>
+    <w:p>
+      <w:pPr>
+        <w:spacing w:after="0" w:line="240" w:lineRule="auto"/>
+        <w:jc w:val="both"/>
+        <w:rPr>
+          <w:rFonts w:ascii="Courier New" w:eastAsia="Times New Roman" w:hAnsi="Courier New" w:cs="Courier New"/>
+          <w:sz w:val="22"/>
+          <w:szCs w:val="22"/>
+          <w:lang w:val="en-US" w:eastAsia="fr-FR"/>
+        </w:rPr>
+      </w:pPr>
+      <w:r>
+        <w:rPr>
+          <w:rFonts w:ascii="Courier New" w:eastAsia="Times New Roman" w:hAnsi="Courier New" w:cs="Courier New"/>
           <w:color w:val="404040"/>
           <w:sz w:val="22"/>
           <w:szCs w:val="22"/>
           <w:shd w:val="clear" w:color="auto" w:fill="FCFCFC"/>
           <w:lang w:val="en-US" w:eastAsia="fr-FR"/>
         </w:rPr>
-        <w:t>title(</w:t>
-      </w:r>
-      <w:proofErr w:type="gramEnd"/>
-      <w:r>
-        <w:rPr>
-          <w:rFonts w:ascii="Calibri" w:eastAsia="Times New Roman" w:hAnsi="Calibri" w:cs="Calibri"/>
+        <w:t>ylabel('Frequency [Hz]');</w:t>
+      </w:r>
+    </w:p>
+    <w:p>
+      <w:pPr>
+        <w:spacing w:after="0" w:line="240" w:lineRule="auto"/>
+        <w:jc w:val="both"/>
+        <w:rPr>
+          <w:rFonts w:ascii="Courier New" w:eastAsia="Times New Roman" w:hAnsi="Courier New" w:cs="Courier New"/>
+          <w:sz w:val="22"/>
+          <w:szCs w:val="22"/>
+          <w:lang w:val="en-US" w:eastAsia="fr-FR"/>
+        </w:rPr>
+      </w:pPr>
+      <w:r>
+        <w:rPr>
+          <w:rFonts w:ascii="Courier New" w:eastAsia="Times New Roman" w:hAnsi="Courier New" w:cs="Courier New"/>
           <w:color w:val="404040"/>
           <w:sz w:val="22"/>
           <w:szCs w:val="22"/>
           <w:shd w:val="clear" w:color="auto" w:fill="FCFCFC"/>
           <w:lang w:val="en-US" w:eastAsia="fr-FR"/>
         </w:rPr>
-        <w:t>'Power Spectrum on Linear Scale');</w:t>
-      </w:r>
-    </w:p>
-    <w:p>
-      <w:pPr>
-        <w:spacing w:after="0" w:line="240" w:lineRule="auto"/>
-        <w:jc w:val="both"/>
-        <w:rPr>
-          <w:rFonts w:ascii="Times New Roman" w:eastAsia="Times New Roman" w:hAnsi="Times New Roman" w:cs="Times New Roman"/>
-          <w:sz w:val="22"/>
-          <w:szCs w:val="22"/>
-          <w:lang w:val="en-US" w:eastAsia="fr-FR"/>
-        </w:rPr>
-      </w:pPr>
-      <w:proofErr w:type="gramStart"/>
-      <w:r>
-        <w:rPr>
-          <w:rFonts w:ascii="Calibri" w:eastAsia="Times New Roman" w:hAnsi="Calibri" w:cs="Calibri"/>
+        <w:t>colorbar;</w:t>
+      </w:r>
+    </w:p>
+    <w:p>
+      <w:pPr>
+        <w:spacing w:after="0" w:line="240" w:lineRule="auto"/>
+        <w:jc w:val="both"/>
+        <w:rPr>
+          <w:rFonts w:ascii="Courier New" w:eastAsia="Times New Roman" w:hAnsi="Courier New" w:cs="Courier New"/>
+          <w:sz w:val="22"/>
+          <w:szCs w:val="22"/>
+          <w:lang w:val="en-US" w:eastAsia="fr-FR"/>
+        </w:rPr>
+      </w:pPr>
+      <w:r>
+        <w:rPr>
+          <w:rFonts w:ascii="Courier New" w:eastAsia="Times New Roman" w:hAnsi="Courier New" w:cs="Courier New"/>
           <w:color w:val="404040"/>
           <w:sz w:val="22"/>
           <w:szCs w:val="22"/>
           <w:shd w:val="clear" w:color="auto" w:fill="FCFCFC"/>
           <w:lang w:val="en-US" w:eastAsia="fr-FR"/>
         </w:rPr>
-        <w:t>xlabel(</w:t>
-      </w:r>
-      <w:proofErr w:type="gramEnd"/>
-      <w:r>
-        <w:rPr>
-          <w:rFonts w:ascii="Calibri" w:eastAsia="Times New Roman" w:hAnsi="Calibri" w:cs="Calibri"/>
+        <w:t>%log scale</w:t>
+      </w:r>
+    </w:p>
+    <w:p>
+      <w:pPr>
+        <w:spacing w:after="0" w:line="240" w:lineRule="auto"/>
+        <w:jc w:val="both"/>
+        <w:rPr>
+          <w:rFonts w:ascii="Courier New" w:eastAsia="Times New Roman" w:hAnsi="Courier New" w:cs="Courier New"/>
+          <w:sz w:val="22"/>
+          <w:szCs w:val="22"/>
+          <w:lang w:val="en-US" w:eastAsia="fr-FR"/>
+        </w:rPr>
+      </w:pPr>
+      <w:r>
+        <w:rPr>
+          <w:rFonts w:ascii="Courier New" w:eastAsia="Times New Roman" w:hAnsi="Courier New" w:cs="Courier New"/>
           <w:color w:val="404040"/>
           <w:sz w:val="22"/>
           <w:szCs w:val="22"/>
           <w:shd w:val="clear" w:color="auto" w:fill="FCFCFC"/>
           <w:lang w:val="en-US" w:eastAsia="fr-FR"/>
         </w:rPr>
-        <w:t>'Time [s]');</w:t>
-      </w:r>
-    </w:p>
-    <w:p>
-      <w:pPr>
-        <w:spacing w:after="0" w:line="240" w:lineRule="auto"/>
-        <w:jc w:val="both"/>
-        <w:rPr>
-          <w:rFonts w:ascii="Times New Roman" w:eastAsia="Times New Roman" w:hAnsi="Times New Roman" w:cs="Times New Roman"/>
-          <w:sz w:val="22"/>
-          <w:szCs w:val="22"/>
-          <w:lang w:val="en-US" w:eastAsia="fr-FR"/>
-        </w:rPr>
-      </w:pPr>
-      <w:proofErr w:type="gramStart"/>
-      <w:r>
-        <w:rPr>
-          <w:rFonts w:ascii="Calibri" w:eastAsia="Times New Roman" w:hAnsi="Calibri" w:cs="Calibri"/>
+        <w:t>subplot(122);</w:t>
+      </w:r>
+    </w:p>
+    <w:p>
+      <w:pPr>
+        <w:spacing w:after="0" w:line="240" w:lineRule="auto"/>
+        <w:jc w:val="both"/>
+        <w:rPr>
+          <w:rFonts w:ascii="Courier New" w:eastAsia="Times New Roman" w:hAnsi="Courier New" w:cs="Courier New"/>
+          <w:sz w:val="22"/>
+          <w:szCs w:val="22"/>
+          <w:lang w:val="en-US" w:eastAsia="fr-FR"/>
+        </w:rPr>
+      </w:pPr>
+      <w:r>
+        <w:rPr>
+          <w:rFonts w:ascii="Courier New" w:eastAsia="Times New Roman" w:hAnsi="Courier New" w:cs="Courier New"/>
           <w:color w:val="404040"/>
           <w:sz w:val="22"/>
           <w:szCs w:val="22"/>
           <w:shd w:val="clear" w:color="auto" w:fill="FCFCFC"/>
           <w:lang w:val="en-US" w:eastAsia="fr-FR"/>
         </w:rPr>
-        <w:t>ylabel(</w:t>
-      </w:r>
-      <w:proofErr w:type="gramEnd"/>
-      <w:r>
-        <w:rPr>
-          <w:rFonts w:ascii="Calibri" w:eastAsia="Times New Roman" w:hAnsi="Calibri" w:cs="Calibri"/>
+        <w:t>imagesc([0 rt],[0 Fs/2] ,20*log10(abs(M3(1: r, :)).^2)), axis xy;</w:t>
+      </w:r>
+    </w:p>
+    <w:p>
+      <w:pPr>
+        <w:spacing w:after="0" w:line="240" w:lineRule="auto"/>
+        <w:jc w:val="both"/>
+        <w:rPr>
+          <w:rFonts w:ascii="Courier New" w:eastAsia="Times New Roman" w:hAnsi="Courier New" w:cs="Courier New"/>
+          <w:sz w:val="22"/>
+          <w:szCs w:val="22"/>
+          <w:lang w:val="en-US" w:eastAsia="fr-FR"/>
+        </w:rPr>
+      </w:pPr>
+      <w:r>
+        <w:rPr>
+          <w:rFonts w:ascii="Courier New" w:eastAsia="Times New Roman" w:hAnsi="Courier New" w:cs="Courier New"/>
           <w:color w:val="404040"/>
           <w:sz w:val="22"/>
           <w:szCs w:val="22"/>
           <w:shd w:val="clear" w:color="auto" w:fill="FCFCFC"/>
           <w:lang w:val="en-US" w:eastAsia="fr-FR"/>
         </w:rPr>
-        <w:t>'Frequency [Hz]');</w:t>
-      </w:r>
-    </w:p>
-    <w:p>
-      <w:pPr>
-        <w:spacing w:after="0" w:line="240" w:lineRule="auto"/>
-        <w:jc w:val="both"/>
-        <w:rPr>
-          <w:rFonts w:ascii="Times New Roman" w:eastAsia="Times New Roman" w:hAnsi="Times New Roman" w:cs="Times New Roman"/>
-          <w:sz w:val="22"/>
-          <w:szCs w:val="22"/>
-          <w:lang w:val="en-US" w:eastAsia="fr-FR"/>
-        </w:rPr>
-      </w:pPr>
-      <w:r>
-        <w:rPr>
-          <w:rFonts w:ascii="Calibri" w:eastAsia="Times New Roman" w:hAnsi="Calibri" w:cs="Calibri"/>
+        <w:t>title('Power Spectrum on Log Scale');</w:t>
+      </w:r>
+    </w:p>
+    <w:p>
+      <w:pPr>
+        <w:spacing w:after="0" w:line="240" w:lineRule="auto"/>
+        <w:jc w:val="both"/>
+        <w:rPr>
+          <w:rFonts w:ascii="Courier New" w:eastAsia="Times New Roman" w:hAnsi="Courier New" w:cs="Courier New"/>
+          <w:sz w:val="22"/>
+          <w:szCs w:val="22"/>
+          <w:lang w:val="en-US" w:eastAsia="fr-FR"/>
+        </w:rPr>
+      </w:pPr>
+      <w:r>
+        <w:rPr>
+          <w:rFonts w:ascii="Courier New" w:eastAsia="Times New Roman" w:hAnsi="Courier New" w:cs="Courier New"/>
           <w:color w:val="404040"/>
           <w:sz w:val="22"/>
           <w:szCs w:val="22"/>
           <w:shd w:val="clear" w:color="auto" w:fill="FCFCFC"/>
           <w:lang w:val="en-US" w:eastAsia="fr-FR"/>
         </w:rPr>
+        <w:t>xlabel('Time [s]');</w:t>
+      </w:r>
+    </w:p>
+    <w:p>
+      <w:pPr>
+        <w:spacing w:after="0" w:line="240" w:lineRule="auto"/>
+        <w:jc w:val="both"/>
+        <w:rPr>
+          <w:rFonts w:ascii="Courier New" w:eastAsia="Times New Roman" w:hAnsi="Courier New" w:cs="Courier New"/>
+          <w:sz w:val="22"/>
+          <w:szCs w:val="22"/>
+          <w:lang w:val="en-US" w:eastAsia="fr-FR"/>
+        </w:rPr>
+      </w:pPr>
+      <w:r>
+        <w:rPr>
+          <w:rFonts w:ascii="Courier New" w:eastAsia="Times New Roman" w:hAnsi="Courier New" w:cs="Courier New"/>
+          <w:color w:val="404040"/>
+          <w:sz w:val="22"/>
+          <w:szCs w:val="22"/>
+          <w:shd w:val="clear" w:color="auto" w:fill="FCFCFC"/>
+          <w:lang w:val="en-US" w:eastAsia="fr-FR"/>
+        </w:rPr>
+        <w:t>ylabel('Frequency [Hz]');</w:t>
+      </w:r>
+    </w:p>
+    <w:p>
+      <w:pPr>
+        <w:spacing w:after="0" w:line="240" w:lineRule="auto"/>
+        <w:jc w:val="both"/>
+        <w:rPr>
+          <w:rFonts w:ascii="Courier New" w:eastAsia="Times New Roman" w:hAnsi="Courier New" w:cs="Courier New"/>
+          <w:sz w:val="22"/>
+          <w:szCs w:val="22"/>
+          <w:lang w:eastAsia="fr-FR"/>
+        </w:rPr>
+      </w:pPr>
+      <w:r>
+        <w:rPr>
+          <w:rFonts w:ascii="Courier New" w:eastAsia="Times New Roman" w:hAnsi="Courier New" w:cs="Courier New"/>
+          <w:color w:val="404040"/>
+          <w:sz w:val="22"/>
+          <w:szCs w:val="22"/>
+          <w:shd w:val="clear" w:color="auto" w:fill="FCFCFC"/>
+          <w:lang w:eastAsia="fr-FR"/>
+        </w:rPr>
         <w:t>colorbar;</w:t>
       </w:r>
-    </w:p>
-    <w:p>
-      <w:pPr>
-        <w:spacing w:after="0" w:line="240" w:lineRule="auto"/>
-        <w:jc w:val="both"/>
-        <w:rPr>
-          <w:rFonts w:ascii="Times New Roman" w:eastAsia="Times New Roman" w:hAnsi="Times New Roman" w:cs="Times New Roman"/>
-          <w:sz w:val="22"/>
-          <w:szCs w:val="22"/>
-          <w:lang w:val="en-US" w:eastAsia="fr-FR"/>
-        </w:rPr>
-      </w:pPr>
-      <w:r>
-        <w:rPr>
-          <w:rFonts w:ascii="Calibri" w:eastAsia="Times New Roman" w:hAnsi="Calibri" w:cs="Calibri"/>
-          <w:color w:val="404040"/>
-          <w:sz w:val="22"/>
-          <w:szCs w:val="22"/>
-          <w:shd w:val="clear" w:color="auto" w:fill="FCFCFC"/>
-          <w:lang w:val="en-US" w:eastAsia="fr-FR"/>
-        </w:rPr>
-        <w:t>%log scale</w:t>
-      </w:r>
-    </w:p>
-    <w:p>
-      <w:pPr>
-        <w:spacing w:after="0" w:line="240" w:lineRule="auto"/>
-        <w:jc w:val="both"/>
-        <w:rPr>
-          <w:rFonts w:ascii="Times New Roman" w:eastAsia="Times New Roman" w:hAnsi="Times New Roman" w:cs="Times New Roman"/>
-          <w:sz w:val="22"/>
-          <w:szCs w:val="22"/>
-          <w:lang w:val="en-US" w:eastAsia="fr-FR"/>
-        </w:rPr>
-      </w:pPr>
-      <w:proofErr w:type="gramStart"/>
-      <w:r>
-        <w:rPr>
-          <w:rFonts w:ascii="Calibri" w:eastAsia="Times New Roman" w:hAnsi="Calibri" w:cs="Calibri"/>
-          <w:color w:val="404040"/>
-          <w:sz w:val="22"/>
-          <w:szCs w:val="22"/>
-          <w:shd w:val="clear" w:color="auto" w:fill="FCFCFC"/>
-          <w:lang w:val="en-US" w:eastAsia="fr-FR"/>
-        </w:rPr>
-        <w:t>subplot(</w:t>
-      </w:r>
-      <w:proofErr w:type="gramEnd"/>
-      <w:r>
-        <w:rPr>
-          <w:rFonts w:ascii="Calibri" w:eastAsia="Times New Roman" w:hAnsi="Calibri" w:cs="Calibri"/>
-          <w:color w:val="404040"/>
-          <w:sz w:val="22"/>
-          <w:szCs w:val="22"/>
-          <w:shd w:val="clear" w:color="auto" w:fill="FCFCFC"/>
-          <w:lang w:val="en-US" w:eastAsia="fr-FR"/>
-        </w:rPr>
-        <w:t>122);</w:t>
-      </w:r>
-    </w:p>
-    <w:p>
-      <w:pPr>
-        <w:spacing w:after="0" w:line="240" w:lineRule="auto"/>
-        <w:jc w:val="both"/>
-        <w:rPr>
-          <w:rFonts w:ascii="Times New Roman" w:eastAsia="Times New Roman" w:hAnsi="Times New Roman" w:cs="Times New Roman"/>
-          <w:sz w:val="22"/>
-          <w:szCs w:val="22"/>
-          <w:lang w:val="en-US" w:eastAsia="fr-FR"/>
-        </w:rPr>
-      </w:pPr>
-      <w:proofErr w:type="gramStart"/>
-      <w:r>
-        <w:rPr>
-          <w:rFonts w:ascii="Calibri" w:eastAsia="Times New Roman" w:hAnsi="Calibri" w:cs="Calibri"/>
-          <w:color w:val="404040"/>
-          <w:sz w:val="22"/>
-          <w:szCs w:val="22"/>
-          <w:shd w:val="clear" w:color="auto" w:fill="FCFCFC"/>
-          <w:lang w:val="en-US" w:eastAsia="fr-FR"/>
-        </w:rPr>
-        <w:t>imagesc(</w:t>
-      </w:r>
-      <w:proofErr w:type="gramEnd"/>
-      <w:r>
-        <w:rPr>
-          <w:rFonts w:ascii="Calibri" w:eastAsia="Times New Roman" w:hAnsi="Calibri" w:cs="Calibri"/>
-          <w:color w:val="404040"/>
-          <w:sz w:val="22"/>
-          <w:szCs w:val="22"/>
-          <w:shd w:val="clear" w:color="auto" w:fill="FCFCFC"/>
-          <w:lang w:val="en-US" w:eastAsia="fr-FR"/>
-        </w:rPr>
-        <w:t>[0 rt],[0 Fs/2] ,20*log10(abs(M3(1: r, :)).^2)), axis xy;</w:t>
-      </w:r>
-    </w:p>
-    <w:p>
-      <w:pPr>
-        <w:spacing w:after="0" w:line="240" w:lineRule="auto"/>
-        <w:jc w:val="both"/>
-        <w:rPr>
-          <w:rFonts w:ascii="Times New Roman" w:eastAsia="Times New Roman" w:hAnsi="Times New Roman" w:cs="Times New Roman"/>
-          <w:sz w:val="22"/>
-          <w:szCs w:val="22"/>
-          <w:lang w:val="en-US" w:eastAsia="fr-FR"/>
-        </w:rPr>
-      </w:pPr>
-      <w:proofErr w:type="gramStart"/>
-      <w:r>
-        <w:rPr>
-          <w:rFonts w:ascii="Calibri" w:eastAsia="Times New Roman" w:hAnsi="Calibri" w:cs="Calibri"/>
-          <w:color w:val="404040"/>
-          <w:sz w:val="22"/>
-          <w:szCs w:val="22"/>
-          <w:shd w:val="clear" w:color="auto" w:fill="FCFCFC"/>
-          <w:lang w:val="en-US" w:eastAsia="fr-FR"/>
-        </w:rPr>
-        <w:t>title(</w:t>
-      </w:r>
-      <w:proofErr w:type="gramEnd"/>
-      <w:r>
-        <w:rPr>
-          <w:rFonts w:ascii="Calibri" w:eastAsia="Times New Roman" w:hAnsi="Calibri" w:cs="Calibri"/>
-          <w:color w:val="404040"/>
-          <w:sz w:val="22"/>
-          <w:szCs w:val="22"/>
-          <w:shd w:val="clear" w:color="auto" w:fill="FCFCFC"/>
-          <w:lang w:val="en-US" w:eastAsia="fr-FR"/>
-        </w:rPr>
-        <w:t>'Power Spectrum on Log Scale');</w:t>
-      </w:r>
-    </w:p>
-    <w:p>
-      <w:pPr>
-        <w:spacing w:after="0" w:line="240" w:lineRule="auto"/>
-        <w:jc w:val="both"/>
-        <w:rPr>
-          <w:rFonts w:ascii="Times New Roman" w:eastAsia="Times New Roman" w:hAnsi="Times New Roman" w:cs="Times New Roman"/>
-          <w:sz w:val="22"/>
-          <w:szCs w:val="22"/>
-          <w:lang w:val="en-US" w:eastAsia="fr-FR"/>
-        </w:rPr>
-      </w:pPr>
-      <w:proofErr w:type="gramStart"/>
-      <w:r>
-        <w:rPr>
-          <w:rFonts w:ascii="Calibri" w:eastAsia="Times New Roman" w:hAnsi="Calibri" w:cs="Calibri"/>
-          <w:color w:val="404040"/>
-          <w:sz w:val="22"/>
-          <w:szCs w:val="22"/>
-          <w:shd w:val="clear" w:color="auto" w:fill="FCFCFC"/>
-          <w:lang w:val="en-US" w:eastAsia="fr-FR"/>
-        </w:rPr>
-        <w:t>xlabel(</w:t>
-      </w:r>
-      <w:proofErr w:type="gramEnd"/>
-      <w:r>
-        <w:rPr>
-          <w:rFonts w:ascii="Calibri" w:eastAsia="Times New Roman" w:hAnsi="Calibri" w:cs="Calibri"/>
-          <w:color w:val="404040"/>
-          <w:sz w:val="22"/>
-          <w:szCs w:val="22"/>
-          <w:shd w:val="clear" w:color="auto" w:fill="FCFCFC"/>
-          <w:lang w:val="en-US" w:eastAsia="fr-FR"/>
-        </w:rPr>
-        <w:t>'Time [s]');</w:t>
-      </w:r>
-    </w:p>
-    <w:p>
-      <w:pPr>
-        <w:spacing w:after="0" w:line="240" w:lineRule="auto"/>
-        <w:jc w:val="both"/>
-        <w:rPr>
-          <w:rFonts w:ascii="Times New Roman" w:eastAsia="Times New Roman" w:hAnsi="Times New Roman" w:cs="Times New Roman"/>
-          <w:sz w:val="22"/>
-          <w:szCs w:val="22"/>
-          <w:lang w:val="en-US" w:eastAsia="fr-FR"/>
-        </w:rPr>
-      </w:pPr>
-      <w:proofErr w:type="gramStart"/>
-      <w:r>
-        <w:rPr>
-          <w:rFonts w:ascii="Calibri" w:eastAsia="Times New Roman" w:hAnsi="Calibri" w:cs="Calibri"/>
-          <w:color w:val="404040"/>
-          <w:sz w:val="22"/>
-          <w:szCs w:val="22"/>
-          <w:shd w:val="clear" w:color="auto" w:fill="FCFCFC"/>
-          <w:lang w:val="en-US" w:eastAsia="fr-FR"/>
-        </w:rPr>
-        <w:t>ylabel(</w:t>
-      </w:r>
-      <w:proofErr w:type="gramEnd"/>
-      <w:r>
-        <w:rPr>
-          <w:rFonts w:ascii="Calibri" w:eastAsia="Times New Roman" w:hAnsi="Calibri" w:cs="Calibri"/>
-          <w:color w:val="404040"/>
-          <w:sz w:val="22"/>
-          <w:szCs w:val="22"/>
-          <w:shd w:val="clear" w:color="auto" w:fill="FCFCFC"/>
-          <w:lang w:val="en-US" w:eastAsia="fr-FR"/>
-        </w:rPr>
-        <w:t>'Frequency [Hz]');</w:t>
-      </w:r>
-    </w:p>
-    <w:p>
-      <w:pPr>
-        <w:spacing w:after="0" w:line="240" w:lineRule="auto"/>
-        <w:jc w:val="both"/>
-        <w:rPr>
-          <w:rFonts w:ascii="Times New Roman" w:eastAsia="Times New Roman" w:hAnsi="Times New Roman" w:cs="Times New Roman"/>
-          <w:sz w:val="22"/>
-          <w:szCs w:val="22"/>
-          <w:lang w:eastAsia="fr-FR"/>
-        </w:rPr>
-      </w:pPr>
-      <w:proofErr w:type="gramStart"/>
-      <w:r>
-        <w:rPr>
-          <w:rFonts w:ascii="Calibri" w:eastAsia="Times New Roman" w:hAnsi="Calibri" w:cs="Calibri"/>
-          <w:color w:val="404040"/>
-          <w:sz w:val="22"/>
-          <w:szCs w:val="22"/>
-          <w:shd w:val="clear" w:color="auto" w:fill="FCFCFC"/>
-          <w:lang w:eastAsia="fr-FR"/>
-        </w:rPr>
-        <w:t>colorbar;</w:t>
-      </w:r>
-      <w:proofErr w:type="gramEnd"/>
     </w:p>
     <w:p>
       <w:pPr>
@@ -7594,7 +9384,7 @@
           <w:lang w:eastAsia="fr-FR"/>
         </w:rPr>
       </w:pPr>
-      <w:bookmarkStart w:id="14" w:name="_Toc515821910"/>
+      <w:bookmarkStart w:id="17" w:name="_Toc515918615"/>
       <w:r>
         <w:rPr>
           <w:rFonts w:ascii="Calibri" w:eastAsia="Times New Roman" w:hAnsi="Calibri" w:cs="Calibri"/>
@@ -7619,7 +9409,7 @@
         </w:rPr>
         <w:t>5 :</w:t>
       </w:r>
-      <w:bookmarkEnd w:id="14"/>
+      <w:bookmarkEnd w:id="17"/>
     </w:p>
     <w:p>
       <w:pPr>
@@ -7689,7 +9479,7 @@
         <w:spacing w:after="0" w:line="240" w:lineRule="auto"/>
         <w:jc w:val="both"/>
         <w:rPr>
-          <w:rFonts w:ascii="Times New Roman" w:eastAsia="Times New Roman" w:hAnsi="Times New Roman" w:cs="Times New Roman"/>
+          <w:rFonts w:ascii="Courier New" w:eastAsia="Times New Roman" w:hAnsi="Courier New" w:cs="Courier New"/>
           <w:sz w:val="28"/>
           <w:szCs w:val="24"/>
           <w:lang w:val="en-US" w:eastAsia="fr-FR"/>
@@ -7697,7 +9487,7 @@
       </w:pPr>
       <w:r>
         <w:rPr>
-          <w:rFonts w:ascii="Calibri" w:eastAsia="Times New Roman" w:hAnsi="Calibri" w:cs="Calibri"/>
+          <w:rFonts w:ascii="Courier New" w:eastAsia="Times New Roman" w:hAnsi="Courier New" w:cs="Courier New"/>
           <w:color w:val="404040"/>
           <w:sz w:val="22"/>
           <w:shd w:val="clear" w:color="auto" w:fill="FCFCFC"/>
@@ -7711,7 +9501,7 @@
         <w:spacing w:after="0" w:line="240" w:lineRule="auto"/>
         <w:jc w:val="both"/>
         <w:rPr>
-          <w:rFonts w:ascii="Times New Roman" w:eastAsia="Times New Roman" w:hAnsi="Times New Roman" w:cs="Times New Roman"/>
+          <w:rFonts w:ascii="Courier New" w:eastAsia="Times New Roman" w:hAnsi="Courier New" w:cs="Courier New"/>
           <w:sz w:val="28"/>
           <w:szCs w:val="24"/>
           <w:lang w:val="en-US" w:eastAsia="fr-FR"/>
@@ -7719,7 +9509,7 @@
       </w:pPr>
       <w:r>
         <w:rPr>
-          <w:rFonts w:ascii="Calibri" w:eastAsia="Times New Roman" w:hAnsi="Calibri" w:cs="Calibri"/>
+          <w:rFonts w:ascii="Courier New" w:eastAsia="Times New Roman" w:hAnsi="Courier New" w:cs="Courier New"/>
           <w:color w:val="404040"/>
           <w:sz w:val="22"/>
           <w:shd w:val="clear" w:color="auto" w:fill="FCFCFC"/>
@@ -7733,7 +9523,7 @@
         <w:spacing w:after="0" w:line="240" w:lineRule="auto"/>
         <w:jc w:val="both"/>
         <w:rPr>
-          <w:rFonts w:ascii="Times New Roman" w:eastAsia="Times New Roman" w:hAnsi="Times New Roman" w:cs="Times New Roman"/>
+          <w:rFonts w:ascii="Courier New" w:eastAsia="Times New Roman" w:hAnsi="Courier New" w:cs="Courier New"/>
           <w:sz w:val="28"/>
           <w:szCs w:val="24"/>
           <w:lang w:eastAsia="fr-FR"/>
@@ -7741,7 +9531,7 @@
       </w:pPr>
       <w:r>
         <w:rPr>
-          <w:rFonts w:ascii="Calibri" w:eastAsia="Times New Roman" w:hAnsi="Calibri" w:cs="Calibri"/>
+          <w:rFonts w:ascii="Courier New" w:eastAsia="Times New Roman" w:hAnsi="Courier New" w:cs="Courier New"/>
           <w:color w:val="404040"/>
           <w:sz w:val="22"/>
           <w:shd w:val="clear" w:color="auto" w:fill="FCFCFC"/>
@@ -7909,7 +9699,7 @@
           <w:lang w:eastAsia="fr-FR"/>
         </w:rPr>
       </w:pPr>
-      <w:bookmarkStart w:id="15" w:name="_Toc515821911"/>
+      <w:bookmarkStart w:id="18" w:name="_Toc515918616"/>
       <w:r>
         <w:rPr>
           <w:rFonts w:ascii="Calibri" w:eastAsia="Times New Roman" w:hAnsi="Calibri" w:cs="Calibri"/>
@@ -7934,7 +9724,7 @@
         </w:rPr>
         <w:t>6 :</w:t>
       </w:r>
-      <w:bookmarkEnd w:id="15"/>
+      <w:bookmarkEnd w:id="18"/>
     </w:p>
     <w:p>
       <w:pPr>
@@ -7986,7 +9776,7 @@
         </w:rPr>
         <w:t xml:space="preserve"> </w:t>
       </w:r>
-      <w:bookmarkStart w:id="16" w:name="_Toc515821912"/>
+      <w:bookmarkStart w:id="19" w:name="_Toc515918617"/>
       <w:r>
         <w:rPr>
           <w:rFonts w:eastAsia="Times New Roman"/>
@@ -7994,8 +9784,8 @@
         </w:rPr>
         <w:t>Quantification vectoriell</w:t>
       </w:r>
-      <w:bookmarkStart w:id="17" w:name="_Toc515820233"/>
-      <w:bookmarkStart w:id="18" w:name="_Toc515820937"/>
+      <w:bookmarkStart w:id="20" w:name="_Toc515820233"/>
+      <w:bookmarkStart w:id="21" w:name="_Toc515820937"/>
       <w:r>
         <w:rPr>
           <w:rFonts w:eastAsia="Times New Roman"/>
@@ -8003,7 +9793,7 @@
         </w:rPr>
         <w:t>e</w:t>
       </w:r>
-      <w:bookmarkEnd w:id="16"/>
+      <w:bookmarkEnd w:id="19"/>
     </w:p>
     <w:p>
       <w:pPr>
@@ -8049,8 +9839,8 @@
         </w:rPr>
         <w:t>avons transformé le signal son en vecteurs. Nous allons maintenant utiliser la technique de reconnaissance de forme basée sur la quantification vectorielle. Cela va permettre de construire des modèles de référence dans la phase “training”, et puis identifier des séquences de vecteurs de n’importe quelle personne.</w:t>
       </w:r>
-      <w:bookmarkEnd w:id="17"/>
-      <w:bookmarkEnd w:id="18"/>
+      <w:bookmarkEnd w:id="20"/>
+      <w:bookmarkEnd w:id="21"/>
     </w:p>
     <w:p>
       <w:pPr>
@@ -8074,7 +9864,7 @@
           <w:lang w:eastAsia="fr-FR"/>
         </w:rPr>
       </w:pPr>
-      <w:bookmarkStart w:id="19" w:name="_Toc515821913"/>
+      <w:bookmarkStart w:id="22" w:name="_Toc515918618"/>
       <w:r>
         <w:rPr>
           <w:rFonts w:ascii="Calibri" w:eastAsia="Times New Roman" w:hAnsi="Calibri" w:cs="Calibri"/>
@@ -8099,7 +9889,7 @@
         </w:rPr>
         <w:t>7 :</w:t>
       </w:r>
-      <w:bookmarkEnd w:id="19"/>
+      <w:bookmarkEnd w:id="22"/>
     </w:p>
     <w:p>
       <w:pPr>
@@ -8262,7 +10052,7 @@
         <w:spacing w:after="0" w:line="240" w:lineRule="auto"/>
         <w:jc w:val="both"/>
         <w:rPr>
-          <w:rFonts w:ascii="Times New Roman" w:eastAsia="Times New Roman" w:hAnsi="Times New Roman" w:cs="Times New Roman"/>
+          <w:rFonts w:ascii="Courier New" w:eastAsia="Times New Roman" w:hAnsi="Courier New" w:cs="Courier New"/>
           <w:sz w:val="28"/>
           <w:szCs w:val="24"/>
           <w:lang w:eastAsia="fr-FR"/>
@@ -8270,7 +10060,7 @@
       </w:pPr>
       <w:r>
         <w:rPr>
-          <w:rFonts w:ascii="Calibri" w:eastAsia="Times New Roman" w:hAnsi="Calibri" w:cs="Calibri"/>
+          <w:rFonts w:ascii="Courier New" w:eastAsia="Times New Roman" w:hAnsi="Courier New" w:cs="Courier New"/>
           <w:color w:val="404040"/>
           <w:sz w:val="22"/>
           <w:shd w:val="clear" w:color="auto" w:fill="FCFCFC"/>
@@ -8284,7 +10074,7 @@
         <w:spacing w:after="0" w:line="240" w:lineRule="auto"/>
         <w:jc w:val="both"/>
         <w:rPr>
-          <w:rFonts w:ascii="Times New Roman" w:eastAsia="Times New Roman" w:hAnsi="Times New Roman" w:cs="Times New Roman"/>
+          <w:rFonts w:ascii="Courier New" w:eastAsia="Times New Roman" w:hAnsi="Courier New" w:cs="Courier New"/>
           <w:sz w:val="28"/>
           <w:szCs w:val="24"/>
           <w:lang w:val="es-ES" w:eastAsia="fr-FR"/>
@@ -8292,7 +10082,7 @@
       </w:pPr>
       <w:r>
         <w:rPr>
-          <w:rFonts w:ascii="Calibri" w:eastAsia="Times New Roman" w:hAnsi="Calibri" w:cs="Calibri"/>
+          <w:rFonts w:ascii="Courier New" w:eastAsia="Times New Roman" w:hAnsi="Courier New" w:cs="Courier New"/>
           <w:color w:val="404040"/>
           <w:sz w:val="22"/>
           <w:shd w:val="clear" w:color="auto" w:fill="FCFCFC"/>
@@ -8306,7 +10096,7 @@
         <w:spacing w:after="0" w:line="240" w:lineRule="auto"/>
         <w:jc w:val="both"/>
         <w:rPr>
-          <w:rFonts w:ascii="Times New Roman" w:eastAsia="Times New Roman" w:hAnsi="Times New Roman" w:cs="Times New Roman"/>
+          <w:rFonts w:ascii="Courier New" w:eastAsia="Times New Roman" w:hAnsi="Courier New" w:cs="Courier New"/>
           <w:sz w:val="28"/>
           <w:szCs w:val="24"/>
           <w:lang w:val="es-ES" w:eastAsia="fr-FR"/>
@@ -8314,7 +10104,7 @@
       </w:pPr>
       <w:r>
         <w:rPr>
-          <w:rFonts w:ascii="Calibri" w:eastAsia="Times New Roman" w:hAnsi="Calibri" w:cs="Calibri"/>
+          <w:rFonts w:ascii="Courier New" w:eastAsia="Times New Roman" w:hAnsi="Courier New" w:cs="Courier New"/>
           <w:color w:val="404040"/>
           <w:sz w:val="22"/>
           <w:shd w:val="clear" w:color="auto" w:fill="FCFCFC"/>
@@ -8328,7 +10118,7 @@
         <w:spacing w:after="0" w:line="240" w:lineRule="auto"/>
         <w:jc w:val="both"/>
         <w:rPr>
-          <w:rFonts w:ascii="Times New Roman" w:eastAsia="Times New Roman" w:hAnsi="Times New Roman" w:cs="Times New Roman"/>
+          <w:rFonts w:ascii="Courier New" w:eastAsia="Times New Roman" w:hAnsi="Courier New" w:cs="Courier New"/>
           <w:sz w:val="28"/>
           <w:szCs w:val="24"/>
           <w:lang w:val="es-ES" w:eastAsia="fr-FR"/>
@@ -8336,7 +10126,7 @@
       </w:pPr>
       <w:r>
         <w:rPr>
-          <w:rFonts w:ascii="Calibri" w:eastAsia="Times New Roman" w:hAnsi="Calibri" w:cs="Calibri"/>
+          <w:rFonts w:ascii="Courier New" w:eastAsia="Times New Roman" w:hAnsi="Courier New" w:cs="Courier New"/>
           <w:color w:val="404040"/>
           <w:sz w:val="22"/>
           <w:shd w:val="clear" w:color="auto" w:fill="FCFCFC"/>
@@ -8350,7 +10140,7 @@
         <w:spacing w:after="0" w:line="240" w:lineRule="auto"/>
         <w:jc w:val="both"/>
         <w:rPr>
-          <w:rFonts w:ascii="Times New Roman" w:eastAsia="Times New Roman" w:hAnsi="Times New Roman" w:cs="Times New Roman"/>
+          <w:rFonts w:ascii="Courier New" w:eastAsia="Times New Roman" w:hAnsi="Courier New" w:cs="Courier New"/>
           <w:sz w:val="28"/>
           <w:szCs w:val="24"/>
           <w:lang w:eastAsia="fr-FR"/>
@@ -8358,7 +10148,7 @@
       </w:pPr>
       <w:r>
         <w:rPr>
-          <w:rFonts w:ascii="Calibri" w:eastAsia="Times New Roman" w:hAnsi="Calibri" w:cs="Calibri"/>
+          <w:rFonts w:ascii="Courier New" w:eastAsia="Times New Roman" w:hAnsi="Courier New" w:cs="Courier New"/>
           <w:color w:val="404040"/>
           <w:sz w:val="22"/>
           <w:shd w:val="clear" w:color="auto" w:fill="FCFCFC"/>
@@ -8372,7 +10162,7 @@
         <w:spacing w:after="0" w:line="240" w:lineRule="auto"/>
         <w:jc w:val="both"/>
         <w:rPr>
-          <w:rFonts w:ascii="Times New Roman" w:eastAsia="Times New Roman" w:hAnsi="Times New Roman" w:cs="Times New Roman"/>
+          <w:rFonts w:ascii="Courier New" w:eastAsia="Times New Roman" w:hAnsi="Courier New" w:cs="Courier New"/>
           <w:sz w:val="28"/>
           <w:szCs w:val="24"/>
           <w:lang w:val="en-US" w:eastAsia="fr-FR"/>
@@ -8380,7 +10170,7 @@
       </w:pPr>
       <w:r>
         <w:rPr>
-          <w:rFonts w:ascii="Calibri" w:eastAsia="Times New Roman" w:hAnsi="Calibri" w:cs="Calibri"/>
+          <w:rFonts w:ascii="Courier New" w:eastAsia="Times New Roman" w:hAnsi="Courier New" w:cs="Courier New"/>
           <w:color w:val="404040"/>
           <w:sz w:val="22"/>
           <w:shd w:val="clear" w:color="auto" w:fill="FCFCFC"/>
@@ -8394,7 +10184,7 @@
         <w:spacing w:after="0" w:line="240" w:lineRule="auto"/>
         <w:jc w:val="both"/>
         <w:rPr>
-          <w:rFonts w:ascii="Times New Roman" w:eastAsia="Times New Roman" w:hAnsi="Times New Roman" w:cs="Times New Roman"/>
+          <w:rFonts w:ascii="Courier New" w:eastAsia="Times New Roman" w:hAnsi="Courier New" w:cs="Courier New"/>
           <w:sz w:val="28"/>
           <w:szCs w:val="24"/>
           <w:lang w:val="en-US" w:eastAsia="fr-FR"/>
@@ -8402,7 +10192,7 @@
       </w:pPr>
       <w:r>
         <w:rPr>
-          <w:rFonts w:ascii="Calibri" w:eastAsia="Times New Roman" w:hAnsi="Calibri" w:cs="Calibri"/>
+          <w:rFonts w:ascii="Courier New" w:eastAsia="Times New Roman" w:hAnsi="Courier New" w:cs="Courier New"/>
           <w:color w:val="404040"/>
           <w:sz w:val="22"/>
           <w:shd w:val="clear" w:color="auto" w:fill="FCFCFC"/>
@@ -8416,7 +10206,7 @@
         <w:spacing w:after="0" w:line="240" w:lineRule="auto"/>
         <w:jc w:val="both"/>
         <w:rPr>
-          <w:rFonts w:ascii="Times New Roman" w:eastAsia="Times New Roman" w:hAnsi="Times New Roman" w:cs="Times New Roman"/>
+          <w:rFonts w:ascii="Courier New" w:eastAsia="Times New Roman" w:hAnsi="Courier New" w:cs="Courier New"/>
           <w:sz w:val="28"/>
           <w:szCs w:val="24"/>
           <w:lang w:val="en-US" w:eastAsia="fr-FR"/>
@@ -8424,7 +10214,7 @@
       </w:pPr>
       <w:r>
         <w:rPr>
-          <w:rFonts w:ascii="Calibri" w:eastAsia="Times New Roman" w:hAnsi="Calibri" w:cs="Calibri"/>
+          <w:rFonts w:ascii="Courier New" w:eastAsia="Times New Roman" w:hAnsi="Courier New" w:cs="Courier New"/>
           <w:color w:val="404040"/>
           <w:sz w:val="22"/>
           <w:shd w:val="clear" w:color="auto" w:fill="FCFCFC"/>
@@ -8438,7 +10228,7 @@
         <w:spacing w:after="0" w:line="240" w:lineRule="auto"/>
         <w:jc w:val="both"/>
         <w:rPr>
-          <w:rFonts w:ascii="Times New Roman" w:eastAsia="Times New Roman" w:hAnsi="Times New Roman" w:cs="Times New Roman"/>
+          <w:rFonts w:ascii="Courier New" w:eastAsia="Times New Roman" w:hAnsi="Courier New" w:cs="Courier New"/>
           <w:sz w:val="28"/>
           <w:szCs w:val="24"/>
           <w:lang w:val="en-US" w:eastAsia="fr-FR"/>
@@ -8446,7 +10236,7 @@
       </w:pPr>
       <w:r>
         <w:rPr>
-          <w:rFonts w:ascii="Calibri" w:eastAsia="Times New Roman" w:hAnsi="Calibri" w:cs="Calibri"/>
+          <w:rFonts w:ascii="Courier New" w:eastAsia="Times New Roman" w:hAnsi="Courier New" w:cs="Courier New"/>
           <w:color w:val="404040"/>
           <w:sz w:val="22"/>
           <w:shd w:val="clear" w:color="auto" w:fill="FCFCFC"/>
@@ -8460,7 +10250,7 @@
         <w:spacing w:after="0" w:line="240" w:lineRule="auto"/>
         <w:jc w:val="both"/>
         <w:rPr>
-          <w:rFonts w:ascii="Times New Roman" w:eastAsia="Times New Roman" w:hAnsi="Times New Roman" w:cs="Times New Roman"/>
+          <w:rFonts w:ascii="Courier New" w:eastAsia="Times New Roman" w:hAnsi="Courier New" w:cs="Courier New"/>
           <w:sz w:val="28"/>
           <w:szCs w:val="24"/>
           <w:lang w:val="en-US" w:eastAsia="fr-FR"/>
@@ -8468,7 +10258,7 @@
       </w:pPr>
       <w:r>
         <w:rPr>
-          <w:rFonts w:ascii="Calibri" w:eastAsia="Times New Roman" w:hAnsi="Calibri" w:cs="Calibri"/>
+          <w:rFonts w:ascii="Courier New" w:eastAsia="Times New Roman" w:hAnsi="Courier New" w:cs="Courier New"/>
           <w:color w:val="404040"/>
           <w:sz w:val="22"/>
           <w:shd w:val="clear" w:color="auto" w:fill="FCFCFC"/>
@@ -8507,28 +10297,28 @@
           <w:sz w:val="22"/>
           <w:lang w:eastAsia="fr-FR"/>
         </w:rPr>
+        <w:t>On s’aperçoit que certains points se chevauchent, on peut en déduire que les deux personnes disent le même mot.</w:t>
+      </w:r>
+    </w:p>
+    <w:p>
+      <w:pPr>
+        <w:spacing w:after="0" w:line="240" w:lineRule="auto"/>
+        <w:jc w:val="both"/>
+        <w:rPr>
+          <w:rFonts w:ascii="Calibri" w:eastAsia="Times New Roman" w:hAnsi="Calibri" w:cs="Calibri"/>
+          <w:color w:val="000000"/>
+          <w:sz w:val="22"/>
+          <w:lang w:eastAsia="fr-FR"/>
+        </w:rPr>
+      </w:pPr>
+      <w:r>
+        <w:rPr>
+          <w:rFonts w:ascii="Calibri" w:eastAsia="Times New Roman" w:hAnsi="Calibri" w:cs="Calibri"/>
+          <w:color w:val="000000"/>
+          <w:sz w:val="22"/>
+          <w:lang w:eastAsia="fr-FR"/>
+        </w:rPr>
         <w:lastRenderedPageBreak/>
-        <w:t>On s’aperçoit que certains points se chevauchent, on peut en déduire que les deux personnes disent le même mot.</w:t>
-      </w:r>
-    </w:p>
-    <w:p>
-      <w:pPr>
-        <w:spacing w:after="0" w:line="240" w:lineRule="auto"/>
-        <w:jc w:val="both"/>
-        <w:rPr>
-          <w:rFonts w:ascii="Calibri" w:eastAsia="Times New Roman" w:hAnsi="Calibri" w:cs="Calibri"/>
-          <w:color w:val="000000"/>
-          <w:sz w:val="22"/>
-          <w:lang w:eastAsia="fr-FR"/>
-        </w:rPr>
-      </w:pPr>
-      <w:r>
-        <w:rPr>
-          <w:rFonts w:ascii="Calibri" w:eastAsia="Times New Roman" w:hAnsi="Calibri" w:cs="Calibri"/>
-          <w:color w:val="000000"/>
-          <w:sz w:val="22"/>
-          <w:lang w:eastAsia="fr-FR"/>
-        </w:rPr>
         <w:t>Cependant</w:t>
       </w:r>
       <w:r>
@@ -8567,7 +10357,7 @@
           <w:lang w:eastAsia="fr-FR"/>
         </w:rPr>
       </w:pPr>
-      <w:bookmarkStart w:id="20" w:name="_Toc515821914"/>
+      <w:bookmarkStart w:id="23" w:name="_Toc515918619"/>
       <w:r>
         <w:rPr>
           <w:rFonts w:ascii="Calibri" w:eastAsia="Times New Roman" w:hAnsi="Calibri" w:cs="Calibri"/>
@@ -8604,7 +10394,7 @@
         </w:rPr>
         <w:t>:</w:t>
       </w:r>
-      <w:bookmarkEnd w:id="20"/>
+      <w:bookmarkEnd w:id="23"/>
     </w:p>
     <w:p>
       <w:pPr>
@@ -8782,7 +10572,7 @@
         <w:spacing w:after="0" w:line="240" w:lineRule="auto"/>
         <w:jc w:val="both"/>
         <w:rPr>
-          <w:rFonts w:ascii="Times New Roman" w:eastAsia="Times New Roman" w:hAnsi="Times New Roman" w:cs="Times New Roman"/>
+          <w:rFonts w:ascii="Courier New" w:eastAsia="Times New Roman" w:hAnsi="Courier New" w:cs="Courier New"/>
           <w:sz w:val="28"/>
           <w:szCs w:val="24"/>
           <w:lang w:val="en-US" w:eastAsia="fr-FR"/>
@@ -8794,7 +10584,7 @@
         <w:spacing w:after="0" w:line="240" w:lineRule="auto"/>
         <w:jc w:val="both"/>
         <w:rPr>
-          <w:rFonts w:ascii="Times New Roman" w:eastAsia="Times New Roman" w:hAnsi="Times New Roman" w:cs="Times New Roman"/>
+          <w:rFonts w:ascii="Courier New" w:eastAsia="Times New Roman" w:hAnsi="Courier New" w:cs="Courier New"/>
           <w:sz w:val="28"/>
           <w:szCs w:val="24"/>
           <w:lang w:val="en-US" w:eastAsia="fr-FR"/>
@@ -8802,7 +10592,7 @@
       </w:pPr>
       <w:r>
         <w:rPr>
-          <w:rFonts w:ascii="Calibri" w:eastAsia="Times New Roman" w:hAnsi="Calibri" w:cs="Calibri"/>
+          <w:rFonts w:ascii="Courier New" w:eastAsia="Times New Roman" w:hAnsi="Courier New" w:cs="Courier New"/>
           <w:color w:val="404040"/>
           <w:sz w:val="22"/>
           <w:shd w:val="clear" w:color="auto" w:fill="FCFCFC"/>
@@ -8816,7 +10606,7 @@
         <w:spacing w:after="0" w:line="240" w:lineRule="auto"/>
         <w:jc w:val="both"/>
         <w:rPr>
-          <w:rFonts w:ascii="Times New Roman" w:eastAsia="Times New Roman" w:hAnsi="Times New Roman" w:cs="Times New Roman"/>
+          <w:rFonts w:ascii="Courier New" w:eastAsia="Times New Roman" w:hAnsi="Courier New" w:cs="Courier New"/>
           <w:sz w:val="28"/>
           <w:szCs w:val="24"/>
           <w:lang w:val="en-US" w:eastAsia="fr-FR"/>
@@ -8824,7 +10614,7 @@
       </w:pPr>
       <w:r>
         <w:rPr>
-          <w:rFonts w:ascii="Calibri" w:eastAsia="Times New Roman" w:hAnsi="Calibri" w:cs="Calibri"/>
+          <w:rFonts w:ascii="Courier New" w:eastAsia="Times New Roman" w:hAnsi="Courier New" w:cs="Courier New"/>
           <w:color w:val="404040"/>
           <w:sz w:val="22"/>
           <w:shd w:val="clear" w:color="auto" w:fill="FCFCFC"/>
@@ -8838,7 +10628,7 @@
         <w:spacing w:after="0" w:line="240" w:lineRule="auto"/>
         <w:jc w:val="both"/>
         <w:rPr>
-          <w:rFonts w:ascii="Times New Roman" w:eastAsia="Times New Roman" w:hAnsi="Times New Roman" w:cs="Times New Roman"/>
+          <w:rFonts w:ascii="Courier New" w:eastAsia="Times New Roman" w:hAnsi="Courier New" w:cs="Courier New"/>
           <w:sz w:val="28"/>
           <w:szCs w:val="24"/>
           <w:lang w:val="es-ES" w:eastAsia="fr-FR"/>
@@ -8846,7 +10636,7 @@
       </w:pPr>
       <w:r>
         <w:rPr>
-          <w:rFonts w:ascii="Calibri" w:eastAsia="Times New Roman" w:hAnsi="Calibri" w:cs="Calibri"/>
+          <w:rFonts w:ascii="Courier New" w:eastAsia="Times New Roman" w:hAnsi="Courier New" w:cs="Courier New"/>
           <w:color w:val="404040"/>
           <w:sz w:val="22"/>
           <w:shd w:val="clear" w:color="auto" w:fill="FCFCFC"/>
@@ -8860,7 +10650,7 @@
         <w:spacing w:after="0" w:line="240" w:lineRule="auto"/>
         <w:jc w:val="both"/>
         <w:rPr>
-          <w:rFonts w:ascii="Times New Roman" w:eastAsia="Times New Roman" w:hAnsi="Times New Roman" w:cs="Times New Roman"/>
+          <w:rFonts w:ascii="Courier New" w:eastAsia="Times New Roman" w:hAnsi="Courier New" w:cs="Courier New"/>
           <w:sz w:val="28"/>
           <w:szCs w:val="24"/>
           <w:lang w:val="es-ES" w:eastAsia="fr-FR"/>
@@ -8868,7 +10658,7 @@
       </w:pPr>
       <w:r>
         <w:rPr>
-          <w:rFonts w:ascii="Calibri" w:eastAsia="Times New Roman" w:hAnsi="Calibri" w:cs="Calibri"/>
+          <w:rFonts w:ascii="Courier New" w:eastAsia="Times New Roman" w:hAnsi="Courier New" w:cs="Courier New"/>
           <w:color w:val="404040"/>
           <w:sz w:val="22"/>
           <w:shd w:val="clear" w:color="auto" w:fill="FCFCFC"/>
@@ -8882,7 +10672,7 @@
         <w:spacing w:after="0" w:line="240" w:lineRule="auto"/>
         <w:jc w:val="both"/>
         <w:rPr>
-          <w:rFonts w:ascii="Times New Roman" w:eastAsia="Times New Roman" w:hAnsi="Times New Roman" w:cs="Times New Roman"/>
+          <w:rFonts w:ascii="Courier New" w:eastAsia="Times New Roman" w:hAnsi="Courier New" w:cs="Courier New"/>
           <w:sz w:val="28"/>
           <w:szCs w:val="24"/>
           <w:lang w:val="es-ES" w:eastAsia="fr-FR"/>
@@ -8890,7 +10680,7 @@
       </w:pPr>
       <w:r>
         <w:rPr>
-          <w:rFonts w:ascii="Calibri" w:eastAsia="Times New Roman" w:hAnsi="Calibri" w:cs="Calibri"/>
+          <w:rFonts w:ascii="Courier New" w:eastAsia="Times New Roman" w:hAnsi="Courier New" w:cs="Courier New"/>
           <w:color w:val="404040"/>
           <w:sz w:val="22"/>
           <w:shd w:val="clear" w:color="auto" w:fill="FCFCFC"/>
@@ -8904,7 +10694,7 @@
         <w:spacing w:after="0" w:line="240" w:lineRule="auto"/>
         <w:jc w:val="both"/>
         <w:rPr>
-          <w:rFonts w:ascii="Times New Roman" w:eastAsia="Times New Roman" w:hAnsi="Times New Roman" w:cs="Times New Roman"/>
+          <w:rFonts w:ascii="Courier New" w:eastAsia="Times New Roman" w:hAnsi="Courier New" w:cs="Courier New"/>
           <w:sz w:val="28"/>
           <w:szCs w:val="24"/>
           <w:lang w:val="es-ES" w:eastAsia="fr-FR"/>
@@ -8912,7 +10702,7 @@
       </w:pPr>
       <w:r>
         <w:rPr>
-          <w:rFonts w:ascii="Calibri" w:eastAsia="Times New Roman" w:hAnsi="Calibri" w:cs="Calibri"/>
+          <w:rFonts w:ascii="Courier New" w:eastAsia="Times New Roman" w:hAnsi="Courier New" w:cs="Courier New"/>
           <w:color w:val="404040"/>
           <w:sz w:val="22"/>
           <w:shd w:val="clear" w:color="auto" w:fill="FCFCFC"/>
@@ -8926,7 +10716,7 @@
         <w:spacing w:after="0" w:line="240" w:lineRule="auto"/>
         <w:jc w:val="both"/>
         <w:rPr>
-          <w:rFonts w:ascii="Times New Roman" w:eastAsia="Times New Roman" w:hAnsi="Times New Roman" w:cs="Times New Roman"/>
+          <w:rFonts w:ascii="Courier New" w:eastAsia="Times New Roman" w:hAnsi="Courier New" w:cs="Courier New"/>
           <w:sz w:val="28"/>
           <w:szCs w:val="24"/>
           <w:lang w:val="en-US" w:eastAsia="fr-FR"/>
@@ -8934,7 +10724,7 @@
       </w:pPr>
       <w:r>
         <w:rPr>
-          <w:rFonts w:ascii="Calibri" w:eastAsia="Times New Roman" w:hAnsi="Calibri" w:cs="Calibri"/>
+          <w:rFonts w:ascii="Courier New" w:eastAsia="Times New Roman" w:hAnsi="Courier New" w:cs="Courier New"/>
           <w:color w:val="404040"/>
           <w:sz w:val="22"/>
           <w:shd w:val="clear" w:color="auto" w:fill="FCFCFC"/>
@@ -8948,7 +10738,7 @@
         <w:spacing w:after="0" w:line="240" w:lineRule="auto"/>
         <w:jc w:val="both"/>
         <w:rPr>
-          <w:rFonts w:ascii="Times New Roman" w:eastAsia="Times New Roman" w:hAnsi="Times New Roman" w:cs="Times New Roman"/>
+          <w:rFonts w:ascii="Courier New" w:eastAsia="Times New Roman" w:hAnsi="Courier New" w:cs="Courier New"/>
           <w:sz w:val="28"/>
           <w:szCs w:val="24"/>
           <w:lang w:val="en-US" w:eastAsia="fr-FR"/>
@@ -8956,7 +10746,7 @@
       </w:pPr>
       <w:r>
         <w:rPr>
-          <w:rFonts w:ascii="Calibri" w:eastAsia="Times New Roman" w:hAnsi="Calibri" w:cs="Calibri"/>
+          <w:rFonts w:ascii="Courier New" w:eastAsia="Times New Roman" w:hAnsi="Courier New" w:cs="Courier New"/>
           <w:color w:val="404040"/>
           <w:sz w:val="22"/>
           <w:shd w:val="clear" w:color="auto" w:fill="FCFCFC"/>
@@ -8970,7 +10760,7 @@
         <w:spacing w:after="0" w:line="240" w:lineRule="auto"/>
         <w:jc w:val="both"/>
         <w:rPr>
-          <w:rFonts w:ascii="Times New Roman" w:eastAsia="Times New Roman" w:hAnsi="Times New Roman" w:cs="Times New Roman"/>
+          <w:rFonts w:ascii="Courier New" w:eastAsia="Times New Roman" w:hAnsi="Courier New" w:cs="Courier New"/>
           <w:sz w:val="28"/>
           <w:szCs w:val="24"/>
           <w:lang w:eastAsia="fr-FR"/>
@@ -8978,7 +10768,7 @@
       </w:pPr>
       <w:r>
         <w:rPr>
-          <w:rFonts w:ascii="Calibri" w:eastAsia="Times New Roman" w:hAnsi="Calibri" w:cs="Calibri"/>
+          <w:rFonts w:ascii="Courier New" w:eastAsia="Times New Roman" w:hAnsi="Courier New" w:cs="Courier New"/>
           <w:color w:val="404040"/>
           <w:sz w:val="22"/>
           <w:shd w:val="clear" w:color="auto" w:fill="FCFCFC"/>
@@ -8992,7 +10782,7 @@
         <w:spacing w:after="0" w:line="240" w:lineRule="auto"/>
         <w:jc w:val="both"/>
         <w:rPr>
-          <w:rFonts w:ascii="Times New Roman" w:eastAsia="Times New Roman" w:hAnsi="Times New Roman" w:cs="Times New Roman"/>
+          <w:rFonts w:ascii="Courier New" w:eastAsia="Times New Roman" w:hAnsi="Courier New" w:cs="Courier New"/>
           <w:sz w:val="28"/>
           <w:szCs w:val="24"/>
           <w:lang w:val="en-US" w:eastAsia="fr-FR"/>
@@ -9000,7 +10790,7 @@
       </w:pPr>
       <w:r>
         <w:rPr>
-          <w:rFonts w:ascii="Calibri" w:eastAsia="Times New Roman" w:hAnsi="Calibri" w:cs="Calibri"/>
+          <w:rFonts w:ascii="Courier New" w:eastAsia="Times New Roman" w:hAnsi="Courier New" w:cs="Courier New"/>
           <w:color w:val="404040"/>
           <w:sz w:val="22"/>
           <w:shd w:val="clear" w:color="auto" w:fill="FCFCFC"/>
@@ -9014,7 +10804,7 @@
         <w:spacing w:after="0" w:line="240" w:lineRule="auto"/>
         <w:jc w:val="both"/>
         <w:rPr>
-          <w:rFonts w:ascii="Times New Roman" w:eastAsia="Times New Roman" w:hAnsi="Times New Roman" w:cs="Times New Roman"/>
+          <w:rFonts w:ascii="Courier New" w:eastAsia="Times New Roman" w:hAnsi="Courier New" w:cs="Courier New"/>
           <w:sz w:val="28"/>
           <w:szCs w:val="24"/>
           <w:lang w:val="en-US" w:eastAsia="fr-FR"/>
@@ -9022,7 +10812,7 @@
       </w:pPr>
       <w:r>
         <w:rPr>
-          <w:rFonts w:ascii="Calibri" w:eastAsia="Times New Roman" w:hAnsi="Calibri" w:cs="Calibri"/>
+          <w:rFonts w:ascii="Courier New" w:eastAsia="Times New Roman" w:hAnsi="Courier New" w:cs="Courier New"/>
           <w:color w:val="404040"/>
           <w:sz w:val="22"/>
           <w:shd w:val="clear" w:color="auto" w:fill="FCFCFC"/>
@@ -9036,7 +10826,7 @@
         <w:spacing w:after="0" w:line="240" w:lineRule="auto"/>
         <w:jc w:val="both"/>
         <w:rPr>
-          <w:rFonts w:ascii="Times New Roman" w:eastAsia="Times New Roman" w:hAnsi="Times New Roman" w:cs="Times New Roman"/>
+          <w:rFonts w:ascii="Courier New" w:eastAsia="Times New Roman" w:hAnsi="Courier New" w:cs="Courier New"/>
           <w:sz w:val="28"/>
           <w:szCs w:val="24"/>
           <w:lang w:val="en-US" w:eastAsia="fr-FR"/>
@@ -9044,7 +10834,7 @@
       </w:pPr>
       <w:r>
         <w:rPr>
-          <w:rFonts w:ascii="Calibri" w:eastAsia="Times New Roman" w:hAnsi="Calibri" w:cs="Calibri"/>
+          <w:rFonts w:ascii="Courier New" w:eastAsia="Times New Roman" w:hAnsi="Courier New" w:cs="Courier New"/>
           <w:color w:val="404040"/>
           <w:sz w:val="22"/>
           <w:shd w:val="clear" w:color="auto" w:fill="FCFCFC"/>
@@ -9058,7 +10848,7 @@
         <w:spacing w:after="0" w:line="240" w:lineRule="auto"/>
         <w:jc w:val="both"/>
         <w:rPr>
-          <w:rFonts w:ascii="Times New Roman" w:eastAsia="Times New Roman" w:hAnsi="Times New Roman" w:cs="Times New Roman"/>
+          <w:rFonts w:ascii="Courier New" w:eastAsia="Times New Roman" w:hAnsi="Courier New" w:cs="Courier New"/>
           <w:sz w:val="28"/>
           <w:szCs w:val="24"/>
           <w:lang w:val="en-US" w:eastAsia="fr-FR"/>
@@ -9066,7 +10856,7 @@
       </w:pPr>
       <w:r>
         <w:rPr>
-          <w:rFonts w:ascii="Calibri" w:eastAsia="Times New Roman" w:hAnsi="Calibri" w:cs="Calibri"/>
+          <w:rFonts w:ascii="Courier New" w:eastAsia="Times New Roman" w:hAnsi="Courier New" w:cs="Courier New"/>
           <w:color w:val="404040"/>
           <w:sz w:val="22"/>
           <w:shd w:val="clear" w:color="auto" w:fill="FCFCFC"/>
@@ -9080,7 +10870,7 @@
         <w:spacing w:after="0" w:line="240" w:lineRule="auto"/>
         <w:jc w:val="both"/>
         <w:rPr>
-          <w:rFonts w:ascii="Times New Roman" w:eastAsia="Times New Roman" w:hAnsi="Times New Roman" w:cs="Times New Roman"/>
+          <w:rFonts w:ascii="Courier New" w:eastAsia="Times New Roman" w:hAnsi="Courier New" w:cs="Courier New"/>
           <w:sz w:val="28"/>
           <w:szCs w:val="24"/>
           <w:lang w:val="en-US" w:eastAsia="fr-FR"/>
@@ -9088,7 +10878,7 @@
       </w:pPr>
       <w:r>
         <w:rPr>
-          <w:rFonts w:ascii="Calibri" w:eastAsia="Times New Roman" w:hAnsi="Calibri" w:cs="Calibri"/>
+          <w:rFonts w:ascii="Courier New" w:eastAsia="Times New Roman" w:hAnsi="Courier New" w:cs="Courier New"/>
           <w:color w:val="404040"/>
           <w:sz w:val="22"/>
           <w:shd w:val="clear" w:color="auto" w:fill="FCFCFC"/>
@@ -9102,7 +10892,7 @@
         <w:spacing w:after="0" w:line="240" w:lineRule="auto"/>
         <w:jc w:val="both"/>
         <w:rPr>
-          <w:rFonts w:ascii="Times New Roman" w:eastAsia="Times New Roman" w:hAnsi="Times New Roman" w:cs="Times New Roman"/>
+          <w:rFonts w:ascii="Courier New" w:eastAsia="Times New Roman" w:hAnsi="Courier New" w:cs="Courier New"/>
           <w:sz w:val="28"/>
           <w:szCs w:val="24"/>
           <w:lang w:val="en-US" w:eastAsia="fr-FR"/>
@@ -9110,7 +10900,7 @@
       </w:pPr>
       <w:r>
         <w:rPr>
-          <w:rFonts w:ascii="Calibri" w:eastAsia="Times New Roman" w:hAnsi="Calibri" w:cs="Calibri"/>
+          <w:rFonts w:ascii="Courier New" w:eastAsia="Times New Roman" w:hAnsi="Courier New" w:cs="Courier New"/>
           <w:color w:val="404040"/>
           <w:sz w:val="22"/>
           <w:shd w:val="clear" w:color="auto" w:fill="FCFCFC"/>
@@ -9124,7 +10914,7 @@
         <w:spacing w:after="0" w:line="240" w:lineRule="auto"/>
         <w:jc w:val="both"/>
         <w:rPr>
-          <w:rFonts w:ascii="Times New Roman" w:eastAsia="Times New Roman" w:hAnsi="Times New Roman" w:cs="Times New Roman"/>
+          <w:rFonts w:ascii="Courier New" w:eastAsia="Times New Roman" w:hAnsi="Courier New" w:cs="Courier New"/>
           <w:sz w:val="28"/>
           <w:szCs w:val="24"/>
           <w:lang w:val="en-US" w:eastAsia="fr-FR"/>
@@ -9132,7 +10922,7 @@
       </w:pPr>
       <w:r>
         <w:rPr>
-          <w:rFonts w:ascii="Calibri" w:eastAsia="Times New Roman" w:hAnsi="Calibri" w:cs="Calibri"/>
+          <w:rFonts w:ascii="Courier New" w:eastAsia="Times New Roman" w:hAnsi="Courier New" w:cs="Courier New"/>
           <w:color w:val="404040"/>
           <w:sz w:val="22"/>
           <w:shd w:val="clear" w:color="auto" w:fill="FCFCFC"/>
@@ -9169,7 +10959,7 @@
           <w:lang w:eastAsia="fr-FR"/>
         </w:rPr>
       </w:pPr>
-      <w:bookmarkStart w:id="21" w:name="_Toc515821915"/>
+      <w:bookmarkStart w:id="24" w:name="_Toc515918620"/>
       <w:r>
         <w:rPr>
           <w:rFonts w:eastAsia="Times New Roman"/>
@@ -9178,7 +10968,7 @@
         <w:lastRenderedPageBreak/>
         <w:t>Simulation et Evaluation</w:t>
       </w:r>
-      <w:bookmarkEnd w:id="21"/>
+      <w:bookmarkEnd w:id="24"/>
     </w:p>
     <w:p>
       <w:pPr>
@@ -9201,7 +10991,7 @@
           <w:lang w:eastAsia="fr-FR"/>
         </w:rPr>
       </w:pPr>
-      <w:bookmarkStart w:id="22" w:name="_Toc515821916"/>
+      <w:bookmarkStart w:id="25" w:name="_Toc515918621"/>
       <w:r>
         <w:rPr>
           <w:rFonts w:ascii="Calibri" w:eastAsia="Times New Roman" w:hAnsi="Calibri" w:cs="Calibri"/>
@@ -9226,7 +11016,7 @@
         </w:rPr>
         <w:t>9 :</w:t>
       </w:r>
-      <w:bookmarkEnd w:id="22"/>
+      <w:bookmarkEnd w:id="25"/>
     </w:p>
     <w:p>
       <w:pPr>
@@ -9284,7 +11074,7 @@
         <w:spacing w:after="0" w:line="240" w:lineRule="auto"/>
         <w:jc w:val="both"/>
         <w:rPr>
-          <w:rFonts w:ascii="Times New Roman" w:eastAsia="Times New Roman" w:hAnsi="Times New Roman" w:cs="Times New Roman"/>
+          <w:rFonts w:ascii="Courier New" w:eastAsia="Times New Roman" w:hAnsi="Courier New" w:cs="Courier New"/>
           <w:sz w:val="28"/>
           <w:szCs w:val="24"/>
           <w:lang w:eastAsia="fr-FR"/>
@@ -9292,7 +11082,7 @@
       </w:pPr>
       <w:r>
         <w:rPr>
-          <w:rFonts w:ascii="Calibri" w:eastAsia="Times New Roman" w:hAnsi="Calibri" w:cs="Calibri"/>
+          <w:rFonts w:ascii="Courier New" w:eastAsia="Times New Roman" w:hAnsi="Courier New" w:cs="Courier New"/>
           <w:color w:val="404040"/>
           <w:sz w:val="22"/>
           <w:shd w:val="clear" w:color="auto" w:fill="FCFCFC"/>
@@ -9306,7 +11096,7 @@
         <w:spacing w:after="0" w:line="240" w:lineRule="auto"/>
         <w:jc w:val="both"/>
         <w:rPr>
-          <w:rFonts w:ascii="Times New Roman" w:eastAsia="Times New Roman" w:hAnsi="Times New Roman" w:cs="Times New Roman"/>
+          <w:rFonts w:ascii="Courier New" w:eastAsia="Times New Roman" w:hAnsi="Courier New" w:cs="Courier New"/>
           <w:sz w:val="28"/>
           <w:szCs w:val="24"/>
           <w:lang w:val="en-US" w:eastAsia="fr-FR"/>
@@ -9314,7 +11104,7 @@
       </w:pPr>
       <w:r>
         <w:rPr>
-          <w:rFonts w:ascii="Calibri" w:eastAsia="Times New Roman" w:hAnsi="Calibri" w:cs="Calibri"/>
+          <w:rFonts w:ascii="Courier New" w:eastAsia="Times New Roman" w:hAnsi="Courier New" w:cs="Courier New"/>
           <w:color w:val="404040"/>
           <w:sz w:val="22"/>
           <w:shd w:val="clear" w:color="auto" w:fill="FCFCFC"/>
@@ -9631,48 +11421,207 @@
         </w:rPr>
         <w:br w:type="page"/>
       </w:r>
-      <w:bookmarkStart w:id="23" w:name="_GoBack"/>
-      <w:bookmarkEnd w:id="23"/>
     </w:p>
     <w:p>
       <w:pPr>
         <w:pStyle w:val="Titre1"/>
         <w:spacing w:before="0" w:after="0"/>
       </w:pPr>
-      <w:bookmarkStart w:id="24" w:name="_Toc515821917"/>
+      <w:bookmarkStart w:id="26" w:name="_Toc515918622"/>
       <w:r>
         <w:lastRenderedPageBreak/>
-        <w:t>F.</w:t>
-      </w:r>
-      <w:r>
+        <w:t>F. Bibliographie</w:t>
+      </w:r>
+      <w:bookmarkEnd w:id="26"/>
+    </w:p>
+    <w:p>
+      <w:pPr>
+        <w:spacing w:after="0"/>
+        <w:jc w:val="both"/>
+        <w:rPr>
+          <w:rFonts w:ascii="Times New Roman" w:hAnsi="Times New Roman" w:cs="Times New Roman"/>
+          <w:sz w:val="22"/>
+          <w:szCs w:val="22"/>
+        </w:rPr>
+      </w:pPr>
+      <w:r>
+        <w:rPr>
+          <w:rFonts w:ascii="Times New Roman" w:eastAsia="Times New Roman" w:hAnsi="Times New Roman" w:cs="Times New Roman"/>
+          <w:sz w:val="22"/>
+          <w:szCs w:val="22"/>
+          <w:lang w:eastAsia="fr-FR"/>
+        </w:rPr>
+        <w:br/>
+      </w:r>
+    </w:p>
+    <w:p>
+      <w:pPr>
+        <w:pStyle w:val="Sansinterligne"/>
+        <w:rPr>
+          <w:rFonts w:ascii="Times New Roman" w:hAnsi="Times New Roman" w:cs="Times New Roman"/>
+          <w:sz w:val="22"/>
+          <w:szCs w:val="22"/>
+        </w:rPr>
+      </w:pPr>
+      <w:r>
+        <w:rPr>
+          <w:rFonts w:ascii="Times New Roman" w:hAnsi="Times New Roman" w:cs="Times New Roman"/>
+          <w:sz w:val="22"/>
+          <w:szCs w:val="22"/>
+        </w:rPr>
+        <w:t>- Mahima Garg, Omar Razi, Supriya Phutela, Vaibhav Kapoor, Varun Chopra</w:t>
+      </w:r>
+    </w:p>
+    <w:p>
+      <w:pPr>
+        <w:pStyle w:val="Sansinterligne"/>
+        <w:rPr>
+          <w:rFonts w:ascii="Times New Roman" w:hAnsi="Times New Roman" w:cs="Times New Roman"/>
+          <w:sz w:val="22"/>
+          <w:szCs w:val="22"/>
+        </w:rPr>
+      </w:pPr>
+    </w:p>
+    <w:p>
+      <w:pPr>
+        <w:pStyle w:val="Sansinterligne"/>
+        <w:rPr>
+          <w:rFonts w:ascii="Times New Roman" w:hAnsi="Times New Roman" w:cs="Times New Roman"/>
+          <w:sz w:val="22"/>
+          <w:szCs w:val="22"/>
+        </w:rPr>
+      </w:pPr>
+      <w:r>
+        <w:rPr>
+          <w:rFonts w:ascii="Times New Roman" w:hAnsi="Times New Roman" w:cs="Times New Roman"/>
+          <w:sz w:val="22"/>
+          <w:szCs w:val="22"/>
+        </w:rPr>
+        <w:t xml:space="preserve">- </w:t>
+      </w:r>
+      <w:hyperlink r:id="rId23" w:tgtFrame="_blank" w:history="1">
+        <w:r>
+          <w:rPr>
+            <w:rStyle w:val="Lienhypertexte"/>
+            <w:rFonts w:ascii="Times New Roman" w:hAnsi="Times New Roman" w:cs="Times New Roman"/>
+            <w:sz w:val="22"/>
+            <w:szCs w:val="22"/>
+          </w:rPr>
+          <w:t>https://github.com/gauravshelangia/Speaker-Recognition</w:t>
+        </w:r>
+      </w:hyperlink>
+      <w:r>
+        <w:rPr>
+          <w:rFonts w:ascii="Times New Roman" w:hAnsi="Times New Roman" w:cs="Times New Roman"/>
+          <w:sz w:val="22"/>
+          <w:szCs w:val="22"/>
+        </w:rPr>
         <w:t xml:space="preserve"> </w:t>
       </w:r>
-      <w:r>
-        <w:t>Bibliographie</w:t>
-      </w:r>
-      <w:bookmarkEnd w:id="24"/>
-    </w:p>
-    <w:p>
-      <w:pPr>
-        <w:spacing w:after="0"/>
-        <w:jc w:val="both"/>
-        <w:rPr>
-          <w:sz w:val="22"/>
-        </w:rPr>
-      </w:pPr>
-      <w:r>
-        <w:rPr>
-          <w:rFonts w:ascii="Times New Roman" w:eastAsia="Times New Roman" w:hAnsi="Times New Roman" w:cs="Times New Roman"/>
-          <w:sz w:val="28"/>
-          <w:szCs w:val="24"/>
-          <w:lang w:eastAsia="fr-FR"/>
-        </w:rPr>
-        <w:br/>
+    </w:p>
+    <w:p>
+      <w:pPr>
+        <w:pStyle w:val="Sansinterligne"/>
+        <w:rPr>
+          <w:rFonts w:ascii="Times New Roman" w:hAnsi="Times New Roman" w:cs="Times New Roman"/>
+          <w:sz w:val="22"/>
+          <w:szCs w:val="22"/>
+        </w:rPr>
+      </w:pPr>
+    </w:p>
+    <w:p>
+      <w:pPr>
+        <w:rPr>
+          <w:rFonts w:ascii="Times New Roman" w:hAnsi="Times New Roman" w:cs="Times New Roman"/>
+          <w:sz w:val="22"/>
+          <w:szCs w:val="22"/>
+        </w:rPr>
+      </w:pPr>
+      <w:r>
+        <w:t xml:space="preserve">- </w:t>
+      </w:r>
+      <w:hyperlink r:id="rId24" w:tgtFrame="_blank" w:history="1">
+        <w:r>
+          <w:rPr>
+            <w:rStyle w:val="Lienhypertexte"/>
+            <w:rFonts w:ascii="Times New Roman" w:hAnsi="Times New Roman" w:cs="Times New Roman"/>
+            <w:sz w:val="22"/>
+            <w:szCs w:val="22"/>
+          </w:rPr>
+          <w:t>https://github.com/madanjhawar/Speaker-Recognition</w:t>
+        </w:r>
+      </w:hyperlink>
+    </w:p>
+    <w:p>
+      <w:pPr>
+        <w:rPr>
+          <w:rFonts w:ascii="Times New Roman" w:hAnsi="Times New Roman" w:cs="Times New Roman"/>
+          <w:sz w:val="22"/>
+          <w:szCs w:val="22"/>
+        </w:rPr>
+      </w:pPr>
+      <w:r>
+        <w:rPr>
+          <w:rFonts w:ascii="Times New Roman" w:hAnsi="Times New Roman" w:cs="Times New Roman"/>
+          <w:sz w:val="22"/>
+          <w:szCs w:val="22"/>
+        </w:rPr>
+        <w:t xml:space="preserve">- </w:t>
+      </w:r>
+      <w:hyperlink r:id="rId25" w:tgtFrame="_blank" w:history="1">
+        <w:r>
+          <w:rPr>
+            <w:rStyle w:val="Lienhypertexte"/>
+            <w:rFonts w:ascii="Times New Roman" w:hAnsi="Times New Roman" w:cs="Times New Roman"/>
+            <w:sz w:val="22"/>
+            <w:szCs w:val="22"/>
+          </w:rPr>
+          <w:t>https://github.com/Jeevan-J/Speaker-voice-Recognition-using-MFCC-algorithm-in-matlab</w:t>
+        </w:r>
+      </w:hyperlink>
+    </w:p>
+    <w:p>
+      <w:pPr>
+        <w:rPr>
+          <w:rFonts w:ascii="Times New Roman" w:hAnsi="Times New Roman" w:cs="Times New Roman"/>
+          <w:sz w:val="22"/>
+          <w:szCs w:val="22"/>
+          <w:lang w:val="en-US"/>
+        </w:rPr>
+      </w:pPr>
+      <w:r>
+        <w:rPr>
+          <w:rFonts w:ascii="Times New Roman" w:hAnsi="Times New Roman" w:cs="Times New Roman"/>
+          <w:sz w:val="22"/>
+          <w:szCs w:val="22"/>
+          <w:lang w:val="en-US"/>
+        </w:rPr>
+        <w:t>- NEU Near East University</w:t>
+      </w:r>
+    </w:p>
+    <w:p>
+      <w:pPr>
+        <w:pStyle w:val="Sansinterligne"/>
+        <w:rPr>
+          <w:rFonts w:ascii="Times New Roman" w:hAnsi="Times New Roman" w:cs="Times New Roman"/>
+          <w:sz w:val="22"/>
+          <w:szCs w:val="22"/>
+          <w:lang w:val="en-US"/>
+        </w:rPr>
+      </w:pPr>
+      <w:r>
+        <w:rPr>
+          <w:rFonts w:ascii="Times New Roman" w:hAnsi="Times New Roman" w:cs="Times New Roman"/>
+          <w:sz w:val="22"/>
+          <w:szCs w:val="22"/>
+          <w:lang w:val="en-US"/>
+        </w:rPr>
+        <w:t>- Sujet 2 ECE Paris</w:t>
       </w:r>
     </w:p>
     <w:sectPr>
-      <w:footerReference w:type="default" r:id="rId23"/>
-      <w:headerReference w:type="first" r:id="rId24"/>
+      <w:footerReference w:type="default" r:id="rId26"/>
+      <w:headerReference w:type="first" r:id="rId27"/>
       <w:pgSz w:w="11906" w:h="16838"/>
       <w:pgMar w:top="1417" w:right="1417" w:bottom="1417" w:left="1417" w:header="708" w:footer="708" w:gutter="0"/>
       <w:pgNumType w:start="0"/>
@@ -9745,6 +11694,9 @@
           <w:fldChar w:fldCharType="separate"/>
         </w:r>
         <w:r>
+          <w:rPr>
+            <w:noProof/>
+          </w:rPr>
           <w:t>2</w:t>
         </w:r>
         <w:r>
@@ -9856,13 +11808,7 @@
       <w:pStyle w:val="En-tte"/>
     </w:pPr>
     <w:r>
-      <w:t xml:space="preserve">Projet de traitement du signal – </w:t>
-    </w:r>
-    <w:r>
-      <w:t>S</w:t>
-    </w:r>
-    <w:r>
-      <w:t>ystème de reconnaissance vocale automatique – DUCRUET, PAGES, TAO</w:t>
+      <w:t>Projet de traitement du signal – Système de reconnaissance vocale automatique – DUCRUET, PAGES, TAO</w:t>
     </w:r>
   </w:p>
 </w:hdr>
@@ -9873,7 +11819,7 @@
   <w:abstractNum w:abstractNumId="0" w15:restartNumberingAfterBreak="0">
     <w:nsid w:val="0C607AD4"/>
     <w:multiLevelType w:val="multilevel"/>
-    <w:tmpl w:val="54548038"/>
+    <w:tmpl w:val="3920FF0E"/>
     <w:lvl w:ilvl="0">
       <w:start w:val="1"/>
       <w:numFmt w:val="bullet"/>
@@ -9902,20 +11848,16 @@
         <w:rFonts w:hint="default"/>
       </w:rPr>
     </w:lvl>
-    <w:lvl w:ilvl="2" w:tentative="1">
-      <w:start w:val="1"/>
+    <w:lvl w:ilvl="2">
+      <w:start w:val="6"/>
       <w:numFmt w:val="bullet"/>
-      <w:lvlText w:val=""/>
+      <w:lvlText w:val="-"/>
       <w:lvlJc w:val="left"/>
       <w:pPr>
-        <w:tabs>
-          <w:tab w:val="num" w:pos="2160"/>
-        </w:tabs>
         <w:ind w:left="2160" w:hanging="360"/>
       </w:pPr>
       <w:rPr>
-        <w:rFonts w:ascii="Wingdings" w:hAnsi="Wingdings" w:hint="default"/>
-        <w:sz w:val="20"/>
+        <w:rFonts w:ascii="Calibri" w:eastAsiaTheme="minorEastAsia" w:hAnsi="Calibri" w:cs="Calibri" w:hint="default"/>
       </w:rPr>
     </w:lvl>
     <w:lvl w:ilvl="3" w:tentative="1">
@@ -11852,7 +13794,7 @@
       <w:szCs w:val="24"/>
     </w:rPr>
   </w:style>
-  <w:style w:type="character" w:styleId="Accentuationlgre">
+  <w:style w:type="character" w:styleId="Emphaseple">
     <w:name w:val="Subtle Emphasis"/>
     <w:basedOn w:val="Policepardfaut"/>
     <w:uiPriority w:val="19"/>
@@ -11864,7 +13806,7 @@
       <w:color w:val="595959" w:themeColor="text1" w:themeTint="A6"/>
     </w:rPr>
   </w:style>
-  <w:style w:type="character" w:styleId="Accentuationintense">
+  <w:style w:type="character" w:styleId="Emphaseintense">
     <w:name w:val="Intense Emphasis"/>
     <w:basedOn w:val="Policepardfaut"/>
     <w:uiPriority w:val="21"/>
@@ -11882,7 +13824,7 @@
       <w:color w:val="629DD1" w:themeColor="accent2"/>
     </w:rPr>
   </w:style>
-  <w:style w:type="character" w:styleId="Rfrencelgre">
+  <w:style w:type="character" w:styleId="Rfrenceple">
     <w:name w:val="Subtle Reference"/>
     <w:basedOn w:val="Policepardfaut"/>
     <w:uiPriority w:val="31"/>
@@ -12150,7 +14092,14 @@
     <w:charset w:val="00"/>
     <w:family w:val="roman"/>
     <w:pitch w:val="variable"/>
-    <w:sig w:usb0="E0002AFF" w:usb1="C0007843" w:usb2="00000009" w:usb3="00000000" w:csb0="000001FF" w:csb1="00000000"/>
+    <w:sig w:usb0="E0002EFF" w:usb1="C000785B" w:usb2="00000009" w:usb3="00000000" w:csb0="000001FF" w:csb1="00000000"/>
+  </w:font>
+  <w:font w:name="Calibri">
+    <w:panose1 w:val="020F0502020204030204"/>
+    <w:charset w:val="00"/>
+    <w:family w:val="swiss"/>
+    <w:pitch w:val="variable"/>
+    <w:sig w:usb0="E0002AFF" w:usb1="C000247B" w:usb2="00000009" w:usb3="00000000" w:csb0="000001FF" w:csb1="00000000"/>
   </w:font>
   <w:font w:name="Wingdings">
     <w:panose1 w:val="05000000000000000000"/>
@@ -12158,13 +14107,6 @@
     <w:family w:val="auto"/>
     <w:pitch w:val="variable"/>
     <w:sig w:usb0="00000000" w:usb1="10000000" w:usb2="00000000" w:usb3="00000000" w:csb0="80000000" w:csb1="00000000"/>
-  </w:font>
-  <w:font w:name="Calibri">
-    <w:panose1 w:val="020F0502020204030204"/>
-    <w:charset w:val="00"/>
-    <w:family w:val="swiss"/>
-    <w:pitch w:val="variable"/>
-    <w:sig w:usb0="E0002AFF" w:usb1="4000ACFF" w:usb2="00000001" w:usb3="00000000" w:csb0="000001FF" w:csb1="00000000"/>
   </w:font>
   <w:font w:name="Courier New">
     <w:panose1 w:val="02070309020205020404"/>
@@ -12178,7 +14120,7 @@
     <w:charset w:val="00"/>
     <w:family w:val="swiss"/>
     <w:pitch w:val="variable"/>
-    <w:sig w:usb0="A0002AEF" w:usb1="4000207B" w:usb2="00000000" w:usb3="00000000" w:csb0="000001FF" w:csb1="00000000"/>
+    <w:sig w:usb0="E0002AFF" w:usb1="C000247B" w:usb2="00000009" w:usb3="00000000" w:csb0="000001FF" w:csb1="00000000"/>
   </w:font>
 </w:fonts>
 </file>
@@ -12196,12 +14138,13 @@
     <w:compatSetting w:name="enableOpenTypeFeatures" w:uri="http://schemas.microsoft.com/office/word" w:val="1"/>
     <w:compatSetting w:name="doNotFlipMirrorIndents" w:uri="http://schemas.microsoft.com/office/word" w:val="1"/>
     <w:compatSetting w:name="differentiateMultirowTableHeaders" w:uri="http://schemas.microsoft.com/office/word" w:val="1"/>
-    <w:compatSetting w:name="useWord2013TrackBottomHyphenation" w:uri="http://schemas.microsoft.com/office/word" w:val="0"/>
   </w:compat>
   <w:rsids>
     <w:rsidRoot w:val="00E91B1A"/>
     <w:rsid w:val="002507A6"/>
     <w:rsid w:val="00551D50"/>
+    <w:rsid w:val="00711BE9"/>
+    <w:rsid w:val="00B74EF0"/>
     <w:rsid w:val="00E91B1A"/>
     <w:rsid w:val="00F53C28"/>
   </w:rsids>
@@ -12974,7 +14917,7 @@
 </file>
 
 <file path=customXml/itemProps2.xml><?xml version="1.0" encoding="utf-8"?>
-<ds:datastoreItem xmlns:ds="http://schemas.openxmlformats.org/officeDocument/2006/customXml" ds:itemID="{4E83103A-26A5-4E99-8EA8-E08369240DA3}">
+<ds:datastoreItem xmlns:ds="http://schemas.openxmlformats.org/officeDocument/2006/customXml" ds:itemID="{4924589B-0D74-499A-A7B9-785E67FD8FD1}">
   <ds:schemaRefs>
     <ds:schemaRef ds:uri="http://schemas.openxmlformats.org/officeDocument/2006/bibliography"/>
   </ds:schemaRefs>
